--- a/Paper DSL.docx
+++ b/Paper DSL.docx
@@ -1,10 +1,11 @@
 
 <file path=word/document.xml><?xml version="1.0" encoding="utf-8"?>
-<w:document xmlns:wpc="http://schemas.microsoft.com/office/word/2010/wordprocessingCanvas" xmlns:cx="http://schemas.microsoft.com/office/drawing/2014/chartex" xmlns:cx1="http://schemas.microsoft.com/office/drawing/2015/9/8/chartex" xmlns:cx2="http://schemas.microsoft.com/office/drawing/2015/10/21/chartex" xmlns:cx3="http://schemas.microsoft.com/office/drawing/2016/5/9/chartex" xmlns:cx4="http://schemas.microsoft.com/office/drawing/2016/5/10/chartex" xmlns:cx5="http://schemas.microsoft.com/office/drawing/2016/5/11/chartex" xmlns:cx6="http://schemas.microsoft.com/office/drawing/2016/5/12/chartex" xmlns:cx7="http://schemas.microsoft.com/office/drawing/2016/5/13/chartex" xmlns:cx8="http://schemas.microsoft.com/office/drawing/2016/5/14/chartex" xmlns:mc="http://schemas.openxmlformats.org/markup-compatibility/2006" xmlns:aink="http://schemas.microsoft.com/office/drawing/2016/ink" xmlns:am3d="http://schemas.microsoft.com/office/drawing/2017/model3d" xmlns:o="urn:schemas-microsoft-com:office:office" xmlns:oel="http://schemas.microsoft.com/office/2019/extlst" xmlns:r="http://schemas.openxmlformats.org/officeDocument/2006/relationships" xmlns:m="http://schemas.openxmlformats.org/officeDocument/2006/math" xmlns:v="urn:schemas-microsoft-com:vml" xmlns:wp14="http://schemas.microsoft.com/office/word/2010/wordprocessingDrawing" xmlns:wp="http://schemas.openxmlformats.org/drawingml/2006/wordprocessingDrawing" xmlns:w10="urn:schemas-microsoft-com:office:word" xmlns:w="http://schemas.openxmlformats.org/wordprocessingml/2006/main" xmlns:w14="http://schemas.microsoft.com/office/word/2010/wordml" xmlns:w15="http://schemas.microsoft.com/office/word/2012/wordml" xmlns:w16cex="http://schemas.microsoft.com/office/word/2018/wordml/cex" xmlns:w16cid="http://schemas.microsoft.com/office/word/2016/wordml/cid" xmlns:w16="http://schemas.microsoft.com/office/word/2018/wordml" xmlns:w16du="http://schemas.microsoft.com/office/word/2023/wordml/word16du" xmlns:w16sdtdh="http://schemas.microsoft.com/office/word/2020/wordml/sdtdatahash" xmlns:w16sdtfl="http://schemas.microsoft.com/office/word/2024/wordml/sdtformatlock" xmlns:w16se="http://schemas.microsoft.com/office/word/2015/wordml/symex" xmlns:wpg="http://schemas.microsoft.com/office/word/2010/wordprocessingGroup" xmlns:wpi="http://schemas.microsoft.com/office/word/2010/wordprocessingInk" xmlns:wne="http://schemas.microsoft.com/office/word/2006/wordml" xmlns:wps="http://schemas.microsoft.com/office/word/2010/wordprocessingShape" mc:Ignorable="w14 w15 w16se w16cid w16 w16cex w16sdtdh w16sdtfl w16du wp14">
+<w:document xmlns:wpc="http://schemas.microsoft.com/office/word/2010/wordprocessingCanvas" xmlns:cx="http://schemas.microsoft.com/office/drawing/2014/chartex" xmlns:cx1="http://schemas.microsoft.com/office/drawing/2015/9/8/chartex" xmlns:cx2="http://schemas.microsoft.com/office/drawing/2015/10/21/chartex" xmlns:cx3="http://schemas.microsoft.com/office/drawing/2016/5/9/chartex" xmlns:cx4="http://schemas.microsoft.com/office/drawing/2016/5/10/chartex" xmlns:cx5="http://schemas.microsoft.com/office/drawing/2016/5/11/chartex" xmlns:cx6="http://schemas.microsoft.com/office/drawing/2016/5/12/chartex" xmlns:cx7="http://schemas.microsoft.com/office/drawing/2016/5/13/chartex" xmlns:cx8="http://schemas.microsoft.com/office/drawing/2016/5/14/chartex" xmlns:mc="http://schemas.openxmlformats.org/markup-compatibility/2006" xmlns:aink="http://schemas.microsoft.com/office/drawing/2016/ink" xmlns:am3d="http://schemas.microsoft.com/office/drawing/2017/model3d" xmlns:o="urn:schemas-microsoft-com:office:office" xmlns:r="http://schemas.openxmlformats.org/officeDocument/2006/relationships" xmlns:m="http://schemas.openxmlformats.org/officeDocument/2006/math" xmlns:v="urn:schemas-microsoft-com:vml" xmlns:wp14="http://schemas.microsoft.com/office/word/2010/wordprocessingDrawing" xmlns:wp="http://schemas.openxmlformats.org/drawingml/2006/wordprocessingDrawing" xmlns:w10="urn:schemas-microsoft-com:office:word" xmlns:w="http://schemas.openxmlformats.org/wordprocessingml/2006/main" xmlns:w14="http://schemas.microsoft.com/office/word/2010/wordml" xmlns:w15="http://schemas.microsoft.com/office/word/2012/wordml" xmlns:w16cex="http://schemas.microsoft.com/office/word/2018/wordml/cex" xmlns:w16cid="http://schemas.microsoft.com/office/word/2016/wordml/cid" xmlns:w16="http://schemas.microsoft.com/office/word/2018/wordml" xmlns:w16sdtdh="http://schemas.microsoft.com/office/word/2020/wordml/sdtdatahash" xmlns:w16se="http://schemas.microsoft.com/office/word/2015/wordml/symex" xmlns:wpg="http://schemas.microsoft.com/office/word/2010/wordprocessingGroup" xmlns:wpi="http://schemas.microsoft.com/office/word/2010/wordprocessingInk" xmlns:wne="http://schemas.microsoft.com/office/word/2006/wordml" xmlns:wps="http://schemas.microsoft.com/office/word/2010/wordprocessingShape" mc:Ignorable="w14 w15 w16se w16cid w16 w16cex w16sdtdh wp14">
   <w:body>
     <w:p>
       <w:pPr>
         <w:spacing w:after="200" w:line="276" w:lineRule="auto"/>
+        <w:jc w:val="left"/>
         <w:rPr>
           <w:rFonts w:ascii="Calibri" w:eastAsia="Calibri" w:hAnsi="Calibri"/>
           <w:sz w:val="22"/>
@@ -14,6 +15,7 @@
       <w:r>
         <w:rPr>
           <w:rFonts w:ascii="Calibri" w:eastAsia="Calibri" w:hAnsi="Calibri"/>
+          <w:noProof/>
           <w:sz w:val="22"/>
           <w:szCs w:val="22"/>
           <w:lang w:eastAsia="zh-CN"/>
@@ -68,10 +70,15 @@
         </w:drawing>
       </w:r>
     </w:p>
-    <w:p/>
+    <w:p>
+      <w:pPr>
+        <w:jc w:val="left"/>
+      </w:pPr>
+    </w:p>
     <w:p>
       <w:pPr>
         <w:pStyle w:val="Titel"/>
+        <w:jc w:val="left"/>
       </w:pPr>
       <w:r>
         <w:t>Team 32</w:t>
@@ -80,6 +87,7 @@
     <w:p>
       <w:pPr>
         <w:pStyle w:val="Ondertitel"/>
+        <w:jc w:val="left"/>
       </w:pPr>
       <w:r>
         <w:t>Casper Collet</w:t>
@@ -91,10 +99,14 @@
         <w:t>Chu Li</w:t>
       </w:r>
     </w:p>
-    <w:p/>
-    <w:p>
-      <w:pPr>
-        <w:jc w:val="center"/>
+    <w:p>
+      <w:pPr>
+        <w:jc w:val="left"/>
+      </w:pPr>
+    </w:p>
+    <w:p>
+      <w:pPr>
+        <w:jc w:val="left"/>
         <w:rPr>
           <w:b/>
         </w:rPr>
@@ -107,14 +119,26 @@
       </w:r>
     </w:p>
     <w:p>
-      <w:r>
-        <w:t xml:space="preserve">Everyone probably knows someone around </w:t>
-      </w:r>
-      <w:r>
-        <w:t>them</w:t>
-      </w:r>
-      <w:r>
-        <w:t xml:space="preserve"> who has been tackled by divorce, it is simply inevitable. What if I told you that divorce can be predicted and evitable if dealt with the </w:t>
+      <w:pPr>
+        <w:jc w:val="left"/>
+      </w:pPr>
+      <w:r>
+        <w:t>You probably know someone</w:t>
+      </w:r>
+      <w:r>
+        <w:t xml:space="preserve"> who has been tackled by divorce, </w:t>
+      </w:r>
+      <w:r>
+        <w:t>and know most of the times it brings a lot of negative effects with it</w:t>
+      </w:r>
+      <w:r>
+        <w:t>.</w:t>
+      </w:r>
+      <w:r>
+        <w:t xml:space="preserve"> Issues around rights over children, money and mental health are some the popular ones.</w:t>
+      </w:r>
+      <w:r>
+        <w:t xml:space="preserve"> What if divorce can be predicted and evitable if dealt with the </w:t>
       </w:r>
       <w:r>
         <w:t>correct</w:t>
@@ -131,9 +155,19 @@
       <w:r>
         <w:t>. We will use a dataset with different questions for couples that were answered using a scale from 0-4, 0 being not applicable and 4 being applicable. We will try categorizing the questions into groups, finding the most important variables, and using all variables on their own so we can find out what method results in the highest accuracy and predictability of divorce.</w:t>
       </w:r>
-    </w:p>
-    <w:p/>
-    <w:p>
+      <w:r>
+        <w:t xml:space="preserve"> </w:t>
+      </w:r>
+    </w:p>
+    <w:p>
+      <w:pPr>
+        <w:jc w:val="left"/>
+      </w:pPr>
+    </w:p>
+    <w:p>
+      <w:pPr>
+        <w:jc w:val="left"/>
+      </w:pPr>
       <w:r>
         <w:t>Course:</w:t>
       </w:r>
@@ -154,6 +188,9 @@
       </w:r>
     </w:p>
     <w:p>
+      <w:pPr>
+        <w:jc w:val="left"/>
+      </w:pPr>
       <w:r>
         <w:t>Team</w:t>
       </w:r>
@@ -168,16 +205,25 @@
       </w:r>
     </w:p>
     <w:p>
+      <w:pPr>
+        <w:jc w:val="left"/>
+      </w:pPr>
       <w:r>
         <w:t>Casper Collet, 2860422, c.b.collet@students.uu.nl</w:t>
       </w:r>
     </w:p>
     <w:p>
+      <w:pPr>
+        <w:jc w:val="left"/>
+      </w:pPr>
       <w:r>
         <w:t>Chu Li</w:t>
       </w:r>
     </w:p>
     <w:p>
+      <w:pPr>
+        <w:jc w:val="left"/>
+      </w:pPr>
       <w:r>
         <w:t>Supervisor(s):</w:t>
       </w:r>
@@ -190,10 +236,21 @@
       </w:r>
       <w:proofErr w:type="spellEnd"/>
       <w:r>
-        <w:t>-Weilage, Dr. Tina Dulam</w:t>
-      </w:r>
-    </w:p>
-    <w:p>
+        <w:t xml:space="preserve">-Weilage, </w:t>
+      </w:r>
+      <w:proofErr w:type="spellStart"/>
+      <w:r>
+        <w:t>Dr.</w:t>
+      </w:r>
+      <w:proofErr w:type="spellEnd"/>
+      <w:r>
+        <w:t xml:space="preserve"> Tina Dulam</w:t>
+      </w:r>
+    </w:p>
+    <w:p>
+      <w:pPr>
+        <w:jc w:val="left"/>
+      </w:pPr>
       <w:r>
         <w:t xml:space="preserve">Word count: </w:t>
       </w:r>
@@ -215,7 +272,7 @@
           <w:bottom w:val="single" w:sz="4" w:space="1" w:color="auto"/>
           <w:right w:val="single" w:sz="4" w:space="4" w:color="auto"/>
         </w:pBdr>
-        <w:jc w:val="center"/>
+        <w:jc w:val="left"/>
         <w:rPr>
           <w:b/>
         </w:rPr>
@@ -236,6 +293,7 @@
           <w:bottom w:val="single" w:sz="4" w:space="1" w:color="auto"/>
           <w:right w:val="single" w:sz="4" w:space="4" w:color="auto"/>
         </w:pBdr>
+        <w:jc w:val="left"/>
       </w:pPr>
       <w:r>
         <w:t xml:space="preserve">We, </w:t>
@@ -255,15 +313,20 @@
           <w:bottom w:val="single" w:sz="4" w:space="1" w:color="auto"/>
           <w:right w:val="single" w:sz="4" w:space="4" w:color="auto"/>
         </w:pBdr>
+        <w:jc w:val="left"/>
       </w:pPr>
       <w:r>
         <w:t>Utrecht University School of Economics is responsible solely for the supervision of completion of the work, not for the content.</w:t>
       </w:r>
     </w:p>
-    <w:p/>
-    <w:p>
-      <w:pPr>
-        <w:jc w:val="center"/>
+    <w:p>
+      <w:pPr>
+        <w:jc w:val="left"/>
+      </w:pPr>
+    </w:p>
+    <w:p>
+      <w:pPr>
+        <w:jc w:val="left"/>
         <w:rPr>
           <w:b/>
           <w:bCs/>
@@ -279,6 +342,7 @@
     </w:p>
     <w:p>
       <w:pPr>
+        <w:jc w:val="left"/>
         <w:rPr>
           <w:i/>
           <w:iCs/>
@@ -293,6 +357,9 @@
       </w:r>
     </w:p>
     <w:p>
+      <w:pPr>
+        <w:jc w:val="left"/>
+      </w:pPr>
       <w:r>
         <w:t xml:space="preserve">We have used these tools for: </w:t>
       </w:r>
@@ -300,10 +367,14 @@
         <w:t>Helping write the code, grammar checks in the paper and brainstorming.</w:t>
       </w:r>
     </w:p>
-    <w:p/>
-    <w:p>
-      <w:pPr>
-        <w:jc w:val="center"/>
+    <w:p>
+      <w:pPr>
+        <w:jc w:val="left"/>
+      </w:pPr>
+    </w:p>
+    <w:p>
+      <w:pPr>
+        <w:jc w:val="left"/>
         <w:rPr>
           <w:b/>
         </w:rPr>
@@ -316,6 +387,9 @@
       </w:r>
     </w:p>
     <w:p>
+      <w:pPr>
+        <w:jc w:val="left"/>
+      </w:pPr>
       <w:r>
         <w:t xml:space="preserve">We, </w:t>
       </w:r>
@@ -349,6 +423,9 @@
             </w:tcBorders>
           </w:tcPr>
           <w:p>
+            <w:pPr>
+              <w:jc w:val="left"/>
+            </w:pPr>
             <w:r>
               <w:t>Section and Content</w:t>
             </w:r>
@@ -363,6 +440,7 @@
           </w:tcPr>
           <w:p>
             <w:pPr>
+              <w:jc w:val="left"/>
               <w:cnfStyle w:val="100000000000" w:firstRow="1" w:lastRow="0" w:firstColumn="0" w:lastColumn="0" w:oddVBand="0" w:evenVBand="0" w:oddHBand="0" w:evenHBand="0" w:firstRowFirstColumn="0" w:firstRowLastColumn="0" w:lastRowFirstColumn="0" w:lastRowLastColumn="0"/>
             </w:pPr>
             <w:r>
@@ -385,6 +463,7 @@
           </w:tcPr>
           <w:p>
             <w:pPr>
+              <w:jc w:val="left"/>
               <w:rPr>
                 <w:b w:val="0"/>
               </w:rPr>
@@ -412,6 +491,7 @@
           </w:tcPr>
           <w:p>
             <w:pPr>
+              <w:jc w:val="left"/>
               <w:cnfStyle w:val="000000100000" w:firstRow="0" w:lastRow="0" w:firstColumn="0" w:lastColumn="0" w:oddVBand="0" w:evenVBand="0" w:oddHBand="1" w:evenHBand="0" w:firstRowFirstColumn="0" w:firstRowLastColumn="0" w:lastRowFirstColumn="0" w:lastRowLastColumn="0"/>
             </w:pPr>
             <w:r>
@@ -428,6 +508,7 @@
           </w:tcPr>
           <w:p>
             <w:pPr>
+              <w:jc w:val="left"/>
               <w:rPr>
                 <w:b w:val="0"/>
               </w:rPr>
@@ -446,6 +527,7 @@
           </w:tcPr>
           <w:p>
             <w:pPr>
+              <w:jc w:val="left"/>
               <w:cnfStyle w:val="000000000000" w:firstRow="0" w:lastRow="0" w:firstColumn="0" w:lastColumn="0" w:oddVBand="0" w:evenVBand="0" w:oddHBand="0" w:evenHBand="0" w:firstRowFirstColumn="0" w:firstRowLastColumn="0" w:lastRowFirstColumn="0" w:lastRowLastColumn="0"/>
             </w:pPr>
             <w:r>
@@ -465,6 +547,7 @@
           </w:tcPr>
           <w:p>
             <w:pPr>
+              <w:jc w:val="left"/>
               <w:rPr>
                 <w:b w:val="0"/>
               </w:rPr>
@@ -483,6 +566,7 @@
           </w:tcPr>
           <w:p>
             <w:pPr>
+              <w:jc w:val="left"/>
               <w:cnfStyle w:val="000000100000" w:firstRow="0" w:lastRow="0" w:firstColumn="0" w:lastColumn="0" w:oddVBand="0" w:evenVBand="0" w:oddHBand="1" w:evenHBand="0" w:firstRowFirstColumn="0" w:firstRowLastColumn="0" w:lastRowFirstColumn="0" w:lastRowLastColumn="0"/>
             </w:pPr>
             <w:r>
@@ -499,6 +583,7 @@
           </w:tcPr>
           <w:p>
             <w:pPr>
+              <w:jc w:val="left"/>
               <w:rPr>
                 <w:b w:val="0"/>
               </w:rPr>
@@ -517,6 +602,7 @@
           </w:tcPr>
           <w:p>
             <w:pPr>
+              <w:jc w:val="left"/>
               <w:cnfStyle w:val="000000000000" w:firstRow="0" w:lastRow="0" w:firstColumn="0" w:lastColumn="0" w:oddVBand="0" w:evenVBand="0" w:oddHBand="0" w:evenHBand="0" w:firstRowFirstColumn="0" w:firstRowLastColumn="0" w:lastRowFirstColumn="0" w:lastRowLastColumn="0"/>
             </w:pPr>
             <w:r>
@@ -526,14 +612,28 @@
         </w:tc>
       </w:tr>
     </w:tbl>
-    <w:p/>
-    <w:p/>
-    <w:p>
+    <w:p>
+      <w:pPr>
+        <w:jc w:val="left"/>
+      </w:pPr>
+    </w:p>
+    <w:p>
+      <w:pPr>
+        <w:jc w:val="left"/>
+      </w:pPr>
+    </w:p>
+    <w:p>
+      <w:pPr>
+        <w:jc w:val="left"/>
+      </w:pPr>
       <w:r>
         <w:t>Signatures</w:t>
       </w:r>
     </w:p>
     <w:p>
+      <w:pPr>
+        <w:jc w:val="left"/>
+      </w:pPr>
       <w:r>
         <w:t>[copy scans of your signatures here</w:t>
       </w:r>
@@ -544,10 +644,19 @@
         <w:t>]</w:t>
       </w:r>
     </w:p>
-    <w:p/>
-    <w:p/>
-    <w:p>
-      <w:pPr>
+    <w:p>
+      <w:pPr>
+        <w:jc w:val="left"/>
+      </w:pPr>
+    </w:p>
+    <w:p>
+      <w:pPr>
+        <w:jc w:val="left"/>
+      </w:pPr>
+    </w:p>
+    <w:p>
+      <w:pPr>
+        <w:jc w:val="left"/>
         <w:sectPr>
           <w:pgSz w:w="11906" w:h="16838"/>
           <w:pgMar w:top="1417" w:right="1417" w:bottom="1134" w:left="1417" w:header="708" w:footer="708" w:gutter="0"/>
@@ -559,22 +668,184 @@
     <w:p>
       <w:pPr>
         <w:pStyle w:val="Kop1"/>
+        <w:jc w:val="left"/>
       </w:pPr>
       <w:r>
         <w:lastRenderedPageBreak/>
         <w:t>Introduction</w:t>
       </w:r>
     </w:p>
-    <w:p/>
-    <w:p>
+    <w:p>
+      <w:pPr>
+        <w:jc w:val="left"/>
+        <w:rPr>
+          <w:lang w:val="en-US"/>
+        </w:rPr>
+      </w:pPr>
+      <w:r>
+        <w:rPr>
+          <w:lang w:val="en-US"/>
+        </w:rPr>
+        <w:t>The research question for our paper is: How strongly do different answers to questions about values in marriage forecast divorces? We chose this question because it allows us to experiment with different machine learning models to assess their predictive power on the dataset and identify which specific answers are most significant for the likelihood of divorce. Our goal is to provide these insights to couples considering marriage. By reflecting on the questions and ideally reaching a mutual understanding before getting married, couples may reduce the risk of divorce and increase the likelihood of a happier marriage.</w:t>
+      </w:r>
+    </w:p>
+    <w:p>
+      <w:pPr>
+        <w:jc w:val="left"/>
+        <w:rPr>
+          <w:lang w:val="en-US"/>
+        </w:rPr>
+      </w:pPr>
+      <w:r>
+        <w:rPr>
+          <w:lang w:val="en-US"/>
+        </w:rPr>
+        <w:t xml:space="preserve">In our analysis, we identified the three most important variables in our dataset, which correspond to the following questions. We employed four different machine learning models to evaluate the importance of these variables, including Random Forest, Bagging, Lasso, and Ridge regression. The variables we highlighted are those that ranked </w:t>
+      </w:r>
+      <w:r>
+        <w:rPr>
+          <w:lang w:val="en-US"/>
+        </w:rPr>
+        <w:t xml:space="preserve">the highest overall </w:t>
+      </w:r>
+      <w:r>
+        <w:rPr>
+          <w:lang w:val="en-US"/>
+        </w:rPr>
+        <w:t>across all models in the importance plots.</w:t>
+      </w:r>
+      <w:r>
+        <w:rPr>
+          <w:lang w:val="en-US"/>
+        </w:rPr>
+        <w:br/>
+      </w:r>
+    </w:p>
+    <w:p>
+      <w:pPr>
+        <w:pStyle w:val="Kop1"/>
+        <w:jc w:val="left"/>
+      </w:pPr>
+      <w:r>
+        <w:t>Data</w:t>
+      </w:r>
+    </w:p>
+    <w:p>
+      <w:pPr>
+        <w:jc w:val="left"/>
+      </w:pPr>
+      <w:r>
+        <w:t xml:space="preserve">The dataset used in this paper is the </w:t>
+      </w:r>
+      <w:proofErr w:type="spellStart"/>
+      <w:r>
+        <w:t>divorce_data</w:t>
+      </w:r>
+      <w:proofErr w:type="spellEnd"/>
+      <w:r>
+        <w:t xml:space="preserve"> dataset from Kaggle.com. It consists of 54 questions, ranging from “If one of us apologizes when our discussion deteriorates, the discussion ends” to “I'm not afraid to tell my spouse about their incompetence.” Each question is answered with a number from 0 to 4, where 0 indicates that the statement is not true for the couple and 4 indicates that it is very true. In addition to the 54 questions, there is a 55th question that indicates whether the couple is divorced (1) or not (0).</w:t>
+      </w:r>
+    </w:p>
+    <w:p>
+      <w:pPr>
+        <w:jc w:val="left"/>
+      </w:pPr>
+      <w:r>
+        <w:t>Initially, we began by cleaning the data. This was not a significant task, as the dataset was fairly clear and contained few, if any, missing values. We ensured that the 55th question was formatted as binary to facilitate our analysis.</w:t>
+      </w:r>
+    </w:p>
+    <w:p>
+      <w:pPr>
+        <w:jc w:val="left"/>
+      </w:pPr>
+      <w:r>
+        <w:t xml:space="preserve">Next, we experimented with different methods to determine which yielded the highest predictability regarding divorce. We divided the questions into three distinct groups: </w:t>
+      </w:r>
+      <w:proofErr w:type="spellStart"/>
+      <w:r>
+        <w:t>Communication_data</w:t>
+      </w:r>
+      <w:proofErr w:type="spellEnd"/>
+      <w:r>
+        <w:t xml:space="preserve">, </w:t>
+      </w:r>
+      <w:proofErr w:type="spellStart"/>
+      <w:r>
+        <w:t>Value_alignment_data</w:t>
+      </w:r>
+      <w:proofErr w:type="spellEnd"/>
+      <w:r>
+        <w:t xml:space="preserve">, and </w:t>
+      </w:r>
+      <w:proofErr w:type="spellStart"/>
+      <w:r>
+        <w:t>Knowledge_of_spouse_data</w:t>
+      </w:r>
+      <w:proofErr w:type="spellEnd"/>
+      <w:r>
+        <w:t xml:space="preserve">. </w:t>
+      </w:r>
+      <w:proofErr w:type="spellStart"/>
+      <w:r>
+        <w:t>Communication_data</w:t>
+      </w:r>
+      <w:proofErr w:type="spellEnd"/>
+      <w:r>
+        <w:t xml:space="preserve"> included questions about communication skills, </w:t>
+      </w:r>
+      <w:proofErr w:type="spellStart"/>
+      <w:r>
+        <w:t>Value_alignment_data</w:t>
+      </w:r>
+      <w:proofErr w:type="spellEnd"/>
+      <w:r>
+        <w:t xml:space="preserve"> focused on whether the life values of the couples were aligned, and </w:t>
+      </w:r>
+      <w:proofErr w:type="spellStart"/>
+      <w:r>
+        <w:t>Knowledge_of_spouse_data</w:t>
+      </w:r>
+      <w:proofErr w:type="spellEnd"/>
+      <w:r>
+        <w:t xml:space="preserve"> contained questions about the couples' understanding of each other. </w:t>
+      </w:r>
+    </w:p>
+    <w:p>
+      <w:pPr>
+        <w:jc w:val="left"/>
+      </w:pPr>
+      <w:r>
+        <w:lastRenderedPageBreak/>
+        <w:t>However, we quickly realized that splitting the questions into three groups did not effectively address our research question or help us identify the most significant variables. As a result, we decided to abandon this grouping method and proceed with alternative machine learning techniques.</w:t>
+      </w:r>
+      <w:r>
+        <w:t xml:space="preserve"> These where Random Forest, Bagging, Lasso and Ridge.</w:t>
+      </w:r>
+      <w:r>
+        <w:t>\</w:t>
+      </w:r>
+      <w:r>
+        <w:t xml:space="preserve"> </w:t>
+      </w:r>
+    </w:p>
+    <w:p>
+      <w:pPr>
+        <w:pStyle w:val="Kop1"/>
+        <w:jc w:val="left"/>
+      </w:pPr>
+      <w:r>
+        <w:t>Descriptive Analyses</w:t>
+      </w:r>
+    </w:p>
+    <w:p>
+      <w:pPr>
+        <w:jc w:val="left"/>
+      </w:pPr>
       <w:r>
         <w:t>[</w:t>
       </w:r>
       <w:r>
-        <w:t>Your introduction section should discuss the following things: What is the overall topic and what is your specific research question within the topic? Why does it matter, i.e. what do you contribute to the societal and scientific debate (link to the literature</w:t>
-      </w:r>
-      <w:r>
-        <w:t>!)? This also implies that you give a very short overview over your main findings already here. How do you achieve this (i.e. brief overview over your methodology)?</w:t>
+        <w:t>Provide those descriptive analyses, which are necessary to understand the relevant features of your data that matter for the research project</w:t>
       </w:r>
       <w:r>
         <w:t>]</w:t>
@@ -583,55 +854,841 @@
     <w:p>
       <w:pPr>
         <w:pStyle w:val="Kop1"/>
-      </w:pPr>
-      <w:r>
-        <w:t>Data</w:t>
-      </w:r>
-    </w:p>
-    <w:p>
-      <w:r>
-        <w:t>The dataset used in this paper is the divorce_data dataset from Kaggle.com. It consists of 55 questions ranging from “</w:t>
-      </w:r>
-      <w:r>
-        <w:t>If one of us apologizes when our discussion deteriorates, the discussion ends</w:t>
-      </w:r>
-      <w:r>
-        <w:t>” to “</w:t>
-      </w:r>
-      <w:r>
-        <w:t>I'm not afraid to tell my spouse about her/his incompetence</w:t>
-      </w:r>
-      <w:r>
-        <w:t>”. Each question is answered with a number</w:t>
-      </w:r>
-      <w:r>
-        <w:t xml:space="preserve"> from 0 to 4, with 0 being that this question is not true for the couple and 4 being very true for the couple. </w:t>
-      </w:r>
-    </w:p>
-    <w:p>
-      <w:r>
-        <w:t xml:space="preserve">First of all, we started cleaning the data. This was not an enormous job to do because the dataset was quite clear and did not contain a lot/none of the N/A variables. Secondly, we tried different methods to see which of them resulted in the highest predictability of the divorce. The questions were divided into 3 different groups with the help of ChatGPT and critical thinking. The groups were named Communication_data, value_allignment_data, and knowledge_of_spouse_data. Communication included questions concerning communication skills, value alignment included questions concerning if the life values of the couples were aligned, and the knowledge of spouse included questions concerning knowledge of the spouse, pretty straight forward. </w:t>
-      </w:r>
-    </w:p>
-    <w:p>
-      <w:r>
-        <w:t xml:space="preserve">We also used random forest and logistic regression models to select the most important questions of the dataset. We figured that maybe if we select only the best variables, predictability might go up. </w:t>
+        <w:jc w:val="left"/>
+      </w:pPr>
+      <w:r>
+        <w:t>Empirical Approach</w:t>
+      </w:r>
+    </w:p>
+    <w:p>
+      <w:pPr>
+        <w:jc w:val="left"/>
+      </w:pPr>
+      <w:r>
+        <w:t>[</w:t>
+      </w:r>
+      <w:r>
+        <w:t>Explain the empirical approach of your project – how this should look like strongly depends on your specific type of project</w:t>
+      </w:r>
+      <w:r>
+        <w:t>]</w:t>
       </w:r>
     </w:p>
     <w:p>
       <w:pPr>
         <w:pStyle w:val="Kop1"/>
-      </w:pPr>
-      <w:r>
-        <w:t>Descriptive Analyses</w:t>
-      </w:r>
-    </w:p>
-    <w:p>
+        <w:jc w:val="left"/>
+      </w:pPr>
+      <w:r>
+        <w:t>Results</w:t>
+      </w:r>
+    </w:p>
+    <w:tbl>
+      <w:tblPr>
+        <w:tblStyle w:val="Tabelraster"/>
+        <w:tblW w:w="9616" w:type="dxa"/>
+        <w:tblLook w:val="04A0" w:firstRow="1" w:lastRow="0" w:firstColumn="1" w:lastColumn="0" w:noHBand="0" w:noVBand="1"/>
+      </w:tblPr>
+      <w:tblGrid>
+        <w:gridCol w:w="1923"/>
+        <w:gridCol w:w="1923"/>
+        <w:gridCol w:w="1923"/>
+        <w:gridCol w:w="1923"/>
+        <w:gridCol w:w="1924"/>
+      </w:tblGrid>
+      <w:tr>
+        <w:trPr>
+          <w:trHeight w:val="939"/>
+        </w:trPr>
+        <w:tc>
+          <w:tcPr>
+            <w:tcW w:w="1923" w:type="dxa"/>
+          </w:tcPr>
+          <w:p>
+            <w:pPr>
+              <w:jc w:val="left"/>
+            </w:pPr>
+          </w:p>
+        </w:tc>
+        <w:tc>
+          <w:tcPr>
+            <w:tcW w:w="1923" w:type="dxa"/>
+          </w:tcPr>
+          <w:p>
+            <w:pPr>
+              <w:jc w:val="left"/>
+            </w:pPr>
+            <w:r>
+              <w:t>Random Forest</w:t>
+            </w:r>
+          </w:p>
+        </w:tc>
+        <w:tc>
+          <w:tcPr>
+            <w:tcW w:w="1923" w:type="dxa"/>
+          </w:tcPr>
+          <w:p>
+            <w:pPr>
+              <w:jc w:val="left"/>
+            </w:pPr>
+            <w:r>
+              <w:t>Bagging</w:t>
+            </w:r>
+          </w:p>
+        </w:tc>
+        <w:tc>
+          <w:tcPr>
+            <w:tcW w:w="1923" w:type="dxa"/>
+          </w:tcPr>
+          <w:p>
+            <w:pPr>
+              <w:jc w:val="left"/>
+            </w:pPr>
+            <w:r>
+              <w:t>Lasso</w:t>
+            </w:r>
+          </w:p>
+        </w:tc>
+        <w:tc>
+          <w:tcPr>
+            <w:tcW w:w="1924" w:type="dxa"/>
+          </w:tcPr>
+          <w:p>
+            <w:pPr>
+              <w:jc w:val="left"/>
+            </w:pPr>
+            <w:r>
+              <w:t>Ridge</w:t>
+            </w:r>
+          </w:p>
+        </w:tc>
+      </w:tr>
+      <w:tr>
+        <w:trPr>
+          <w:trHeight w:val="521"/>
+        </w:trPr>
+        <w:tc>
+          <w:tcPr>
+            <w:tcW w:w="1923" w:type="dxa"/>
+          </w:tcPr>
+          <w:p>
+            <w:pPr>
+              <w:jc w:val="left"/>
+            </w:pPr>
+            <w:r>
+              <w:t>Accuracy</w:t>
+            </w:r>
+          </w:p>
+        </w:tc>
+        <w:tc>
+          <w:tcPr>
+            <w:tcW w:w="1923" w:type="dxa"/>
+          </w:tcPr>
+          <w:p>
+            <w:pPr>
+              <w:jc w:val="left"/>
+            </w:pPr>
+          </w:p>
+        </w:tc>
+        <w:tc>
+          <w:tcPr>
+            <w:tcW w:w="1923" w:type="dxa"/>
+          </w:tcPr>
+          <w:p>
+            <w:pPr>
+              <w:jc w:val="left"/>
+            </w:pPr>
+          </w:p>
+        </w:tc>
+        <w:tc>
+          <w:tcPr>
+            <w:tcW w:w="1923" w:type="dxa"/>
+          </w:tcPr>
+          <w:p>
+            <w:pPr>
+              <w:jc w:val="left"/>
+            </w:pPr>
+          </w:p>
+        </w:tc>
+        <w:tc>
+          <w:tcPr>
+            <w:tcW w:w="1924" w:type="dxa"/>
+          </w:tcPr>
+          <w:p>
+            <w:pPr>
+              <w:jc w:val="left"/>
+            </w:pPr>
+          </w:p>
+        </w:tc>
+      </w:tr>
+      <w:tr>
+        <w:trPr>
+          <w:trHeight w:val="521"/>
+        </w:trPr>
+        <w:tc>
+          <w:tcPr>
+            <w:tcW w:w="1923" w:type="dxa"/>
+          </w:tcPr>
+          <w:p>
+            <w:pPr>
+              <w:jc w:val="left"/>
+            </w:pPr>
+            <w:r>
+              <w:t>Important variable 1</w:t>
+            </w:r>
+          </w:p>
+        </w:tc>
+        <w:tc>
+          <w:tcPr>
+            <w:tcW w:w="1923" w:type="dxa"/>
+          </w:tcPr>
+          <w:p>
+            <w:pPr>
+              <w:jc w:val="left"/>
+            </w:pPr>
+          </w:p>
+        </w:tc>
+        <w:tc>
+          <w:tcPr>
+            <w:tcW w:w="1923" w:type="dxa"/>
+          </w:tcPr>
+          <w:p>
+            <w:pPr>
+              <w:jc w:val="left"/>
+            </w:pPr>
+          </w:p>
+        </w:tc>
+        <w:tc>
+          <w:tcPr>
+            <w:tcW w:w="1923" w:type="dxa"/>
+          </w:tcPr>
+          <w:p>
+            <w:pPr>
+              <w:jc w:val="left"/>
+            </w:pPr>
+          </w:p>
+        </w:tc>
+        <w:tc>
+          <w:tcPr>
+            <w:tcW w:w="1924" w:type="dxa"/>
+          </w:tcPr>
+          <w:p>
+            <w:pPr>
+              <w:jc w:val="left"/>
+            </w:pPr>
+          </w:p>
+        </w:tc>
+      </w:tr>
+      <w:tr>
+        <w:trPr>
+          <w:trHeight w:val="536"/>
+        </w:trPr>
+        <w:tc>
+          <w:tcPr>
+            <w:tcW w:w="1923" w:type="dxa"/>
+          </w:tcPr>
+          <w:p>
+            <w:pPr>
+              <w:jc w:val="left"/>
+            </w:pPr>
+            <w:r>
+              <w:t>2</w:t>
+            </w:r>
+          </w:p>
+        </w:tc>
+        <w:tc>
+          <w:tcPr>
+            <w:tcW w:w="1923" w:type="dxa"/>
+          </w:tcPr>
+          <w:p>
+            <w:pPr>
+              <w:jc w:val="left"/>
+            </w:pPr>
+          </w:p>
+        </w:tc>
+        <w:tc>
+          <w:tcPr>
+            <w:tcW w:w="1923" w:type="dxa"/>
+          </w:tcPr>
+          <w:p>
+            <w:pPr>
+              <w:jc w:val="left"/>
+            </w:pPr>
+          </w:p>
+        </w:tc>
+        <w:tc>
+          <w:tcPr>
+            <w:tcW w:w="1923" w:type="dxa"/>
+          </w:tcPr>
+          <w:p>
+            <w:pPr>
+              <w:jc w:val="left"/>
+            </w:pPr>
+          </w:p>
+        </w:tc>
+        <w:tc>
+          <w:tcPr>
+            <w:tcW w:w="1924" w:type="dxa"/>
+          </w:tcPr>
+          <w:p>
+            <w:pPr>
+              <w:jc w:val="left"/>
+            </w:pPr>
+          </w:p>
+        </w:tc>
+      </w:tr>
+      <w:tr>
+        <w:trPr>
+          <w:trHeight w:val="521"/>
+        </w:trPr>
+        <w:tc>
+          <w:tcPr>
+            <w:tcW w:w="1923" w:type="dxa"/>
+          </w:tcPr>
+          <w:p>
+            <w:pPr>
+              <w:jc w:val="left"/>
+            </w:pPr>
+            <w:r>
+              <w:t>3</w:t>
+            </w:r>
+          </w:p>
+        </w:tc>
+        <w:tc>
+          <w:tcPr>
+            <w:tcW w:w="1923" w:type="dxa"/>
+          </w:tcPr>
+          <w:p>
+            <w:pPr>
+              <w:jc w:val="left"/>
+            </w:pPr>
+          </w:p>
+        </w:tc>
+        <w:tc>
+          <w:tcPr>
+            <w:tcW w:w="1923" w:type="dxa"/>
+          </w:tcPr>
+          <w:p>
+            <w:pPr>
+              <w:jc w:val="left"/>
+            </w:pPr>
+          </w:p>
+        </w:tc>
+        <w:tc>
+          <w:tcPr>
+            <w:tcW w:w="1923" w:type="dxa"/>
+          </w:tcPr>
+          <w:p>
+            <w:pPr>
+              <w:jc w:val="left"/>
+            </w:pPr>
+          </w:p>
+        </w:tc>
+        <w:tc>
+          <w:tcPr>
+            <w:tcW w:w="1924" w:type="dxa"/>
+          </w:tcPr>
+          <w:p>
+            <w:pPr>
+              <w:jc w:val="left"/>
+            </w:pPr>
+          </w:p>
+        </w:tc>
+      </w:tr>
+      <w:tr>
+        <w:trPr>
+          <w:trHeight w:val="521"/>
+        </w:trPr>
+        <w:tc>
+          <w:tcPr>
+            <w:tcW w:w="1923" w:type="dxa"/>
+          </w:tcPr>
+          <w:p>
+            <w:pPr>
+              <w:jc w:val="left"/>
+            </w:pPr>
+            <w:r>
+              <w:t>4</w:t>
+            </w:r>
+          </w:p>
+        </w:tc>
+        <w:tc>
+          <w:tcPr>
+            <w:tcW w:w="1923" w:type="dxa"/>
+          </w:tcPr>
+          <w:p>
+            <w:pPr>
+              <w:jc w:val="left"/>
+            </w:pPr>
+          </w:p>
+        </w:tc>
+        <w:tc>
+          <w:tcPr>
+            <w:tcW w:w="1923" w:type="dxa"/>
+          </w:tcPr>
+          <w:p>
+            <w:pPr>
+              <w:jc w:val="left"/>
+            </w:pPr>
+          </w:p>
+        </w:tc>
+        <w:tc>
+          <w:tcPr>
+            <w:tcW w:w="1923" w:type="dxa"/>
+          </w:tcPr>
+          <w:p>
+            <w:pPr>
+              <w:jc w:val="left"/>
+            </w:pPr>
+          </w:p>
+        </w:tc>
+        <w:tc>
+          <w:tcPr>
+            <w:tcW w:w="1924" w:type="dxa"/>
+          </w:tcPr>
+          <w:p>
+            <w:pPr>
+              <w:jc w:val="left"/>
+            </w:pPr>
+          </w:p>
+        </w:tc>
+      </w:tr>
+      <w:tr>
+        <w:trPr>
+          <w:trHeight w:val="521"/>
+        </w:trPr>
+        <w:tc>
+          <w:tcPr>
+            <w:tcW w:w="1923" w:type="dxa"/>
+          </w:tcPr>
+          <w:p>
+            <w:pPr>
+              <w:jc w:val="left"/>
+            </w:pPr>
+            <w:r>
+              <w:t>5</w:t>
+            </w:r>
+          </w:p>
+        </w:tc>
+        <w:tc>
+          <w:tcPr>
+            <w:tcW w:w="1923" w:type="dxa"/>
+          </w:tcPr>
+          <w:p>
+            <w:pPr>
+              <w:jc w:val="left"/>
+            </w:pPr>
+          </w:p>
+        </w:tc>
+        <w:tc>
+          <w:tcPr>
+            <w:tcW w:w="1923" w:type="dxa"/>
+          </w:tcPr>
+          <w:p>
+            <w:pPr>
+              <w:jc w:val="left"/>
+            </w:pPr>
+          </w:p>
+        </w:tc>
+        <w:tc>
+          <w:tcPr>
+            <w:tcW w:w="1923" w:type="dxa"/>
+          </w:tcPr>
+          <w:p>
+            <w:pPr>
+              <w:jc w:val="left"/>
+            </w:pPr>
+          </w:p>
+        </w:tc>
+        <w:tc>
+          <w:tcPr>
+            <w:tcW w:w="1924" w:type="dxa"/>
+          </w:tcPr>
+          <w:p>
+            <w:pPr>
+              <w:jc w:val="left"/>
+            </w:pPr>
+          </w:p>
+        </w:tc>
+      </w:tr>
+      <w:tr>
+        <w:trPr>
+          <w:trHeight w:val="521"/>
+        </w:trPr>
+        <w:tc>
+          <w:tcPr>
+            <w:tcW w:w="1923" w:type="dxa"/>
+          </w:tcPr>
+          <w:p>
+            <w:pPr>
+              <w:jc w:val="left"/>
+            </w:pPr>
+            <w:r>
+              <w:t>6</w:t>
+            </w:r>
+          </w:p>
+        </w:tc>
+        <w:tc>
+          <w:tcPr>
+            <w:tcW w:w="1923" w:type="dxa"/>
+          </w:tcPr>
+          <w:p>
+            <w:pPr>
+              <w:jc w:val="left"/>
+            </w:pPr>
+          </w:p>
+        </w:tc>
+        <w:tc>
+          <w:tcPr>
+            <w:tcW w:w="1923" w:type="dxa"/>
+          </w:tcPr>
+          <w:p>
+            <w:pPr>
+              <w:jc w:val="left"/>
+            </w:pPr>
+          </w:p>
+        </w:tc>
+        <w:tc>
+          <w:tcPr>
+            <w:tcW w:w="1923" w:type="dxa"/>
+          </w:tcPr>
+          <w:p>
+            <w:pPr>
+              <w:jc w:val="left"/>
+            </w:pPr>
+          </w:p>
+        </w:tc>
+        <w:tc>
+          <w:tcPr>
+            <w:tcW w:w="1924" w:type="dxa"/>
+          </w:tcPr>
+          <w:p>
+            <w:pPr>
+              <w:jc w:val="left"/>
+            </w:pPr>
+          </w:p>
+        </w:tc>
+      </w:tr>
+      <w:tr>
+        <w:trPr>
+          <w:trHeight w:val="521"/>
+        </w:trPr>
+        <w:tc>
+          <w:tcPr>
+            <w:tcW w:w="1923" w:type="dxa"/>
+          </w:tcPr>
+          <w:p>
+            <w:pPr>
+              <w:jc w:val="left"/>
+            </w:pPr>
+            <w:r>
+              <w:t>7</w:t>
+            </w:r>
+          </w:p>
+        </w:tc>
+        <w:tc>
+          <w:tcPr>
+            <w:tcW w:w="1923" w:type="dxa"/>
+          </w:tcPr>
+          <w:p>
+            <w:pPr>
+              <w:jc w:val="left"/>
+            </w:pPr>
+          </w:p>
+        </w:tc>
+        <w:tc>
+          <w:tcPr>
+            <w:tcW w:w="1923" w:type="dxa"/>
+          </w:tcPr>
+          <w:p>
+            <w:pPr>
+              <w:jc w:val="left"/>
+            </w:pPr>
+          </w:p>
+        </w:tc>
+        <w:tc>
+          <w:tcPr>
+            <w:tcW w:w="1923" w:type="dxa"/>
+          </w:tcPr>
+          <w:p>
+            <w:pPr>
+              <w:jc w:val="left"/>
+            </w:pPr>
+          </w:p>
+        </w:tc>
+        <w:tc>
+          <w:tcPr>
+            <w:tcW w:w="1924" w:type="dxa"/>
+          </w:tcPr>
+          <w:p>
+            <w:pPr>
+              <w:jc w:val="left"/>
+            </w:pPr>
+          </w:p>
+        </w:tc>
+      </w:tr>
+      <w:tr>
+        <w:trPr>
+          <w:trHeight w:val="521"/>
+        </w:trPr>
+        <w:tc>
+          <w:tcPr>
+            <w:tcW w:w="1923" w:type="dxa"/>
+          </w:tcPr>
+          <w:p>
+            <w:pPr>
+              <w:jc w:val="left"/>
+            </w:pPr>
+            <w:r>
+              <w:t>8</w:t>
+            </w:r>
+          </w:p>
+        </w:tc>
+        <w:tc>
+          <w:tcPr>
+            <w:tcW w:w="1923" w:type="dxa"/>
+          </w:tcPr>
+          <w:p>
+            <w:pPr>
+              <w:jc w:val="left"/>
+            </w:pPr>
+          </w:p>
+        </w:tc>
+        <w:tc>
+          <w:tcPr>
+            <w:tcW w:w="1923" w:type="dxa"/>
+          </w:tcPr>
+          <w:p>
+            <w:pPr>
+              <w:jc w:val="left"/>
+            </w:pPr>
+          </w:p>
+        </w:tc>
+        <w:tc>
+          <w:tcPr>
+            <w:tcW w:w="1923" w:type="dxa"/>
+          </w:tcPr>
+          <w:p>
+            <w:pPr>
+              <w:jc w:val="left"/>
+            </w:pPr>
+          </w:p>
+        </w:tc>
+        <w:tc>
+          <w:tcPr>
+            <w:tcW w:w="1924" w:type="dxa"/>
+          </w:tcPr>
+          <w:p>
+            <w:pPr>
+              <w:jc w:val="left"/>
+            </w:pPr>
+          </w:p>
+        </w:tc>
+      </w:tr>
+      <w:tr>
+        <w:trPr>
+          <w:trHeight w:val="521"/>
+        </w:trPr>
+        <w:tc>
+          <w:tcPr>
+            <w:tcW w:w="1923" w:type="dxa"/>
+          </w:tcPr>
+          <w:p>
+            <w:pPr>
+              <w:jc w:val="left"/>
+            </w:pPr>
+            <w:r>
+              <w:t>9</w:t>
+            </w:r>
+          </w:p>
+        </w:tc>
+        <w:tc>
+          <w:tcPr>
+            <w:tcW w:w="1923" w:type="dxa"/>
+          </w:tcPr>
+          <w:p>
+            <w:pPr>
+              <w:jc w:val="left"/>
+            </w:pPr>
+          </w:p>
+        </w:tc>
+        <w:tc>
+          <w:tcPr>
+            <w:tcW w:w="1923" w:type="dxa"/>
+          </w:tcPr>
+          <w:p>
+            <w:pPr>
+              <w:jc w:val="left"/>
+            </w:pPr>
+          </w:p>
+        </w:tc>
+        <w:tc>
+          <w:tcPr>
+            <w:tcW w:w="1923" w:type="dxa"/>
+          </w:tcPr>
+          <w:p>
+            <w:pPr>
+              <w:jc w:val="left"/>
+            </w:pPr>
+          </w:p>
+        </w:tc>
+        <w:tc>
+          <w:tcPr>
+            <w:tcW w:w="1924" w:type="dxa"/>
+          </w:tcPr>
+          <w:p>
+            <w:pPr>
+              <w:jc w:val="left"/>
+            </w:pPr>
+          </w:p>
+        </w:tc>
+      </w:tr>
+      <w:tr>
+        <w:trPr>
+          <w:trHeight w:val="521"/>
+        </w:trPr>
+        <w:tc>
+          <w:tcPr>
+            <w:tcW w:w="1923" w:type="dxa"/>
+          </w:tcPr>
+          <w:p>
+            <w:pPr>
+              <w:jc w:val="left"/>
+            </w:pPr>
+            <w:r>
+              <w:t>10</w:t>
+            </w:r>
+          </w:p>
+        </w:tc>
+        <w:tc>
+          <w:tcPr>
+            <w:tcW w:w="1923" w:type="dxa"/>
+          </w:tcPr>
+          <w:p>
+            <w:pPr>
+              <w:jc w:val="left"/>
+            </w:pPr>
+          </w:p>
+        </w:tc>
+        <w:tc>
+          <w:tcPr>
+            <w:tcW w:w="1923" w:type="dxa"/>
+          </w:tcPr>
+          <w:p>
+            <w:pPr>
+              <w:jc w:val="left"/>
+            </w:pPr>
+          </w:p>
+        </w:tc>
+        <w:tc>
+          <w:tcPr>
+            <w:tcW w:w="1923" w:type="dxa"/>
+          </w:tcPr>
+          <w:p>
+            <w:pPr>
+              <w:jc w:val="left"/>
+            </w:pPr>
+          </w:p>
+        </w:tc>
+        <w:tc>
+          <w:tcPr>
+            <w:tcW w:w="1924" w:type="dxa"/>
+          </w:tcPr>
+          <w:p>
+            <w:pPr>
+              <w:jc w:val="left"/>
+            </w:pPr>
+          </w:p>
+        </w:tc>
+      </w:tr>
+      <w:tr>
+        <w:trPr>
+          <w:trHeight w:val="521"/>
+        </w:trPr>
+        <w:tc>
+          <w:tcPr>
+            <w:tcW w:w="1923" w:type="dxa"/>
+          </w:tcPr>
+          <w:p>
+            <w:pPr>
+              <w:jc w:val="left"/>
+            </w:pPr>
+            <w:r>
+              <w:t>\</w:t>
+            </w:r>
+          </w:p>
+        </w:tc>
+        <w:tc>
+          <w:tcPr>
+            <w:tcW w:w="1923" w:type="dxa"/>
+          </w:tcPr>
+          <w:p>
+            <w:pPr>
+              <w:jc w:val="left"/>
+            </w:pPr>
+          </w:p>
+        </w:tc>
+        <w:tc>
+          <w:tcPr>
+            <w:tcW w:w="1923" w:type="dxa"/>
+          </w:tcPr>
+          <w:p>
+            <w:pPr>
+              <w:jc w:val="left"/>
+            </w:pPr>
+          </w:p>
+        </w:tc>
+        <w:tc>
+          <w:tcPr>
+            <w:tcW w:w="1923" w:type="dxa"/>
+          </w:tcPr>
+          <w:p>
+            <w:pPr>
+              <w:jc w:val="left"/>
+            </w:pPr>
+          </w:p>
+        </w:tc>
+        <w:tc>
+          <w:tcPr>
+            <w:tcW w:w="1924" w:type="dxa"/>
+          </w:tcPr>
+          <w:p>
+            <w:pPr>
+              <w:jc w:val="left"/>
+            </w:pPr>
+          </w:p>
+        </w:tc>
+      </w:tr>
+    </w:tbl>
+    <w:p>
+      <w:pPr>
+        <w:jc w:val="left"/>
+      </w:pPr>
+    </w:p>
+    <w:p>
+      <w:pPr>
+        <w:pStyle w:val="Kop1"/>
+        <w:jc w:val="left"/>
+      </w:pPr>
+      <w:r>
+        <w:t>Conclusion</w:t>
+      </w:r>
+    </w:p>
+    <w:p>
+      <w:pPr>
+        <w:jc w:val="left"/>
+      </w:pPr>
       <w:r>
         <w:t>[</w:t>
       </w:r>
       <w:r>
-        <w:t>Provide those descriptive analyses, which are necessary to understand the relevant features of your data that matter for the research project</w:t>
+        <w:t xml:space="preserve">Conclude: </w:t>
+      </w:r>
+      <w:r>
+        <w:t>W</w:t>
+      </w:r>
+      <w:r>
+        <w:t>hat do you find? How does that contribute to the research question? How does that contribute to the relevant scientific and societal debate? What remains open?</w:t>
       </w:r>
       <w:r>
         <w:t>]</w:t>
@@ -639,69 +1696,8 @@
     </w:p>
     <w:p>
       <w:pPr>
-        <w:pStyle w:val="Kop1"/>
-      </w:pPr>
-      <w:r>
-        <w:lastRenderedPageBreak/>
-        <w:t>Empirical Approach</w:t>
-      </w:r>
-    </w:p>
-    <w:p>
-      <w:r>
-        <w:t>[</w:t>
-      </w:r>
-      <w:r>
-        <w:t>Explain the empirical approach of your project – how this should look like strongly depends on your specific type of project</w:t>
-      </w:r>
-      <w:r>
-        <w:t>]</w:t>
-      </w:r>
-    </w:p>
-    <w:p>
-      <w:pPr>
-        <w:pStyle w:val="Kop1"/>
-      </w:pPr>
-      <w:r>
-        <w:t>Results</w:t>
-      </w:r>
-    </w:p>
-    <w:p>
-      <w:r>
-        <w:t>[</w:t>
-      </w:r>
-      <w:r>
-        <w:t>Show, explain, and discuss your results</w:t>
-      </w:r>
-      <w:r>
-        <w:t>]</w:t>
-      </w:r>
-    </w:p>
-    <w:p>
-      <w:pPr>
-        <w:pStyle w:val="Kop1"/>
-      </w:pPr>
-      <w:r>
-        <w:t>Conclusion</w:t>
-      </w:r>
-    </w:p>
-    <w:p>
-      <w:r>
-        <w:t>[</w:t>
-      </w:r>
-      <w:r>
-        <w:t xml:space="preserve">Conclude: </w:t>
-      </w:r>
-      <w:r>
-        <w:t>W</w:t>
-      </w:r>
-      <w:r>
-        <w:t>hat do you find? How does that contribute to the research question? How does that contribute to the relevant scientific and societal debate? What remains open?</w:t>
-      </w:r>
-      <w:r>
-        <w:t>]</w:t>
-      </w:r>
-    </w:p>
-    <w:p>
+        <w:jc w:val="left"/>
+      </w:pPr>
       <w:r>
         <w:br w:type="page"/>
       </w:r>
@@ -714,6 +1710,7 @@
           <w:numId w:val="0"/>
         </w:numPr>
         <w:ind w:left="432" w:hanging="432"/>
+        <w:jc w:val="left"/>
       </w:pPr>
       <w:r>
         <w:lastRenderedPageBreak/>
@@ -723,6 +1720,7 @@
     <w:p>
       <w:pPr>
         <w:ind w:left="709" w:hanging="709"/>
+        <w:jc w:val="left"/>
       </w:pPr>
       <w:r>
         <w:t>Last Name 1, First Name 1, and Last Name 2, First Name 2 (year): “Title”, Journal Name, Volume(Issue):</w:t>
@@ -739,6 +1737,7 @@
     <w:p>
       <w:pPr>
         <w:ind w:left="709" w:hanging="709"/>
+        <w:jc w:val="left"/>
       </w:pPr>
     </w:p>
     <w:p>
@@ -758,6 +1757,7 @@
           <w:numId w:val="0"/>
         </w:numPr>
         <w:ind w:left="432" w:hanging="432"/>
+        <w:jc w:val="left"/>
       </w:pPr>
       <w:r>
         <w:lastRenderedPageBreak/>
@@ -766,6 +1766,7 @@
     </w:p>
     <w:p>
       <w:pPr>
+        <w:jc w:val="left"/>
         <w:rPr>
           <w:lang w:val="en-US"/>
         </w:rPr>
@@ -788,7 +1789,7 @@
 </file>
 
 <file path=word/endnotes.xml><?xml version="1.0" encoding="utf-8"?>
-<w:endnotes xmlns:wpc="http://schemas.microsoft.com/office/word/2010/wordprocessingCanvas" xmlns:cx="http://schemas.microsoft.com/office/drawing/2014/chartex" xmlns:cx1="http://schemas.microsoft.com/office/drawing/2015/9/8/chartex" xmlns:cx2="http://schemas.microsoft.com/office/drawing/2015/10/21/chartex" xmlns:cx3="http://schemas.microsoft.com/office/drawing/2016/5/9/chartex" xmlns:cx4="http://schemas.microsoft.com/office/drawing/2016/5/10/chartex" xmlns:cx5="http://schemas.microsoft.com/office/drawing/2016/5/11/chartex" xmlns:cx6="http://schemas.microsoft.com/office/drawing/2016/5/12/chartex" xmlns:cx7="http://schemas.microsoft.com/office/drawing/2016/5/13/chartex" xmlns:cx8="http://schemas.microsoft.com/office/drawing/2016/5/14/chartex" xmlns:mc="http://schemas.openxmlformats.org/markup-compatibility/2006" xmlns:aink="http://schemas.microsoft.com/office/drawing/2016/ink" xmlns:am3d="http://schemas.microsoft.com/office/drawing/2017/model3d" xmlns:o="urn:schemas-microsoft-com:office:office" xmlns:oel="http://schemas.microsoft.com/office/2019/extlst" xmlns:r="http://schemas.openxmlformats.org/officeDocument/2006/relationships" xmlns:m="http://schemas.openxmlformats.org/officeDocument/2006/math" xmlns:v="urn:schemas-microsoft-com:vml" xmlns:wp14="http://schemas.microsoft.com/office/word/2010/wordprocessingDrawing" xmlns:wp="http://schemas.openxmlformats.org/drawingml/2006/wordprocessingDrawing" xmlns:w10="urn:schemas-microsoft-com:office:word" xmlns:w="http://schemas.openxmlformats.org/wordprocessingml/2006/main" xmlns:w14="http://schemas.microsoft.com/office/word/2010/wordml" xmlns:w15="http://schemas.microsoft.com/office/word/2012/wordml" xmlns:w16cex="http://schemas.microsoft.com/office/word/2018/wordml/cex" xmlns:w16cid="http://schemas.microsoft.com/office/word/2016/wordml/cid" xmlns:w16="http://schemas.microsoft.com/office/word/2018/wordml" xmlns:w16du="http://schemas.microsoft.com/office/word/2023/wordml/word16du" xmlns:w16sdtdh="http://schemas.microsoft.com/office/word/2020/wordml/sdtdatahash" xmlns:w16sdtfl="http://schemas.microsoft.com/office/word/2024/wordml/sdtformatlock" xmlns:w16se="http://schemas.microsoft.com/office/word/2015/wordml/symex" xmlns:wpg="http://schemas.microsoft.com/office/word/2010/wordprocessingGroup" xmlns:wpi="http://schemas.microsoft.com/office/word/2010/wordprocessingInk" xmlns:wne="http://schemas.microsoft.com/office/word/2006/wordml" xmlns:wps="http://schemas.microsoft.com/office/word/2010/wordprocessingShape" mc:Ignorable="w14 w15 w16se w16cid w16 w16cex w16sdtdh w16sdtfl w16du wp14">
+<w:endnotes xmlns:wpc="http://schemas.microsoft.com/office/word/2010/wordprocessingCanvas" xmlns:cx="http://schemas.microsoft.com/office/drawing/2014/chartex" xmlns:cx1="http://schemas.microsoft.com/office/drawing/2015/9/8/chartex" xmlns:cx2="http://schemas.microsoft.com/office/drawing/2015/10/21/chartex" xmlns:cx3="http://schemas.microsoft.com/office/drawing/2016/5/9/chartex" xmlns:cx4="http://schemas.microsoft.com/office/drawing/2016/5/10/chartex" xmlns:cx5="http://schemas.microsoft.com/office/drawing/2016/5/11/chartex" xmlns:cx6="http://schemas.microsoft.com/office/drawing/2016/5/12/chartex" xmlns:cx7="http://schemas.microsoft.com/office/drawing/2016/5/13/chartex" xmlns:cx8="http://schemas.microsoft.com/office/drawing/2016/5/14/chartex" xmlns:mc="http://schemas.openxmlformats.org/markup-compatibility/2006" xmlns:aink="http://schemas.microsoft.com/office/drawing/2016/ink" xmlns:am3d="http://schemas.microsoft.com/office/drawing/2017/model3d" xmlns:o="urn:schemas-microsoft-com:office:office" xmlns:r="http://schemas.openxmlformats.org/officeDocument/2006/relationships" xmlns:m="http://schemas.openxmlformats.org/officeDocument/2006/math" xmlns:v="urn:schemas-microsoft-com:vml" xmlns:wp14="http://schemas.microsoft.com/office/word/2010/wordprocessingDrawing" xmlns:wp="http://schemas.openxmlformats.org/drawingml/2006/wordprocessingDrawing" xmlns:w10="urn:schemas-microsoft-com:office:word" xmlns:w="http://schemas.openxmlformats.org/wordprocessingml/2006/main" xmlns:w14="http://schemas.microsoft.com/office/word/2010/wordml" xmlns:w15="http://schemas.microsoft.com/office/word/2012/wordml" xmlns:w16cex="http://schemas.microsoft.com/office/word/2018/wordml/cex" xmlns:w16cid="http://schemas.microsoft.com/office/word/2016/wordml/cid" xmlns:w16="http://schemas.microsoft.com/office/word/2018/wordml" xmlns:w16sdtdh="http://schemas.microsoft.com/office/word/2020/wordml/sdtdatahash" xmlns:w16se="http://schemas.microsoft.com/office/word/2015/wordml/symex" xmlns:wpg="http://schemas.microsoft.com/office/word/2010/wordprocessingGroup" xmlns:wpi="http://schemas.microsoft.com/office/word/2010/wordprocessingInk" xmlns:wne="http://schemas.microsoft.com/office/word/2006/wordml" xmlns:wps="http://schemas.microsoft.com/office/word/2010/wordprocessingShape" mc:Ignorable="w14 w15 w16se w16cid w16 w16cex w16sdtdh wp14">
   <w:endnote w:type="separator" w:id="-1">
     <w:p>
       <w:pPr>
@@ -820,7 +1821,7 @@
 </file>
 
 <file path=word/footer1.xml><?xml version="1.0" encoding="utf-8"?>
-<w:ftr xmlns:wpc="http://schemas.microsoft.com/office/word/2010/wordprocessingCanvas" xmlns:cx="http://schemas.microsoft.com/office/drawing/2014/chartex" xmlns:cx1="http://schemas.microsoft.com/office/drawing/2015/9/8/chartex" xmlns:cx2="http://schemas.microsoft.com/office/drawing/2015/10/21/chartex" xmlns:cx3="http://schemas.microsoft.com/office/drawing/2016/5/9/chartex" xmlns:cx4="http://schemas.microsoft.com/office/drawing/2016/5/10/chartex" xmlns:cx5="http://schemas.microsoft.com/office/drawing/2016/5/11/chartex" xmlns:cx6="http://schemas.microsoft.com/office/drawing/2016/5/12/chartex" xmlns:cx7="http://schemas.microsoft.com/office/drawing/2016/5/13/chartex" xmlns:cx8="http://schemas.microsoft.com/office/drawing/2016/5/14/chartex" xmlns:mc="http://schemas.openxmlformats.org/markup-compatibility/2006" xmlns:aink="http://schemas.microsoft.com/office/drawing/2016/ink" xmlns:am3d="http://schemas.microsoft.com/office/drawing/2017/model3d" xmlns:o="urn:schemas-microsoft-com:office:office" xmlns:oel="http://schemas.microsoft.com/office/2019/extlst" xmlns:r="http://schemas.openxmlformats.org/officeDocument/2006/relationships" xmlns:m="http://schemas.openxmlformats.org/officeDocument/2006/math" xmlns:v="urn:schemas-microsoft-com:vml" xmlns:wp14="http://schemas.microsoft.com/office/word/2010/wordprocessingDrawing" xmlns:wp="http://schemas.openxmlformats.org/drawingml/2006/wordprocessingDrawing" xmlns:w10="urn:schemas-microsoft-com:office:word" xmlns:w="http://schemas.openxmlformats.org/wordprocessingml/2006/main" xmlns:w14="http://schemas.microsoft.com/office/word/2010/wordml" xmlns:w15="http://schemas.microsoft.com/office/word/2012/wordml" xmlns:w16cex="http://schemas.microsoft.com/office/word/2018/wordml/cex" xmlns:w16cid="http://schemas.microsoft.com/office/word/2016/wordml/cid" xmlns:w16="http://schemas.microsoft.com/office/word/2018/wordml" xmlns:w16du="http://schemas.microsoft.com/office/word/2023/wordml/word16du" xmlns:w16sdtdh="http://schemas.microsoft.com/office/word/2020/wordml/sdtdatahash" xmlns:w16sdtfl="http://schemas.microsoft.com/office/word/2024/wordml/sdtformatlock" xmlns:w16se="http://schemas.microsoft.com/office/word/2015/wordml/symex" xmlns:wpg="http://schemas.microsoft.com/office/word/2010/wordprocessingGroup" xmlns:wpi="http://schemas.microsoft.com/office/word/2010/wordprocessingInk" xmlns:wne="http://schemas.microsoft.com/office/word/2006/wordml" xmlns:wps="http://schemas.microsoft.com/office/word/2010/wordprocessingShape" mc:Ignorable="w14 w15 w16se w16cid w16 w16cex w16sdtdh w16sdtfl w16du wp14">
+<w:ftr xmlns:wpc="http://schemas.microsoft.com/office/word/2010/wordprocessingCanvas" xmlns:cx="http://schemas.microsoft.com/office/drawing/2014/chartex" xmlns:cx1="http://schemas.microsoft.com/office/drawing/2015/9/8/chartex" xmlns:cx2="http://schemas.microsoft.com/office/drawing/2015/10/21/chartex" xmlns:cx3="http://schemas.microsoft.com/office/drawing/2016/5/9/chartex" xmlns:cx4="http://schemas.microsoft.com/office/drawing/2016/5/10/chartex" xmlns:cx5="http://schemas.microsoft.com/office/drawing/2016/5/11/chartex" xmlns:cx6="http://schemas.microsoft.com/office/drawing/2016/5/12/chartex" xmlns:cx7="http://schemas.microsoft.com/office/drawing/2016/5/13/chartex" xmlns:cx8="http://schemas.microsoft.com/office/drawing/2016/5/14/chartex" xmlns:mc="http://schemas.openxmlformats.org/markup-compatibility/2006" xmlns:aink="http://schemas.microsoft.com/office/drawing/2016/ink" xmlns:am3d="http://schemas.microsoft.com/office/drawing/2017/model3d" xmlns:o="urn:schemas-microsoft-com:office:office" xmlns:r="http://schemas.openxmlformats.org/officeDocument/2006/relationships" xmlns:m="http://schemas.openxmlformats.org/officeDocument/2006/math" xmlns:v="urn:schemas-microsoft-com:vml" xmlns:wp14="http://schemas.microsoft.com/office/word/2010/wordprocessingDrawing" xmlns:wp="http://schemas.openxmlformats.org/drawingml/2006/wordprocessingDrawing" xmlns:w10="urn:schemas-microsoft-com:office:word" xmlns:w="http://schemas.openxmlformats.org/wordprocessingml/2006/main" xmlns:w14="http://schemas.microsoft.com/office/word/2010/wordml" xmlns:w15="http://schemas.microsoft.com/office/word/2012/wordml" xmlns:w16cex="http://schemas.microsoft.com/office/word/2018/wordml/cex" xmlns:w16cid="http://schemas.microsoft.com/office/word/2016/wordml/cid" xmlns:w16="http://schemas.microsoft.com/office/word/2018/wordml" xmlns:w16sdtdh="http://schemas.microsoft.com/office/word/2020/wordml/sdtdatahash" xmlns:w16se="http://schemas.microsoft.com/office/word/2015/wordml/symex" xmlns:wpg="http://schemas.microsoft.com/office/word/2010/wordprocessingGroup" xmlns:wpi="http://schemas.microsoft.com/office/word/2010/wordprocessingInk" xmlns:wne="http://schemas.microsoft.com/office/word/2006/wordml" xmlns:wps="http://schemas.microsoft.com/office/word/2010/wordprocessingShape" mc:Ignorable="w14 w15 w16se w16cid w16 w16cex w16sdtdh wp14">
   <w:p>
     <w:pPr>
       <w:pStyle w:val="Voettekst"/>
@@ -846,7 +1847,7 @@
 </file>
 
 <file path=word/footnotes.xml><?xml version="1.0" encoding="utf-8"?>
-<w:footnotes xmlns:wpc="http://schemas.microsoft.com/office/word/2010/wordprocessingCanvas" xmlns:cx="http://schemas.microsoft.com/office/drawing/2014/chartex" xmlns:cx1="http://schemas.microsoft.com/office/drawing/2015/9/8/chartex" xmlns:cx2="http://schemas.microsoft.com/office/drawing/2015/10/21/chartex" xmlns:cx3="http://schemas.microsoft.com/office/drawing/2016/5/9/chartex" xmlns:cx4="http://schemas.microsoft.com/office/drawing/2016/5/10/chartex" xmlns:cx5="http://schemas.microsoft.com/office/drawing/2016/5/11/chartex" xmlns:cx6="http://schemas.microsoft.com/office/drawing/2016/5/12/chartex" xmlns:cx7="http://schemas.microsoft.com/office/drawing/2016/5/13/chartex" xmlns:cx8="http://schemas.microsoft.com/office/drawing/2016/5/14/chartex" xmlns:mc="http://schemas.openxmlformats.org/markup-compatibility/2006" xmlns:aink="http://schemas.microsoft.com/office/drawing/2016/ink" xmlns:am3d="http://schemas.microsoft.com/office/drawing/2017/model3d" xmlns:o="urn:schemas-microsoft-com:office:office" xmlns:oel="http://schemas.microsoft.com/office/2019/extlst" xmlns:r="http://schemas.openxmlformats.org/officeDocument/2006/relationships" xmlns:m="http://schemas.openxmlformats.org/officeDocument/2006/math" xmlns:v="urn:schemas-microsoft-com:vml" xmlns:wp14="http://schemas.microsoft.com/office/word/2010/wordprocessingDrawing" xmlns:wp="http://schemas.openxmlformats.org/drawingml/2006/wordprocessingDrawing" xmlns:w10="urn:schemas-microsoft-com:office:word" xmlns:w="http://schemas.openxmlformats.org/wordprocessingml/2006/main" xmlns:w14="http://schemas.microsoft.com/office/word/2010/wordml" xmlns:w15="http://schemas.microsoft.com/office/word/2012/wordml" xmlns:w16cex="http://schemas.microsoft.com/office/word/2018/wordml/cex" xmlns:w16cid="http://schemas.microsoft.com/office/word/2016/wordml/cid" xmlns:w16="http://schemas.microsoft.com/office/word/2018/wordml" xmlns:w16du="http://schemas.microsoft.com/office/word/2023/wordml/word16du" xmlns:w16sdtdh="http://schemas.microsoft.com/office/word/2020/wordml/sdtdatahash" xmlns:w16sdtfl="http://schemas.microsoft.com/office/word/2024/wordml/sdtformatlock" xmlns:w16se="http://schemas.microsoft.com/office/word/2015/wordml/symex" xmlns:wpg="http://schemas.microsoft.com/office/word/2010/wordprocessingGroup" xmlns:wpi="http://schemas.microsoft.com/office/word/2010/wordprocessingInk" xmlns:wne="http://schemas.microsoft.com/office/word/2006/wordml" xmlns:wps="http://schemas.microsoft.com/office/word/2010/wordprocessingShape" mc:Ignorable="w14 w15 w16se w16cid w16 w16cex w16sdtdh w16sdtfl w16du wp14">
+<w:footnotes xmlns:wpc="http://schemas.microsoft.com/office/word/2010/wordprocessingCanvas" xmlns:cx="http://schemas.microsoft.com/office/drawing/2014/chartex" xmlns:cx1="http://schemas.microsoft.com/office/drawing/2015/9/8/chartex" xmlns:cx2="http://schemas.microsoft.com/office/drawing/2015/10/21/chartex" xmlns:cx3="http://schemas.microsoft.com/office/drawing/2016/5/9/chartex" xmlns:cx4="http://schemas.microsoft.com/office/drawing/2016/5/10/chartex" xmlns:cx5="http://schemas.microsoft.com/office/drawing/2016/5/11/chartex" xmlns:cx6="http://schemas.microsoft.com/office/drawing/2016/5/12/chartex" xmlns:cx7="http://schemas.microsoft.com/office/drawing/2016/5/13/chartex" xmlns:cx8="http://schemas.microsoft.com/office/drawing/2016/5/14/chartex" xmlns:mc="http://schemas.openxmlformats.org/markup-compatibility/2006" xmlns:aink="http://schemas.microsoft.com/office/drawing/2016/ink" xmlns:am3d="http://schemas.microsoft.com/office/drawing/2017/model3d" xmlns:o="urn:schemas-microsoft-com:office:office" xmlns:r="http://schemas.openxmlformats.org/officeDocument/2006/relationships" xmlns:m="http://schemas.openxmlformats.org/officeDocument/2006/math" xmlns:v="urn:schemas-microsoft-com:vml" xmlns:wp14="http://schemas.microsoft.com/office/word/2010/wordprocessingDrawing" xmlns:wp="http://schemas.openxmlformats.org/drawingml/2006/wordprocessingDrawing" xmlns:w10="urn:schemas-microsoft-com:office:word" xmlns:w="http://schemas.openxmlformats.org/wordprocessingml/2006/main" xmlns:w14="http://schemas.microsoft.com/office/word/2010/wordml" xmlns:w15="http://schemas.microsoft.com/office/word/2012/wordml" xmlns:w16cex="http://schemas.microsoft.com/office/word/2018/wordml/cex" xmlns:w16cid="http://schemas.microsoft.com/office/word/2016/wordml/cid" xmlns:w16="http://schemas.microsoft.com/office/word/2018/wordml" xmlns:w16sdtdh="http://schemas.microsoft.com/office/word/2020/wordml/sdtdatahash" xmlns:w16se="http://schemas.microsoft.com/office/word/2015/wordml/symex" xmlns:wpg="http://schemas.microsoft.com/office/word/2010/wordprocessingGroup" xmlns:wpi="http://schemas.microsoft.com/office/word/2010/wordprocessingInk" xmlns:wne="http://schemas.microsoft.com/office/word/2006/wordml" xmlns:wps="http://schemas.microsoft.com/office/word/2010/wordprocessingShape" mc:Ignorable="w14 w15 w16se w16cid w16 w16cex w16sdtdh wp14">
   <w:footnote w:type="separator" w:id="-1">
     <w:p>
       <w:pPr>
@@ -878,7 +1879,7 @@
 </file>
 
 <file path=word/header1.xml><?xml version="1.0" encoding="utf-8"?>
-<w:hdr xmlns:wpc="http://schemas.microsoft.com/office/word/2010/wordprocessingCanvas" xmlns:cx="http://schemas.microsoft.com/office/drawing/2014/chartex" xmlns:cx1="http://schemas.microsoft.com/office/drawing/2015/9/8/chartex" xmlns:cx2="http://schemas.microsoft.com/office/drawing/2015/10/21/chartex" xmlns:cx3="http://schemas.microsoft.com/office/drawing/2016/5/9/chartex" xmlns:cx4="http://schemas.microsoft.com/office/drawing/2016/5/10/chartex" xmlns:cx5="http://schemas.microsoft.com/office/drawing/2016/5/11/chartex" xmlns:cx6="http://schemas.microsoft.com/office/drawing/2016/5/12/chartex" xmlns:cx7="http://schemas.microsoft.com/office/drawing/2016/5/13/chartex" xmlns:cx8="http://schemas.microsoft.com/office/drawing/2016/5/14/chartex" xmlns:mc="http://schemas.openxmlformats.org/markup-compatibility/2006" xmlns:aink="http://schemas.microsoft.com/office/drawing/2016/ink" xmlns:am3d="http://schemas.microsoft.com/office/drawing/2017/model3d" xmlns:o="urn:schemas-microsoft-com:office:office" xmlns:oel="http://schemas.microsoft.com/office/2019/extlst" xmlns:r="http://schemas.openxmlformats.org/officeDocument/2006/relationships" xmlns:m="http://schemas.openxmlformats.org/officeDocument/2006/math" xmlns:v="urn:schemas-microsoft-com:vml" xmlns:wp14="http://schemas.microsoft.com/office/word/2010/wordprocessingDrawing" xmlns:wp="http://schemas.openxmlformats.org/drawingml/2006/wordprocessingDrawing" xmlns:w10="urn:schemas-microsoft-com:office:word" xmlns:w="http://schemas.openxmlformats.org/wordprocessingml/2006/main" xmlns:w14="http://schemas.microsoft.com/office/word/2010/wordml" xmlns:w15="http://schemas.microsoft.com/office/word/2012/wordml" xmlns:w16cex="http://schemas.microsoft.com/office/word/2018/wordml/cex" xmlns:w16cid="http://schemas.microsoft.com/office/word/2016/wordml/cid" xmlns:w16="http://schemas.microsoft.com/office/word/2018/wordml" xmlns:w16du="http://schemas.microsoft.com/office/word/2023/wordml/word16du" xmlns:w16sdtdh="http://schemas.microsoft.com/office/word/2020/wordml/sdtdatahash" xmlns:w16sdtfl="http://schemas.microsoft.com/office/word/2024/wordml/sdtformatlock" xmlns:w16se="http://schemas.microsoft.com/office/word/2015/wordml/symex" xmlns:wpg="http://schemas.microsoft.com/office/word/2010/wordprocessingGroup" xmlns:wpi="http://schemas.microsoft.com/office/word/2010/wordprocessingInk" xmlns:wne="http://schemas.microsoft.com/office/word/2006/wordml" xmlns:wps="http://schemas.microsoft.com/office/word/2010/wordprocessingShape" mc:Ignorable="w14 w15 w16se w16cid w16 w16cex w16sdtdh w16sdtfl w16du wp14">
+<w:hdr xmlns:wpc="http://schemas.microsoft.com/office/word/2010/wordprocessingCanvas" xmlns:cx="http://schemas.microsoft.com/office/drawing/2014/chartex" xmlns:cx1="http://schemas.microsoft.com/office/drawing/2015/9/8/chartex" xmlns:cx2="http://schemas.microsoft.com/office/drawing/2015/10/21/chartex" xmlns:cx3="http://schemas.microsoft.com/office/drawing/2016/5/9/chartex" xmlns:cx4="http://schemas.microsoft.com/office/drawing/2016/5/10/chartex" xmlns:cx5="http://schemas.microsoft.com/office/drawing/2016/5/11/chartex" xmlns:cx6="http://schemas.microsoft.com/office/drawing/2016/5/12/chartex" xmlns:cx7="http://schemas.microsoft.com/office/drawing/2016/5/13/chartex" xmlns:cx8="http://schemas.microsoft.com/office/drawing/2016/5/14/chartex" xmlns:mc="http://schemas.openxmlformats.org/markup-compatibility/2006" xmlns:aink="http://schemas.microsoft.com/office/drawing/2016/ink" xmlns:am3d="http://schemas.microsoft.com/office/drawing/2017/model3d" xmlns:o="urn:schemas-microsoft-com:office:office" xmlns:r="http://schemas.openxmlformats.org/officeDocument/2006/relationships" xmlns:m="http://schemas.openxmlformats.org/officeDocument/2006/math" xmlns:v="urn:schemas-microsoft-com:vml" xmlns:wp14="http://schemas.microsoft.com/office/word/2010/wordprocessingDrawing" xmlns:wp="http://schemas.openxmlformats.org/drawingml/2006/wordprocessingDrawing" xmlns:w10="urn:schemas-microsoft-com:office:word" xmlns:w="http://schemas.openxmlformats.org/wordprocessingml/2006/main" xmlns:w14="http://schemas.microsoft.com/office/word/2010/wordml" xmlns:w15="http://schemas.microsoft.com/office/word/2012/wordml" xmlns:w16cex="http://schemas.microsoft.com/office/word/2018/wordml/cex" xmlns:w16cid="http://schemas.microsoft.com/office/word/2016/wordml/cid" xmlns:w16="http://schemas.microsoft.com/office/word/2018/wordml" xmlns:w16sdtdh="http://schemas.microsoft.com/office/word/2020/wordml/sdtdatahash" xmlns:w16se="http://schemas.microsoft.com/office/word/2015/wordml/symex" xmlns:wpg="http://schemas.microsoft.com/office/word/2010/wordprocessingGroup" xmlns:wpi="http://schemas.microsoft.com/office/word/2010/wordprocessingInk" xmlns:wne="http://schemas.microsoft.com/office/word/2006/wordml" xmlns:wps="http://schemas.microsoft.com/office/word/2010/wordprocessingShape" mc:Ignorable="w14 w15 w16se w16cid w16 w16cex w16sdtdh wp14">
   <w:p>
     <w:pPr>
       <w:pStyle w:val="Koptekst"/>
@@ -888,7 +1889,7 @@
 </file>
 
 <file path=word/numbering.xml><?xml version="1.0" encoding="utf-8"?>
-<w:numbering xmlns:wpc="http://schemas.microsoft.com/office/word/2010/wordprocessingCanvas" xmlns:cx="http://schemas.microsoft.com/office/drawing/2014/chartex" xmlns:cx1="http://schemas.microsoft.com/office/drawing/2015/9/8/chartex" xmlns:cx2="http://schemas.microsoft.com/office/drawing/2015/10/21/chartex" xmlns:cx3="http://schemas.microsoft.com/office/drawing/2016/5/9/chartex" xmlns:cx4="http://schemas.microsoft.com/office/drawing/2016/5/10/chartex" xmlns:cx5="http://schemas.microsoft.com/office/drawing/2016/5/11/chartex" xmlns:cx6="http://schemas.microsoft.com/office/drawing/2016/5/12/chartex" xmlns:cx7="http://schemas.microsoft.com/office/drawing/2016/5/13/chartex" xmlns:cx8="http://schemas.microsoft.com/office/drawing/2016/5/14/chartex" xmlns:mc="http://schemas.openxmlformats.org/markup-compatibility/2006" xmlns:aink="http://schemas.microsoft.com/office/drawing/2016/ink" xmlns:am3d="http://schemas.microsoft.com/office/drawing/2017/model3d" xmlns:o="urn:schemas-microsoft-com:office:office" xmlns:oel="http://schemas.microsoft.com/office/2019/extlst" xmlns:r="http://schemas.openxmlformats.org/officeDocument/2006/relationships" xmlns:m="http://schemas.openxmlformats.org/officeDocument/2006/math" xmlns:v="urn:schemas-microsoft-com:vml" xmlns:wp14="http://schemas.microsoft.com/office/word/2010/wordprocessingDrawing" xmlns:wp="http://schemas.openxmlformats.org/drawingml/2006/wordprocessingDrawing" xmlns:w10="urn:schemas-microsoft-com:office:word" xmlns:w="http://schemas.openxmlformats.org/wordprocessingml/2006/main" xmlns:w14="http://schemas.microsoft.com/office/word/2010/wordml" xmlns:w15="http://schemas.microsoft.com/office/word/2012/wordml" xmlns:w16cex="http://schemas.microsoft.com/office/word/2018/wordml/cex" xmlns:w16cid="http://schemas.microsoft.com/office/word/2016/wordml/cid" xmlns:w16="http://schemas.microsoft.com/office/word/2018/wordml" xmlns:w16du="http://schemas.microsoft.com/office/word/2023/wordml/word16du" xmlns:w16sdtdh="http://schemas.microsoft.com/office/word/2020/wordml/sdtdatahash" xmlns:w16sdtfl="http://schemas.microsoft.com/office/word/2024/wordml/sdtformatlock" xmlns:w16se="http://schemas.microsoft.com/office/word/2015/wordml/symex" xmlns:wpg="http://schemas.microsoft.com/office/word/2010/wordprocessingGroup" xmlns:wpi="http://schemas.microsoft.com/office/word/2010/wordprocessingInk" xmlns:wne="http://schemas.microsoft.com/office/word/2006/wordml" xmlns:wps="http://schemas.microsoft.com/office/word/2010/wordprocessingShape" mc:Ignorable="w14 w15 w16se w16cid w16 w16cex w16sdtdh w16sdtfl w16du wp14">
+<w:numbering xmlns:wpc="http://schemas.microsoft.com/office/word/2010/wordprocessingCanvas" xmlns:cx="http://schemas.microsoft.com/office/drawing/2014/chartex" xmlns:cx1="http://schemas.microsoft.com/office/drawing/2015/9/8/chartex" xmlns:cx2="http://schemas.microsoft.com/office/drawing/2015/10/21/chartex" xmlns:cx3="http://schemas.microsoft.com/office/drawing/2016/5/9/chartex" xmlns:cx4="http://schemas.microsoft.com/office/drawing/2016/5/10/chartex" xmlns:cx5="http://schemas.microsoft.com/office/drawing/2016/5/11/chartex" xmlns:cx6="http://schemas.microsoft.com/office/drawing/2016/5/12/chartex" xmlns:cx7="http://schemas.microsoft.com/office/drawing/2016/5/13/chartex" xmlns:cx8="http://schemas.microsoft.com/office/drawing/2016/5/14/chartex" xmlns:mc="http://schemas.openxmlformats.org/markup-compatibility/2006" xmlns:aink="http://schemas.microsoft.com/office/drawing/2016/ink" xmlns:am3d="http://schemas.microsoft.com/office/drawing/2017/model3d" xmlns:o="urn:schemas-microsoft-com:office:office" xmlns:r="http://schemas.openxmlformats.org/officeDocument/2006/relationships" xmlns:m="http://schemas.openxmlformats.org/officeDocument/2006/math" xmlns:v="urn:schemas-microsoft-com:vml" xmlns:wp14="http://schemas.microsoft.com/office/word/2010/wordprocessingDrawing" xmlns:wp="http://schemas.openxmlformats.org/drawingml/2006/wordprocessingDrawing" xmlns:w10="urn:schemas-microsoft-com:office:word" xmlns:w="http://schemas.openxmlformats.org/wordprocessingml/2006/main" xmlns:w14="http://schemas.microsoft.com/office/word/2010/wordml" xmlns:w15="http://schemas.microsoft.com/office/word/2012/wordml" xmlns:w16cex="http://schemas.microsoft.com/office/word/2018/wordml/cex" xmlns:w16cid="http://schemas.microsoft.com/office/word/2016/wordml/cid" xmlns:w16="http://schemas.microsoft.com/office/word/2018/wordml" xmlns:w16sdtdh="http://schemas.microsoft.com/office/word/2020/wordml/sdtdatahash" xmlns:w16se="http://schemas.microsoft.com/office/word/2015/wordml/symex" xmlns:wpg="http://schemas.microsoft.com/office/word/2010/wordprocessingGroup" xmlns:wpi="http://schemas.microsoft.com/office/word/2010/wordprocessingInk" xmlns:wne="http://schemas.microsoft.com/office/word/2006/wordml" xmlns:wps="http://schemas.microsoft.com/office/word/2010/wordprocessingShape" mc:Ignorable="w14 w15 w16se w16cid w16 w16cex w16sdtdh wp14">
   <w:abstractNum w:abstractNumId="0" w15:restartNumberingAfterBreak="0">
     <w:nsid w:val="253060EB"/>
     <w:multiLevelType w:val="hybridMultilevel"/>
@@ -1364,26 +2365,26 @@
       </w:pPr>
     </w:lvl>
   </w:abstractNum>
-  <w:num w:numId="1" w16cid:durableId="2141802730">
+  <w:num w:numId="1">
     <w:abstractNumId w:val="4"/>
   </w:num>
-  <w:num w:numId="2" w16cid:durableId="69229845">
+  <w:num w:numId="2">
     <w:abstractNumId w:val="3"/>
   </w:num>
-  <w:num w:numId="3" w16cid:durableId="479856255">
+  <w:num w:numId="3">
     <w:abstractNumId w:val="2"/>
   </w:num>
-  <w:num w:numId="4" w16cid:durableId="1401751774">
+  <w:num w:numId="4">
     <w:abstractNumId w:val="0"/>
   </w:num>
-  <w:num w:numId="5" w16cid:durableId="2112822621">
+  <w:num w:numId="5">
     <w:abstractNumId w:val="1"/>
   </w:num>
 </w:numbering>
 </file>
 
 <file path=word/styles.xml><?xml version="1.0" encoding="utf-8"?>
-<w:styles xmlns:mc="http://schemas.openxmlformats.org/markup-compatibility/2006" xmlns:r="http://schemas.openxmlformats.org/officeDocument/2006/relationships" xmlns:w="http://schemas.openxmlformats.org/wordprocessingml/2006/main" xmlns:w14="http://schemas.microsoft.com/office/word/2010/wordml" xmlns:w15="http://schemas.microsoft.com/office/word/2012/wordml" xmlns:w16cex="http://schemas.microsoft.com/office/word/2018/wordml/cex" xmlns:w16cid="http://schemas.microsoft.com/office/word/2016/wordml/cid" xmlns:w16="http://schemas.microsoft.com/office/word/2018/wordml" xmlns:w16du="http://schemas.microsoft.com/office/word/2023/wordml/word16du" xmlns:w16sdtdh="http://schemas.microsoft.com/office/word/2020/wordml/sdtdatahash" xmlns:w16sdtfl="http://schemas.microsoft.com/office/word/2024/wordml/sdtformatlock" xmlns:w16se="http://schemas.microsoft.com/office/word/2015/wordml/symex" mc:Ignorable="w14 w15 w16se w16cid w16 w16cex w16sdtdh w16sdtfl w16du">
+<w:styles xmlns:mc="http://schemas.openxmlformats.org/markup-compatibility/2006" xmlns:r="http://schemas.openxmlformats.org/officeDocument/2006/relationships" xmlns:w="http://schemas.openxmlformats.org/wordprocessingml/2006/main" xmlns:w14="http://schemas.microsoft.com/office/word/2010/wordml" xmlns:w15="http://schemas.microsoft.com/office/word/2012/wordml" xmlns:w16cex="http://schemas.microsoft.com/office/word/2018/wordml/cex" xmlns:w16cid="http://schemas.microsoft.com/office/word/2016/wordml/cid" xmlns:w16="http://schemas.microsoft.com/office/word/2018/wordml" xmlns:w16sdtdh="http://schemas.microsoft.com/office/word/2020/wordml/sdtdatahash" xmlns:w16se="http://schemas.microsoft.com/office/word/2015/wordml/symex" mc:Ignorable="w14 w15 w16se w16cid w16 w16cex w16sdtdh">
   <w:docDefaults>
     <w:rPrDefault>
       <w:rPr>
@@ -2029,6 +3030,7 @@
   <w:style w:type="character" w:default="1" w:styleId="Standaardalinea-lettertype">
     <w:name w:val="Default Paragraph Font"/>
     <w:uiPriority w:val="1"/>
+    <w:semiHidden/>
     <w:unhideWhenUsed/>
   </w:style>
   <w:style w:type="table" w:default="1" w:styleId="Standaardtabel">
@@ -2661,11 +3663,12 @@
 </file>
 
 <file path=customXml/item1.xml><?xml version="1.0" encoding="utf-8"?>
-<p:properties xmlns:p="http://schemas.microsoft.com/office/2006/metadata/properties" xmlns:xsi="http://www.w3.org/2001/XMLSchema-instance" xmlns:pc="http://schemas.microsoft.com/office/infopath/2007/PartnerControls">
-  <documentManagement>
-    <_activity xmlns="333e8ba0-5993-402e-b520-c34d6e982510" xsi:nil="true"/>
-  </documentManagement>
-</p:properties>
+<?mso-contentType ?>
+<FormTemplates xmlns="http://schemas.microsoft.com/sharepoint/v3/contenttype/forms">
+  <Display>DocumentLibraryForm</Display>
+  <Edit>DocumentLibraryForm</Edit>
+  <New>DocumentLibraryForm</New>
+</FormTemplates>
 </file>
 
 <file path=customXml/item2.xml><?xml version="1.0" encoding="utf-8"?>
@@ -2864,20 +3867,17 @@
 </file>
 
 <file path=customXml/item3.xml><?xml version="1.0" encoding="utf-8"?>
-<?mso-contentType ?>
-<FormTemplates xmlns="http://schemas.microsoft.com/sharepoint/v3/contenttype/forms">
-  <Display>DocumentLibraryForm</Display>
-  <Edit>DocumentLibraryForm</Edit>
-  <New>DocumentLibraryForm</New>
-</FormTemplates>
+<p:properties xmlns:p="http://schemas.microsoft.com/office/2006/metadata/properties" xmlns:xsi="http://www.w3.org/2001/XMLSchema-instance" xmlns:pc="http://schemas.microsoft.com/office/infopath/2007/PartnerControls">
+  <documentManagement>
+    <_activity xmlns="333e8ba0-5993-402e-b520-c34d6e982510" xsi:nil="true"/>
+  </documentManagement>
+</p:properties>
 </file>
 
 <file path=customXml/itemProps1.xml><?xml version="1.0" encoding="utf-8"?>
-<ds:datastoreItem xmlns:ds="http://schemas.openxmlformats.org/officeDocument/2006/customXml" ds:itemID="{40F478C5-BE7F-4F02-91F3-C1084D78621E}">
+<ds:datastoreItem xmlns:ds="http://schemas.openxmlformats.org/officeDocument/2006/customXml" ds:itemID="{ACBC4B86-DF90-4D8A-AFE7-710CDC4E724A}">
   <ds:schemaRefs>
-    <ds:schemaRef ds:uri="http://schemas.microsoft.com/office/2006/metadata/properties"/>
-    <ds:schemaRef ds:uri="http://schemas.microsoft.com/office/infopath/2007/PartnerControls"/>
-    <ds:schemaRef ds:uri="333e8ba0-5993-402e-b520-c34d6e982510"/>
+    <ds:schemaRef ds:uri="http://schemas.microsoft.com/sharepoint/v3/contenttype/forms"/>
   </ds:schemaRefs>
 </ds:datastoreItem>
 </file>
@@ -2902,9 +3902,11 @@
 </file>
 
 <file path=customXml/itemProps3.xml><?xml version="1.0" encoding="utf-8"?>
-<ds:datastoreItem xmlns:ds="http://schemas.openxmlformats.org/officeDocument/2006/customXml" ds:itemID="{ACBC4B86-DF90-4D8A-AFE7-710CDC4E724A}">
+<ds:datastoreItem xmlns:ds="http://schemas.openxmlformats.org/officeDocument/2006/customXml" ds:itemID="{40F478C5-BE7F-4F02-91F3-C1084D78621E}">
   <ds:schemaRefs>
-    <ds:schemaRef ds:uri="http://schemas.microsoft.com/sharepoint/v3/contenttype/forms"/>
+    <ds:schemaRef ds:uri="http://schemas.microsoft.com/office/2006/metadata/properties"/>
+    <ds:schemaRef ds:uri="http://schemas.microsoft.com/office/infopath/2007/PartnerControls"/>
+    <ds:schemaRef ds:uri="333e8ba0-5993-402e-b520-c34d6e982510"/>
   </ds:schemaRefs>
 </ds:datastoreItem>
 </file>
--- a/Paper DSL.docx
+++ b/Paper DSL.docx
@@ -1,11 +1,10 @@
 
 <file path=word/document.xml><?xml version="1.0" encoding="utf-8"?>
-<w:document xmlns:wpc="http://schemas.microsoft.com/office/word/2010/wordprocessingCanvas" xmlns:cx="http://schemas.microsoft.com/office/drawing/2014/chartex" xmlns:cx1="http://schemas.microsoft.com/office/drawing/2015/9/8/chartex" xmlns:cx2="http://schemas.microsoft.com/office/drawing/2015/10/21/chartex" xmlns:cx3="http://schemas.microsoft.com/office/drawing/2016/5/9/chartex" xmlns:cx4="http://schemas.microsoft.com/office/drawing/2016/5/10/chartex" xmlns:cx5="http://schemas.microsoft.com/office/drawing/2016/5/11/chartex" xmlns:cx6="http://schemas.microsoft.com/office/drawing/2016/5/12/chartex" xmlns:cx7="http://schemas.microsoft.com/office/drawing/2016/5/13/chartex" xmlns:cx8="http://schemas.microsoft.com/office/drawing/2016/5/14/chartex" xmlns:mc="http://schemas.openxmlformats.org/markup-compatibility/2006" xmlns:aink="http://schemas.microsoft.com/office/drawing/2016/ink" xmlns:am3d="http://schemas.microsoft.com/office/drawing/2017/model3d" xmlns:o="urn:schemas-microsoft-com:office:office" xmlns:r="http://schemas.openxmlformats.org/officeDocument/2006/relationships" xmlns:m="http://schemas.openxmlformats.org/officeDocument/2006/math" xmlns:v="urn:schemas-microsoft-com:vml" xmlns:wp14="http://schemas.microsoft.com/office/word/2010/wordprocessingDrawing" xmlns:wp="http://schemas.openxmlformats.org/drawingml/2006/wordprocessingDrawing" xmlns:w10="urn:schemas-microsoft-com:office:word" xmlns:w="http://schemas.openxmlformats.org/wordprocessingml/2006/main" xmlns:w14="http://schemas.microsoft.com/office/word/2010/wordml" xmlns:w15="http://schemas.microsoft.com/office/word/2012/wordml" xmlns:w16cex="http://schemas.microsoft.com/office/word/2018/wordml/cex" xmlns:w16cid="http://schemas.microsoft.com/office/word/2016/wordml/cid" xmlns:w16="http://schemas.microsoft.com/office/word/2018/wordml" xmlns:w16sdtdh="http://schemas.microsoft.com/office/word/2020/wordml/sdtdatahash" xmlns:w16se="http://schemas.microsoft.com/office/word/2015/wordml/symex" xmlns:wpg="http://schemas.microsoft.com/office/word/2010/wordprocessingGroup" xmlns:wpi="http://schemas.microsoft.com/office/word/2010/wordprocessingInk" xmlns:wne="http://schemas.microsoft.com/office/word/2006/wordml" xmlns:wps="http://schemas.microsoft.com/office/word/2010/wordprocessingShape" mc:Ignorable="w14 w15 w16se w16cid w16 w16cex w16sdtdh wp14">
+<w:document xmlns:wpc="http://schemas.microsoft.com/office/word/2010/wordprocessingCanvas" xmlns:cx="http://schemas.microsoft.com/office/drawing/2014/chartex" xmlns:cx1="http://schemas.microsoft.com/office/drawing/2015/9/8/chartex" xmlns:cx2="http://schemas.microsoft.com/office/drawing/2015/10/21/chartex" xmlns:cx3="http://schemas.microsoft.com/office/drawing/2016/5/9/chartex" xmlns:cx4="http://schemas.microsoft.com/office/drawing/2016/5/10/chartex" xmlns:cx5="http://schemas.microsoft.com/office/drawing/2016/5/11/chartex" xmlns:cx6="http://schemas.microsoft.com/office/drawing/2016/5/12/chartex" xmlns:cx7="http://schemas.microsoft.com/office/drawing/2016/5/13/chartex" xmlns:cx8="http://schemas.microsoft.com/office/drawing/2016/5/14/chartex" xmlns:mc="http://schemas.openxmlformats.org/markup-compatibility/2006" xmlns:aink="http://schemas.microsoft.com/office/drawing/2016/ink" xmlns:am3d="http://schemas.microsoft.com/office/drawing/2017/model3d" xmlns:o="urn:schemas-microsoft-com:office:office" xmlns:oel="http://schemas.microsoft.com/office/2019/extlst" xmlns:r="http://schemas.openxmlformats.org/officeDocument/2006/relationships" xmlns:m="http://schemas.openxmlformats.org/officeDocument/2006/math" xmlns:v="urn:schemas-microsoft-com:vml" xmlns:wp14="http://schemas.microsoft.com/office/word/2010/wordprocessingDrawing" xmlns:wp="http://schemas.openxmlformats.org/drawingml/2006/wordprocessingDrawing" xmlns:w10="urn:schemas-microsoft-com:office:word" xmlns:w="http://schemas.openxmlformats.org/wordprocessingml/2006/main" xmlns:w14="http://schemas.microsoft.com/office/word/2010/wordml" xmlns:w15="http://schemas.microsoft.com/office/word/2012/wordml" xmlns:w16cex="http://schemas.microsoft.com/office/word/2018/wordml/cex" xmlns:w16cid="http://schemas.microsoft.com/office/word/2016/wordml/cid" xmlns:w16="http://schemas.microsoft.com/office/word/2018/wordml" xmlns:w16du="http://schemas.microsoft.com/office/word/2023/wordml/word16du" xmlns:w16sdtdh="http://schemas.microsoft.com/office/word/2020/wordml/sdtdatahash" xmlns:w16sdtfl="http://schemas.microsoft.com/office/word/2024/wordml/sdtformatlock" xmlns:w16se="http://schemas.microsoft.com/office/word/2015/wordml/symex" xmlns:wpg="http://schemas.microsoft.com/office/word/2010/wordprocessingGroup" xmlns:wpi="http://schemas.microsoft.com/office/word/2010/wordprocessingInk" xmlns:wne="http://schemas.microsoft.com/office/word/2006/wordml" xmlns:wps="http://schemas.microsoft.com/office/word/2010/wordprocessingShape" mc:Ignorable="w14 w15 w16se w16cid w16 w16cex w16sdtdh w16sdtfl w16du wp14">
   <w:body>
     <w:p>
       <w:pPr>
         <w:spacing w:after="200" w:line="276" w:lineRule="auto"/>
-        <w:jc w:val="left"/>
         <w:rPr>
           <w:rFonts w:ascii="Calibri" w:eastAsia="Calibri" w:hAnsi="Calibri"/>
           <w:sz w:val="22"/>
@@ -70,15 +69,10 @@
         </w:drawing>
       </w:r>
     </w:p>
-    <w:p>
-      <w:pPr>
-        <w:jc w:val="left"/>
-      </w:pPr>
-    </w:p>
+    <w:p/>
     <w:p>
       <w:pPr>
         <w:pStyle w:val="Titel"/>
-        <w:jc w:val="left"/>
       </w:pPr>
       <w:r>
         <w:t>Team 32</w:t>
@@ -87,7 +81,6 @@
     <w:p>
       <w:pPr>
         <w:pStyle w:val="Ondertitel"/>
-        <w:jc w:val="left"/>
       </w:pPr>
       <w:r>
         <w:t>Casper Collet</w:t>
@@ -101,12 +94,12 @@
     </w:p>
     <w:p>
       <w:pPr>
-        <w:jc w:val="left"/>
-      </w:pPr>
-    </w:p>
-    <w:p>
-      <w:pPr>
-        <w:jc w:val="left"/>
+        <w:jc w:val="center"/>
+      </w:pPr>
+    </w:p>
+    <w:p>
+      <w:pPr>
+        <w:jc w:val="center"/>
         <w:rPr>
           <w:b/>
         </w:rPr>
@@ -120,7 +113,7 @@
     </w:p>
     <w:p>
       <w:pPr>
-        <w:jc w:val="left"/>
+        <w:jc w:val="center"/>
       </w:pPr>
       <w:r>
         <w:t>You probably know someone</w:t>
@@ -129,13 +122,31 @@
         <w:t xml:space="preserve"> who has been tackled by divorce, </w:t>
       </w:r>
       <w:r>
-        <w:t>and know most of the times it brings a lot of negative effects with it</w:t>
+        <w:t xml:space="preserve">and know most of the time it brings a lot of </w:t>
+      </w:r>
+      <w:r>
+        <w:t>adverse</w:t>
+      </w:r>
+      <w:r>
+        <w:t xml:space="preserve"> effects with it</w:t>
       </w:r>
       <w:r>
         <w:t>.</w:t>
       </w:r>
       <w:r>
-        <w:t xml:space="preserve"> Issues around rights over children, money and mental health are some the popular ones.</w:t>
+        <w:t xml:space="preserve"> Issues around rights over children, money</w:t>
+      </w:r>
+      <w:r>
+        <w:t>,</w:t>
+      </w:r>
+      <w:r>
+        <w:t xml:space="preserve"> and mental health are some </w:t>
+      </w:r>
+      <w:r>
+        <w:t xml:space="preserve">of </w:t>
+      </w:r>
+      <w:r>
+        <w:t>the popular ones.</w:t>
       </w:r>
       <w:r>
         <w:t xml:space="preserve"> What if divorce can be predicted and evitable if dealt with the </w:t>
@@ -150,63 +161,68 @@
         <w:t>,</w:t>
       </w:r>
       <w:r>
-        <w:t xml:space="preserve"> we are going to try and predict if couples are divorced using different machine learning methods</w:t>
+        <w:t xml:space="preserve"> we </w:t>
+      </w:r>
+      <w:r>
+        <w:t>will</w:t>
+      </w:r>
+      <w:r>
+        <w:t xml:space="preserve"> try </w:t>
+      </w:r>
+      <w:r>
+        <w:t>to</w:t>
+      </w:r>
+      <w:r>
+        <w:t xml:space="preserve"> predict if couples are divorced using different machine learning methods</w:t>
       </w:r>
       <w:r>
         <w:t>. We will use a dataset with different questions for couples that were answered using a scale from 0-4, 0 being not applicable and 4 being applicable. We will try categorizing the questions into groups, finding the most important variables, and using all variables on their own so we can find out what method results in the highest accuracy and predictability of divorce.</w:t>
       </w:r>
+    </w:p>
+    <w:p/>
+    <w:p>
+      <w:pPr>
+        <w:jc w:val="center"/>
+      </w:pPr>
+      <w:r>
+        <w:t>Course:</w:t>
+      </w:r>
+      <w:r>
+        <w:t xml:space="preserve"> Data Science Lab (ECB3DSL)</w:t>
+      </w:r>
+      <w:r>
+        <w:t>, Academic year 202</w:t>
+      </w:r>
+      <w:r>
+        <w:t>4</w:t>
+      </w:r>
+      <w:r>
+        <w:t>/202</w:t>
+      </w:r>
+      <w:r>
+        <w:t>5</w:t>
+      </w:r>
+    </w:p>
+    <w:p>
+      <w:pPr>
+        <w:jc w:val="center"/>
+      </w:pPr>
+      <w:r>
+        <w:t>Team</w:t>
+      </w:r>
+      <w:r>
+        <w:t>:</w:t>
+      </w:r>
       <w:r>
         <w:t xml:space="preserve"> </w:t>
       </w:r>
-    </w:p>
-    <w:p>
-      <w:pPr>
-        <w:jc w:val="left"/>
-      </w:pPr>
-    </w:p>
-    <w:p>
-      <w:pPr>
-        <w:jc w:val="left"/>
-      </w:pPr>
-      <w:r>
-        <w:t>Course:</w:t>
-      </w:r>
-      <w:r>
-        <w:t xml:space="preserve"> Data Science Lab (ECB3DSL)</w:t>
-      </w:r>
-      <w:r>
-        <w:t>, Academic year 202</w:t>
-      </w:r>
-      <w:r>
-        <w:t>4</w:t>
-      </w:r>
-      <w:r>
-        <w:t>/202</w:t>
-      </w:r>
-      <w:r>
-        <w:t>5</w:t>
-      </w:r>
-    </w:p>
-    <w:p>
-      <w:pPr>
-        <w:jc w:val="left"/>
-      </w:pPr>
-      <w:r>
-        <w:t>Team</w:t>
-      </w:r>
-      <w:r>
-        <w:t>:</w:t>
-      </w:r>
-      <w:r>
-        <w:t xml:space="preserve"> </w:t>
-      </w:r>
       <w:r>
         <w:t>32</w:t>
       </w:r>
     </w:p>
     <w:p>
       <w:pPr>
-        <w:jc w:val="left"/>
+        <w:jc w:val="center"/>
       </w:pPr>
       <w:r>
         <w:t>Casper Collet, 2860422, c.b.collet@students.uu.nl</w:t>
@@ -214,7 +230,7 @@
     </w:p>
     <w:p>
       <w:pPr>
-        <w:jc w:val="left"/>
+        <w:jc w:val="center"/>
       </w:pPr>
       <w:r>
         <w:t>Chu Li</w:t>
@@ -222,43 +238,26 @@
     </w:p>
     <w:p>
       <w:pPr>
-        <w:jc w:val="left"/>
+        <w:jc w:val="center"/>
       </w:pPr>
       <w:r>
         <w:t>Supervisor(s):</w:t>
       </w:r>
       <w:r>
-        <w:t xml:space="preserve"> Dr. Ulrich </w:t>
-      </w:r>
-      <w:proofErr w:type="spellStart"/>
-      <w:r>
-        <w:t>Zierahn</w:t>
-      </w:r>
-      <w:proofErr w:type="spellEnd"/>
-      <w:r>
-        <w:t xml:space="preserve">-Weilage, </w:t>
-      </w:r>
-      <w:proofErr w:type="spellStart"/>
-      <w:r>
-        <w:t>Dr.</w:t>
-      </w:r>
-      <w:proofErr w:type="spellEnd"/>
-      <w:r>
-        <w:t xml:space="preserve"> Tina Dulam</w:t>
-      </w:r>
-    </w:p>
-    <w:p>
-      <w:pPr>
-        <w:jc w:val="left"/>
-      </w:pPr>
-      <w:r>
-        <w:t xml:space="preserve">Word count: </w:t>
+        <w:t xml:space="preserve"> Dr. Ulrich Zierahn-Weilage, Dr. Tina Dulam</w:t>
+      </w:r>
+    </w:p>
+    <w:p>
+      <w:pPr>
+        <w:jc w:val="center"/>
+      </w:pPr>
+      <w:r>
+        <w:t>Word count:</w:t>
       </w:r>
     </w:p>
     <w:p>
       <w:pPr>
         <w:spacing w:after="160" w:line="259" w:lineRule="auto"/>
-        <w:jc w:val="left"/>
       </w:pPr>
       <w:r>
         <w:br w:type="page"/>
@@ -272,7 +271,6 @@
           <w:bottom w:val="single" w:sz="4" w:space="1" w:color="auto"/>
           <w:right w:val="single" w:sz="4" w:space="4" w:color="auto"/>
         </w:pBdr>
-        <w:jc w:val="left"/>
         <w:rPr>
           <w:b/>
         </w:rPr>
@@ -293,7 +291,6 @@
           <w:bottom w:val="single" w:sz="4" w:space="1" w:color="auto"/>
           <w:right w:val="single" w:sz="4" w:space="4" w:color="auto"/>
         </w:pBdr>
-        <w:jc w:val="left"/>
       </w:pPr>
       <w:r>
         <w:t xml:space="preserve">We, </w:t>
@@ -313,20 +310,14 @@
           <w:bottom w:val="single" w:sz="4" w:space="1" w:color="auto"/>
           <w:right w:val="single" w:sz="4" w:space="4" w:color="auto"/>
         </w:pBdr>
-        <w:jc w:val="left"/>
       </w:pPr>
       <w:r>
         <w:t>Utrecht University School of Economics is responsible solely for the supervision of completion of the work, not for the content.</w:t>
       </w:r>
     </w:p>
-    <w:p>
-      <w:pPr>
-        <w:jc w:val="left"/>
-      </w:pPr>
-    </w:p>
-    <w:p>
-      <w:pPr>
-        <w:jc w:val="left"/>
+    <w:p/>
+    <w:p>
+      <w:pPr>
         <w:rPr>
           <w:b/>
           <w:bCs/>
@@ -342,7 +333,6 @@
     </w:p>
     <w:p>
       <w:pPr>
-        <w:jc w:val="left"/>
         <w:rPr>
           <w:i/>
           <w:iCs/>
@@ -357,9 +347,6 @@
       </w:r>
     </w:p>
     <w:p>
-      <w:pPr>
-        <w:jc w:val="left"/>
-      </w:pPr>
       <w:r>
         <w:t xml:space="preserve">We have used these tools for: </w:t>
       </w:r>
@@ -367,14 +354,9 @@
         <w:t>Helping write the code, grammar checks in the paper and brainstorming.</w:t>
       </w:r>
     </w:p>
-    <w:p>
-      <w:pPr>
-        <w:jc w:val="left"/>
-      </w:pPr>
-    </w:p>
-    <w:p>
-      <w:pPr>
-        <w:jc w:val="left"/>
+    <w:p/>
+    <w:p>
+      <w:pPr>
         <w:rPr>
           <w:b/>
         </w:rPr>
@@ -387,9 +369,6 @@
       </w:r>
     </w:p>
     <w:p>
-      <w:pPr>
-        <w:jc w:val="left"/>
-      </w:pPr>
       <w:r>
         <w:t xml:space="preserve">We, </w:t>
       </w:r>
@@ -423,9 +402,6 @@
             </w:tcBorders>
           </w:tcPr>
           <w:p>
-            <w:pPr>
-              <w:jc w:val="left"/>
-            </w:pPr>
             <w:r>
               <w:t>Section and Content</w:t>
             </w:r>
@@ -440,7 +416,6 @@
           </w:tcPr>
           <w:p>
             <w:pPr>
-              <w:jc w:val="left"/>
               <w:cnfStyle w:val="100000000000" w:firstRow="1" w:lastRow="0" w:firstColumn="0" w:lastColumn="0" w:oddVBand="0" w:evenVBand="0" w:oddHBand="0" w:evenHBand="0" w:firstRowFirstColumn="0" w:firstRowLastColumn="0" w:lastRowFirstColumn="0" w:lastRowLastColumn="0"/>
             </w:pPr>
             <w:r>
@@ -463,7 +438,6 @@
           </w:tcPr>
           <w:p>
             <w:pPr>
-              <w:jc w:val="left"/>
               <w:rPr>
                 <w:b w:val="0"/>
               </w:rPr>
@@ -478,6 +452,12 @@
               <w:rPr>
                 <w:b w:val="0"/>
               </w:rPr>
+              <w:t>Abstract/</w:t>
+            </w:r>
+            <w:r>
+              <w:rPr>
+                <w:b w:val="0"/>
+              </w:rPr>
               <w:t>Introduction</w:t>
             </w:r>
           </w:p>
@@ -491,11 +471,10 @@
           </w:tcPr>
           <w:p>
             <w:pPr>
-              <w:jc w:val="left"/>
               <w:cnfStyle w:val="000000100000" w:firstRow="0" w:lastRow="0" w:firstColumn="0" w:lastColumn="0" w:oddVBand="0" w:evenVBand="0" w:oddHBand="1" w:evenHBand="0" w:firstRowFirstColumn="0" w:firstRowLastColumn="0" w:lastRowFirstColumn="0" w:lastRowLastColumn="0"/>
             </w:pPr>
             <w:r>
-              <w:t>All students</w:t>
+              <w:t>Casper Collet</w:t>
             </w:r>
           </w:p>
         </w:tc>
@@ -508,7 +487,6 @@
           </w:tcPr>
           <w:p>
             <w:pPr>
-              <w:jc w:val="left"/>
               <w:rPr>
                 <w:b w:val="0"/>
               </w:rPr>
@@ -527,11 +505,10 @@
           </w:tcPr>
           <w:p>
             <w:pPr>
-              <w:jc w:val="left"/>
               <w:cnfStyle w:val="000000000000" w:firstRow="0" w:lastRow="0" w:firstColumn="0" w:lastColumn="0" w:oddVBand="0" w:evenVBand="0" w:oddHBand="0" w:evenHBand="0" w:firstRowFirstColumn="0" w:firstRowLastColumn="0" w:lastRowFirstColumn="0" w:lastRowLastColumn="0"/>
             </w:pPr>
             <w:r>
-              <w:t>[Student Name &amp; Number 1]</w:t>
+              <w:t>Casper Collet</w:t>
             </w:r>
           </w:p>
         </w:tc>
@@ -547,7 +524,40 @@
           </w:tcPr>
           <w:p>
             <w:pPr>
-              <w:jc w:val="left"/>
+              <w:rPr>
+                <w:bCs w:val="0"/>
+              </w:rPr>
+            </w:pPr>
+            <w:r>
+              <w:rPr>
+                <w:b w:val="0"/>
+              </w:rPr>
+              <w:t>3 Descriptive Analysis</w:t>
+            </w:r>
+          </w:p>
+        </w:tc>
+        <w:tc>
+          <w:tcPr>
+            <w:tcW w:w="4531" w:type="dxa"/>
+          </w:tcPr>
+          <w:p>
+            <w:pPr>
+              <w:cnfStyle w:val="000000100000" w:firstRow="0" w:lastRow="0" w:firstColumn="0" w:lastColumn="0" w:oddVBand="0" w:evenVBand="0" w:oddHBand="1" w:evenHBand="0" w:firstRowFirstColumn="0" w:firstRowLastColumn="0" w:lastRowFirstColumn="0" w:lastRowLastColumn="0"/>
+            </w:pPr>
+            <w:r>
+              <w:t>Casper Collet</w:t>
+            </w:r>
+          </w:p>
+        </w:tc>
+      </w:tr>
+      <w:tr>
+        <w:tc>
+          <w:tcPr>
+            <w:cnfStyle w:val="001000000000" w:firstRow="0" w:lastRow="0" w:firstColumn="1" w:lastColumn="0" w:oddVBand="0" w:evenVBand="0" w:oddHBand="0" w:evenHBand="0" w:firstRowFirstColumn="0" w:firstRowLastColumn="0" w:lastRowFirstColumn="0" w:lastRowLastColumn="0"/>
+            <w:tcW w:w="4531" w:type="dxa"/>
+          </w:tcPr>
+          <w:p>
+            <w:pPr>
               <w:rPr>
                 <w:b w:val="0"/>
               </w:rPr>
@@ -556,7 +566,7 @@
               <w:rPr>
                 <w:b w:val="0"/>
               </w:rPr>
-              <w:t>…</w:t>
+              <w:t>4 Empirical approach</w:t>
             </w:r>
           </w:p>
         </w:tc>
@@ -566,16 +576,18 @@
           </w:tcPr>
           <w:p>
             <w:pPr>
-              <w:jc w:val="left"/>
-              <w:cnfStyle w:val="000000100000" w:firstRow="0" w:lastRow="0" w:firstColumn="0" w:lastColumn="0" w:oddVBand="0" w:evenVBand="0" w:oddHBand="1" w:evenHBand="0" w:firstRowFirstColumn="0" w:firstRowLastColumn="0" w:lastRowFirstColumn="0" w:lastRowLastColumn="0"/>
+              <w:cnfStyle w:val="000000000000" w:firstRow="0" w:lastRow="0" w:firstColumn="0" w:lastColumn="0" w:oddVBand="0" w:evenVBand="0" w:oddHBand="0" w:evenHBand="0" w:firstRowFirstColumn="0" w:firstRowLastColumn="0" w:lastRowFirstColumn="0" w:lastRowLastColumn="0"/>
             </w:pPr>
             <w:r>
-              <w:t>…</w:t>
+              <w:t>Chu Li</w:t>
             </w:r>
           </w:p>
         </w:tc>
       </w:tr>
       <w:tr>
+        <w:trPr>
+          <w:cnfStyle w:val="000000100000" w:firstRow="0" w:lastRow="0" w:firstColumn="0" w:lastColumn="0" w:oddVBand="0" w:evenVBand="0" w:oddHBand="1" w:evenHBand="0" w:firstRowFirstColumn="0" w:firstRowLastColumn="0" w:lastRowFirstColumn="0" w:lastRowLastColumn="0"/>
+        </w:trPr>
         <w:tc>
           <w:tcPr>
             <w:cnfStyle w:val="001000000000" w:firstRow="0" w:lastRow="0" w:firstColumn="1" w:lastColumn="0" w:oddVBand="0" w:evenVBand="0" w:oddHBand="0" w:evenHBand="0" w:firstRowFirstColumn="0" w:firstRowLastColumn="0" w:lastRowFirstColumn="0" w:lastRowLastColumn="0"/>
@@ -583,7 +595,6 @@
           </w:tcPr>
           <w:p>
             <w:pPr>
-              <w:jc w:val="left"/>
               <w:rPr>
                 <w:b w:val="0"/>
               </w:rPr>
@@ -592,7 +603,7 @@
               <w:rPr>
                 <w:b w:val="0"/>
               </w:rPr>
-              <w:t>5 Conclusions</w:t>
+              <w:t>5 Results</w:t>
             </w:r>
           </w:p>
         </w:tc>
@@ -602,61 +613,110 @@
           </w:tcPr>
           <w:p>
             <w:pPr>
-              <w:jc w:val="left"/>
+              <w:cnfStyle w:val="000000100000" w:firstRow="0" w:lastRow="0" w:firstColumn="0" w:lastColumn="0" w:oddVBand="0" w:evenVBand="0" w:oddHBand="1" w:evenHBand="0" w:firstRowFirstColumn="0" w:firstRowLastColumn="0" w:lastRowFirstColumn="0" w:lastRowLastColumn="0"/>
+            </w:pPr>
+            <w:r>
+              <w:t>Casper Collet</w:t>
+            </w:r>
+            <w:r>
+              <w:t>: Random Forest, bagging</w:t>
+            </w:r>
+          </w:p>
+          <w:p>
+            <w:pPr>
+              <w:cnfStyle w:val="000000100000" w:firstRow="0" w:lastRow="0" w:firstColumn="0" w:lastColumn="0" w:oddVBand="0" w:evenVBand="0" w:oddHBand="1" w:evenHBand="0" w:firstRowFirstColumn="0" w:firstRowLastColumn="0" w:lastRowFirstColumn="0" w:lastRowLastColumn="0"/>
+            </w:pPr>
+            <w:r>
+              <w:t>Chu li: Lasso, Ridge</w:t>
+            </w:r>
+          </w:p>
+        </w:tc>
+      </w:tr>
+      <w:tr>
+        <w:tc>
+          <w:tcPr>
+            <w:cnfStyle w:val="001000000000" w:firstRow="0" w:lastRow="0" w:firstColumn="1" w:lastColumn="0" w:oddVBand="0" w:evenVBand="0" w:oddHBand="0" w:evenHBand="0" w:firstRowFirstColumn="0" w:firstRowLastColumn="0" w:lastRowFirstColumn="0" w:lastRowLastColumn="0"/>
+            <w:tcW w:w="4531" w:type="dxa"/>
+          </w:tcPr>
+          <w:p>
+            <w:r>
+              <w:rPr>
+                <w:b w:val="0"/>
+              </w:rPr>
+              <w:t xml:space="preserve">6 </w:t>
+            </w:r>
+            <w:r>
+              <w:rPr>
+                <w:b w:val="0"/>
+              </w:rPr>
+              <w:t>Conclusions</w:t>
+            </w:r>
+          </w:p>
+        </w:tc>
+        <w:tc>
+          <w:tcPr>
+            <w:tcW w:w="4531" w:type="dxa"/>
+          </w:tcPr>
+          <w:p>
+            <w:pPr>
               <w:cnfStyle w:val="000000000000" w:firstRow="0" w:lastRow="0" w:firstColumn="0" w:lastColumn="0" w:oddVBand="0" w:evenVBand="0" w:oddHBand="0" w:evenHBand="0" w:firstRowFirstColumn="0" w:firstRowLastColumn="0" w:lastRowFirstColumn="0" w:lastRowLastColumn="0"/>
             </w:pPr>
             <w:r>
-              <w:t>All students</w:t>
+              <w:t>Casper Collet: Random Forest, bagging</w:t>
+            </w:r>
+          </w:p>
+          <w:p>
+            <w:pPr>
+              <w:cnfStyle w:val="000000000000" w:firstRow="0" w:lastRow="0" w:firstColumn="0" w:lastColumn="0" w:oddVBand="0" w:evenVBand="0" w:oddHBand="0" w:evenHBand="0" w:firstRowFirstColumn="0" w:firstRowLastColumn="0" w:lastRowFirstColumn="0" w:lastRowLastColumn="0"/>
+            </w:pPr>
+            <w:r>
+              <w:t>Chu li: Lasso, Ridge</w:t>
+            </w:r>
+          </w:p>
+        </w:tc>
+      </w:tr>
+      <w:tr>
+        <w:trPr>
+          <w:cnfStyle w:val="000000100000" w:firstRow="0" w:lastRow="0" w:firstColumn="0" w:lastColumn="0" w:oddVBand="0" w:evenVBand="0" w:oddHBand="1" w:evenHBand="0" w:firstRowFirstColumn="0" w:firstRowLastColumn="0" w:lastRowFirstColumn="0" w:lastRowLastColumn="0"/>
+        </w:trPr>
+        <w:tc>
+          <w:tcPr>
+            <w:cnfStyle w:val="001000000000" w:firstRow="0" w:lastRow="0" w:firstColumn="1" w:lastColumn="0" w:oddVBand="0" w:evenVBand="0" w:oddHBand="0" w:evenHBand="0" w:firstRowFirstColumn="0" w:firstRowLastColumn="0" w:lastRowFirstColumn="0" w:lastRowLastColumn="0"/>
+            <w:tcW w:w="4531" w:type="dxa"/>
+          </w:tcPr>
+          <w:p>
+            <w:pPr>
+              <w:rPr>
+                <w:b w:val="0"/>
+              </w:rPr>
+            </w:pPr>
+            <w:r>
+              <w:rPr>
+                <w:b w:val="0"/>
+              </w:rPr>
+              <w:t>References</w:t>
+            </w:r>
+          </w:p>
+        </w:tc>
+        <w:tc>
+          <w:tcPr>
+            <w:tcW w:w="4531" w:type="dxa"/>
+          </w:tcPr>
+          <w:p>
+            <w:pPr>
+              <w:cnfStyle w:val="000000100000" w:firstRow="0" w:lastRow="0" w:firstColumn="0" w:lastColumn="0" w:oddVBand="0" w:evenVBand="0" w:oddHBand="1" w:evenHBand="0" w:firstRowFirstColumn="0" w:firstRowLastColumn="0" w:lastRowFirstColumn="0" w:lastRowLastColumn="0"/>
+            </w:pPr>
+            <w:r>
+              <w:t>Casper Collet</w:t>
             </w:r>
           </w:p>
         </w:tc>
       </w:tr>
     </w:tbl>
-    <w:p>
-      <w:pPr>
-        <w:jc w:val="left"/>
-      </w:pPr>
-    </w:p>
-    <w:p>
-      <w:pPr>
-        <w:jc w:val="left"/>
-      </w:pPr>
-    </w:p>
-    <w:p>
-      <w:pPr>
-        <w:jc w:val="left"/>
-      </w:pPr>
-      <w:r>
-        <w:t>Signatures</w:t>
-      </w:r>
-    </w:p>
-    <w:p>
-      <w:pPr>
-        <w:jc w:val="left"/>
-      </w:pPr>
-      <w:r>
-        <w:t>[copy scans of your signatures here</w:t>
-      </w:r>
-      <w:r>
-        <w:t>, add your student name and number</w:t>
-      </w:r>
-      <w:r>
-        <w:t>]</w:t>
-      </w:r>
-    </w:p>
-    <w:p>
-      <w:pPr>
-        <w:jc w:val="left"/>
-      </w:pPr>
-    </w:p>
-    <w:p>
-      <w:pPr>
-        <w:jc w:val="left"/>
-      </w:pPr>
-    </w:p>
-    <w:p>
-      <w:pPr>
-        <w:jc w:val="left"/>
+    <w:p/>
+    <w:p/>
+    <w:p>
+      <w:pPr>
         <w:sectPr>
           <w:pgSz w:w="11906" w:h="16838"/>
           <w:pgMar w:top="1417" w:right="1417" w:bottom="1134" w:left="1417" w:header="708" w:footer="708" w:gutter="0"/>
@@ -668,7 +728,7 @@
     <w:p>
       <w:pPr>
         <w:pStyle w:val="Kop1"/>
-        <w:jc w:val="left"/>
+        <w:ind w:left="431" w:firstLine="0"/>
       </w:pPr>
       <w:r>
         <w:lastRenderedPageBreak/>
@@ -677,7 +737,6 @@
     </w:p>
     <w:p>
       <w:pPr>
-        <w:jc w:val="left"/>
         <w:rPr>
           <w:lang w:val="en-US"/>
         </w:rPr>
@@ -686,12 +745,23 @@
         <w:rPr>
           <w:lang w:val="en-US"/>
         </w:rPr>
-        <w:t>The research question for our paper is: How strongly do different answers to questions about values in marriage forecast divorces? We chose this question because it allows us to experiment with different machine learning models to assess their predictive power on the dataset and identify which specific answers are most significant for the likelihood of divorce. Our goal is to provide these insights to couples considering marriage. By reflecting on the questions and ideally reaching a mutual understanding before getting married, couples may reduce the risk of divorce and increase the likelihood of a happier marriage.</w:t>
-      </w:r>
-    </w:p>
-    <w:p>
-      <w:pPr>
-        <w:jc w:val="left"/>
+        <w:t xml:space="preserve">The research question for our paper is: How strongly do different answers to questions about values in marriage forecast divorces? </w:t>
+      </w:r>
+      <w:r>
+        <w:rPr>
+          <w:lang w:val="en-US"/>
+        </w:rPr>
+        <w:t>This question was a result of two questions we would like to have answered. These are: 1. What is the predictive power of machine learning models when predicting divorce? And 2. What are the most important factors that drive divorce? These are the questions that we are going to find out, and the research question is allowing us to test and try to find the answers</w:t>
+      </w:r>
+      <w:r>
+        <w:rPr>
+          <w:lang w:val="en-US"/>
+        </w:rPr>
+        <w:t>. Our goal is to provide these insights to couples considering marriage. By reflecting on the questions and ideally reaching a mutual understanding before getting married, couples may reduce the risk of divorce and increase the likelihood of a happier marriage.</w:t>
+      </w:r>
+    </w:p>
+    <w:p>
+      <w:pPr>
         <w:rPr>
           <w:lang w:val="en-US"/>
         </w:rPr>
@@ -724,200 +794,124 @@
     <w:p>
       <w:pPr>
         <w:pStyle w:val="Kop1"/>
-        <w:jc w:val="left"/>
+        <w:ind w:firstLine="0"/>
       </w:pPr>
       <w:r>
         <w:t>Data</w:t>
       </w:r>
     </w:p>
     <w:p>
-      <w:pPr>
-        <w:jc w:val="left"/>
-      </w:pPr>
-      <w:r>
-        <w:t xml:space="preserve">The dataset used in this paper is the </w:t>
-      </w:r>
-      <w:proofErr w:type="spellStart"/>
-      <w:r>
-        <w:t>divorce_data</w:t>
-      </w:r>
-      <w:proofErr w:type="spellEnd"/>
-      <w:r>
-        <w:t xml:space="preserve"> dataset from Kaggle.com. It consists of 54 questions, ranging from “If one of us apologizes when our discussion deteriorates, the discussion ends” to “I'm not afraid to tell my spouse about their incompetence.” Each question is answered with a number from 0 to 4, where 0 indicates that the statement is not true for the couple and 4 indicates that it is very true. In addition to the 54 questions, there is a 55th question that indicates whether the couple is divorced (1) or not (0).</w:t>
-      </w:r>
-    </w:p>
-    <w:p>
-      <w:pPr>
-        <w:jc w:val="left"/>
-      </w:pPr>
-      <w:r>
-        <w:t>Initially, we began by cleaning the data. This was not a significant task, as the dataset was fairly clear and contained few, if any, missing values. We ensured that the 55th question was formatted as binary to facilitate our analysis.</w:t>
-      </w:r>
-    </w:p>
-    <w:p>
-      <w:pPr>
-        <w:jc w:val="left"/>
-      </w:pPr>
-      <w:r>
-        <w:t xml:space="preserve">Next, we experimented with different methods to determine which yielded the highest predictability regarding divorce. We divided the questions into three distinct groups: </w:t>
-      </w:r>
-      <w:proofErr w:type="spellStart"/>
-      <w:r>
-        <w:t>Communication_data</w:t>
-      </w:r>
-      <w:proofErr w:type="spellEnd"/>
-      <w:r>
-        <w:t xml:space="preserve">, </w:t>
-      </w:r>
-      <w:proofErr w:type="spellStart"/>
-      <w:r>
-        <w:t>Value_alignment_data</w:t>
-      </w:r>
-      <w:proofErr w:type="spellEnd"/>
-      <w:r>
-        <w:t xml:space="preserve">, and </w:t>
-      </w:r>
-      <w:proofErr w:type="spellStart"/>
-      <w:r>
-        <w:t>Knowledge_of_spouse_data</w:t>
-      </w:r>
-      <w:proofErr w:type="spellEnd"/>
-      <w:r>
-        <w:t xml:space="preserve">. </w:t>
-      </w:r>
-      <w:proofErr w:type="spellStart"/>
-      <w:r>
-        <w:t>Communication_data</w:t>
-      </w:r>
-      <w:proofErr w:type="spellEnd"/>
-      <w:r>
-        <w:t xml:space="preserve"> included questions about communication skills, </w:t>
-      </w:r>
-      <w:proofErr w:type="spellStart"/>
-      <w:r>
-        <w:t>Value_alignment_data</w:t>
-      </w:r>
-      <w:proofErr w:type="spellEnd"/>
-      <w:r>
-        <w:t xml:space="preserve"> focused on whether the life values of the couples were aligned, and </w:t>
-      </w:r>
-      <w:proofErr w:type="spellStart"/>
-      <w:r>
-        <w:t>Knowledge_of_spouse_data</w:t>
-      </w:r>
-      <w:proofErr w:type="spellEnd"/>
-      <w:r>
-        <w:t xml:space="preserve"> contained questions about the couples' understanding of each other. </w:t>
-      </w:r>
-    </w:p>
-    <w:p>
-      <w:pPr>
-        <w:jc w:val="left"/>
-      </w:pPr>
+      <w:r>
+        <w:t xml:space="preserve">The dataset used in this paper is the divorce_data dataset from Kaggle.com. It consists of 54 questions, ranging from “If one of us apologizes when our discussion deteriorates, the discussion ends” to “I'm not afraid to tell my spouse about their incompetence.” Each question is answered with a number from 0 to 4, where 0 indicates that the statement is not </w:t>
+      </w:r>
+      <w:r>
+        <w:t>valid</w:t>
+      </w:r>
+      <w:r>
+        <w:t xml:space="preserve"> for the couple and 4 indicates that it is very true. In addition to the 54 questions, there is a 55th question that indicates whether the couple is divorced (1) or not (0).</w:t>
+      </w:r>
+      <w:r>
+        <w:t xml:space="preserve"> </w:t>
+      </w:r>
+      <w:r>
+        <w:t xml:space="preserve">The questions were answered by 170 different couples, of which 84 were divorced (1) and 86 (0). </w:t>
+      </w:r>
+    </w:p>
+    <w:p>
+      <w:pPr>
+        <w:pStyle w:val="Kop1"/>
+        <w:ind w:firstLine="0"/>
+      </w:pPr>
+      <w:r>
+        <w:t>Descriptive Analyses</w:t>
+      </w:r>
+    </w:p>
+    <w:p>
+      <w:r>
+        <w:t xml:space="preserve">Initially, we began by cleaning the data. This was not a significant task, as the dataset was fairly clear and contained few, if any, missing values. Some variables had backticks in their names, which we had to remove due to problems with the coding. For instance, the variable “I’m_right” became “I_am_right”. This solved the coding errors that occurred when working </w:t>
+      </w:r>
       <w:r>
         <w:lastRenderedPageBreak/>
-        <w:t>However, we quickly realized that splitting the questions into three groups did not effectively address our research question or help us identify the most significant variables. As a result, we decided to abandon this grouping method and proceed with alternative machine learning techniques.</w:t>
-      </w:r>
-      <w:r>
-        <w:t xml:space="preserve"> These where Random Forest, Bagging, Lasso and Ridge.</w:t>
-      </w:r>
-      <w:r>
-        <w:t>\</w:t>
-      </w:r>
-      <w:r>
-        <w:t xml:space="preserve"> </w:t>
+        <w:t xml:space="preserve">with these variables. At last, we ensured that the 55th question was formatted as binary to facilitate our analysis. </w:t>
+      </w:r>
+    </w:p>
+    <w:p>
+      <w:r>
+        <w:t xml:space="preserve">Next, we experimented with different methods to determine which yielded the highest predictability regarding divorce. We divided the questions into three distinct groups: Communication_data, Value_alignment_data, and Knowledge_of_spouse_data. Communication_data included questions about communication skills, Value_alignment_data focused on whether the life values of the couples were aligned, and Knowledge_of_spouse_data contained questions about the couples' understanding of each other. </w:t>
+      </w:r>
+    </w:p>
+    <w:p>
+      <w:r>
+        <w:t>However, we quickly realized that splitting the questions into three groups did not effectively address our research question or help us identify the most significant variables. As a result, we decided to abandon this grouping method and proceed with alternative machine learning techniques. These were Random Forest, Bagging, Lasso, and Ridge.</w:t>
+      </w:r>
+    </w:p>
+    <w:p>
+      <w:r>
+        <w:t xml:space="preserve">To start testing these techniques, we decided to remove 20% of the 170 rows of data. The 20% consisting of 34 rows became the dataset “unseen_data”, and the remaining 80% consisting of 136 rows became the dataset “seen_data”. The seen_data became our testing data for the 4 named models. The internet and different AI tools suggested that we split the 80% again in 80/20% to test for Random Forest and Bagging. We deliberately choose not to do this since our dataset is fairly small, and this might change some of the predictive power of our models. </w:t>
       </w:r>
     </w:p>
     <w:p>
       <w:pPr>
         <w:pStyle w:val="Kop1"/>
-        <w:jc w:val="left"/>
-      </w:pPr>
-      <w:r>
-        <w:t>Descriptive Analyses</w:t>
-      </w:r>
-    </w:p>
-    <w:p>
-      <w:pPr>
-        <w:jc w:val="left"/>
-      </w:pPr>
+        <w:ind w:firstLine="0"/>
+      </w:pPr>
+      <w:r>
+        <w:t>Empirical Approach</w:t>
+      </w:r>
+    </w:p>
+    <w:p>
       <w:r>
         <w:t>[</w:t>
       </w:r>
       <w:r>
-        <w:t>Provide those descriptive analyses, which are necessary to understand the relevant features of your data that matter for the research project</w:t>
+        <w:t>Explain the empirical approach of your project – how this should look like strongly depends on your specific type of project</w:t>
       </w:r>
       <w:r>
         <w:t>]</w:t>
       </w:r>
     </w:p>
+    <w:p/>
+    <w:p/>
+    <w:p/>
+    <w:p/>
     <w:p>
       <w:pPr>
         <w:pStyle w:val="Kop1"/>
-        <w:jc w:val="left"/>
-      </w:pPr>
-      <w:r>
-        <w:t>Empirical Approach</w:t>
-      </w:r>
-    </w:p>
-    <w:p>
-      <w:pPr>
-        <w:jc w:val="left"/>
-      </w:pPr>
-      <w:r>
-        <w:t>[</w:t>
-      </w:r>
-      <w:r>
-        <w:t>Explain the empirical approach of your project – how this should look like strongly depends on your specific type of project</w:t>
-      </w:r>
-      <w:r>
-        <w:t>]</w:t>
-      </w:r>
-    </w:p>
-    <w:p>
-      <w:pPr>
-        <w:pStyle w:val="Kop1"/>
-        <w:jc w:val="left"/>
-      </w:pPr>
-      <w:r>
+        <w:ind w:left="431" w:firstLine="0"/>
+      </w:pPr>
+      <w:r>
+        <w:lastRenderedPageBreak/>
         <w:t>Results</w:t>
       </w:r>
     </w:p>
     <w:tbl>
       <w:tblPr>
         <w:tblStyle w:val="Tabelraster"/>
-        <w:tblW w:w="9616" w:type="dxa"/>
+        <w:tblW w:w="8699" w:type="dxa"/>
         <w:tblLook w:val="04A0" w:firstRow="1" w:lastRow="0" w:firstColumn="1" w:lastColumn="0" w:noHBand="0" w:noVBand="1"/>
       </w:tblPr>
       <w:tblGrid>
-        <w:gridCol w:w="1923"/>
-        <w:gridCol w:w="1923"/>
-        <w:gridCol w:w="1923"/>
-        <w:gridCol w:w="1923"/>
-        <w:gridCol w:w="1924"/>
+        <w:gridCol w:w="1551"/>
+        <w:gridCol w:w="2286"/>
+        <w:gridCol w:w="2471"/>
+        <w:gridCol w:w="1190"/>
+        <w:gridCol w:w="1201"/>
       </w:tblGrid>
       <w:tr>
         <w:trPr>
-          <w:trHeight w:val="939"/>
+          <w:trHeight w:val="1000"/>
         </w:trPr>
         <w:tc>
           <w:tcPr>
-            <w:tcW w:w="1923" w:type="dxa"/>
-          </w:tcPr>
-          <w:p>
-            <w:pPr>
-              <w:jc w:val="left"/>
-            </w:pPr>
-          </w:p>
-        </w:tc>
-        <w:tc>
-          <w:tcPr>
-            <w:tcW w:w="1923" w:type="dxa"/>
-          </w:tcPr>
-          <w:p>
-            <w:pPr>
-              <w:jc w:val="left"/>
-            </w:pPr>
+            <w:tcW w:w="1551" w:type="dxa"/>
+          </w:tcPr>
+          <w:p/>
+        </w:tc>
+        <w:tc>
+          <w:tcPr>
+            <w:tcW w:w="2286" w:type="dxa"/>
+          </w:tcPr>
+          <w:p>
             <w:r>
               <w:t>Random Forest</w:t>
             </w:r>
@@ -925,12 +919,9 @@
         </w:tc>
         <w:tc>
           <w:tcPr>
-            <w:tcW w:w="1923" w:type="dxa"/>
-          </w:tcPr>
-          <w:p>
-            <w:pPr>
-              <w:jc w:val="left"/>
-            </w:pPr>
+            <w:tcW w:w="2471" w:type="dxa"/>
+          </w:tcPr>
+          <w:p>
             <w:r>
               <w:t>Bagging</w:t>
             </w:r>
@@ -938,12 +929,9 @@
         </w:tc>
         <w:tc>
           <w:tcPr>
-            <w:tcW w:w="1923" w:type="dxa"/>
-          </w:tcPr>
-          <w:p>
-            <w:pPr>
-              <w:jc w:val="left"/>
-            </w:pPr>
+            <w:tcW w:w="1190" w:type="dxa"/>
+          </w:tcPr>
+          <w:p>
             <w:r>
               <w:t>Lasso</w:t>
             </w:r>
@@ -951,12 +939,9 @@
         </w:tc>
         <w:tc>
           <w:tcPr>
-            <w:tcW w:w="1924" w:type="dxa"/>
-          </w:tcPr>
-          <w:p>
-            <w:pPr>
-              <w:jc w:val="left"/>
-            </w:pPr>
+            <w:tcW w:w="1201" w:type="dxa"/>
+          </w:tcPr>
+          <w:p>
             <w:r>
               <w:t>Ridge</w:t>
             </w:r>
@@ -965,132 +950,148 @@
       </w:tr>
       <w:tr>
         <w:trPr>
-          <w:trHeight w:val="521"/>
+          <w:trHeight w:val="554"/>
         </w:trPr>
         <w:tc>
           <w:tcPr>
-            <w:tcW w:w="1923" w:type="dxa"/>
+            <w:tcW w:w="1551" w:type="dxa"/>
+          </w:tcPr>
+          <w:p>
+            <w:r>
+              <w:t>Accuracy</w:t>
+            </w:r>
+          </w:p>
+        </w:tc>
+        <w:tc>
+          <w:tcPr>
+            <w:tcW w:w="2286" w:type="dxa"/>
           </w:tcPr>
           <w:p>
             <w:pPr>
-              <w:jc w:val="left"/>
+              <w:spacing w:after="120" w:line="360" w:lineRule="auto"/>
+              <w:rPr>
+                <w:lang w:val="nl-NL"/>
+              </w:rPr>
             </w:pPr>
             <w:r>
-              <w:t>Accuracy</w:t>
-            </w:r>
-          </w:p>
-        </w:tc>
-        <w:tc>
-          <w:tcPr>
-            <w:tcW w:w="1923" w:type="dxa"/>
+              <w:t>100%</w:t>
+            </w:r>
+            <w:r>
+              <w:br/>
+            </w:r>
+            <w:r>
+              <w:rPr>
+                <w:lang w:val="nl-NL"/>
+              </w:rPr>
+              <w:t>95% CI : (0.8972, 1)</w:t>
+            </w:r>
+          </w:p>
+          <w:p/>
+        </w:tc>
+        <w:tc>
+          <w:tcPr>
+            <w:tcW w:w="2471" w:type="dxa"/>
           </w:tcPr>
           <w:p>
             <w:pPr>
-              <w:jc w:val="left"/>
+              <w:spacing w:after="120" w:line="360" w:lineRule="auto"/>
+              <w:rPr>
+                <w:lang w:val="nl-NL"/>
+              </w:rPr>
             </w:pPr>
-          </w:p>
-        </w:tc>
-        <w:tc>
-          <w:tcPr>
-            <w:tcW w:w="1923" w:type="dxa"/>
-          </w:tcPr>
-          <w:p>
-            <w:pPr>
-              <w:jc w:val="left"/>
-            </w:pPr>
-          </w:p>
-        </w:tc>
-        <w:tc>
-          <w:tcPr>
-            <w:tcW w:w="1923" w:type="dxa"/>
-          </w:tcPr>
-          <w:p>
-            <w:pPr>
-              <w:jc w:val="left"/>
-            </w:pPr>
-          </w:p>
-        </w:tc>
-        <w:tc>
-          <w:tcPr>
-            <w:tcW w:w="1924" w:type="dxa"/>
-          </w:tcPr>
-          <w:p>
-            <w:pPr>
-              <w:jc w:val="left"/>
-            </w:pPr>
-          </w:p>
+            <w:r>
+              <w:t>100%</w:t>
+            </w:r>
+            <w:r>
+              <w:br/>
+            </w:r>
+            <w:r>
+              <w:rPr>
+                <w:lang w:val="nl-NL"/>
+              </w:rPr>
+              <w:t>95% CI : (0.8972, 1)</w:t>
+            </w:r>
+          </w:p>
+          <w:p/>
+        </w:tc>
+        <w:tc>
+          <w:tcPr>
+            <w:tcW w:w="1190" w:type="dxa"/>
+          </w:tcPr>
+          <w:p/>
+        </w:tc>
+        <w:tc>
+          <w:tcPr>
+            <w:tcW w:w="1201" w:type="dxa"/>
+          </w:tcPr>
+          <w:p/>
         </w:tc>
       </w:tr>
       <w:tr>
         <w:trPr>
-          <w:trHeight w:val="521"/>
+          <w:trHeight w:val="554"/>
         </w:trPr>
         <w:tc>
           <w:tcPr>
-            <w:tcW w:w="1923" w:type="dxa"/>
-          </w:tcPr>
-          <w:p>
-            <w:pPr>
-              <w:jc w:val="left"/>
-            </w:pPr>
-            <w:r>
-              <w:t>Important variable 1</w:t>
-            </w:r>
-          </w:p>
-        </w:tc>
-        <w:tc>
-          <w:tcPr>
-            <w:tcW w:w="1923" w:type="dxa"/>
-          </w:tcPr>
-          <w:p>
-            <w:pPr>
-              <w:jc w:val="left"/>
-            </w:pPr>
-          </w:p>
-        </w:tc>
-        <w:tc>
-          <w:tcPr>
-            <w:tcW w:w="1923" w:type="dxa"/>
-          </w:tcPr>
-          <w:p>
-            <w:pPr>
-              <w:jc w:val="left"/>
-            </w:pPr>
-          </w:p>
-        </w:tc>
-        <w:tc>
-          <w:tcPr>
-            <w:tcW w:w="1923" w:type="dxa"/>
-          </w:tcPr>
-          <w:p>
-            <w:pPr>
-              <w:jc w:val="left"/>
-            </w:pPr>
-          </w:p>
-        </w:tc>
-        <w:tc>
-          <w:tcPr>
-            <w:tcW w:w="1924" w:type="dxa"/>
-          </w:tcPr>
-          <w:p>
-            <w:pPr>
-              <w:jc w:val="left"/>
-            </w:pPr>
-          </w:p>
+            <w:tcW w:w="1551" w:type="dxa"/>
+          </w:tcPr>
+          <w:p>
+            <w:r>
+              <w:t>(</w:t>
+            </w:r>
+            <w:r>
+              <w:t xml:space="preserve">Important variable </w:t>
+            </w:r>
+            <w:r>
+              <w:t>of mean decrease accuracy</w:t>
+            </w:r>
+            <w:r>
+              <w:t>) 1</w:t>
+            </w:r>
+          </w:p>
+        </w:tc>
+        <w:tc>
+          <w:tcPr>
+            <w:tcW w:w="2286" w:type="dxa"/>
+          </w:tcPr>
+          <w:p>
+            <w:r>
+              <w:t>Humiliate</w:t>
+            </w:r>
+          </w:p>
+        </w:tc>
+        <w:tc>
+          <w:tcPr>
+            <w:tcW w:w="2471" w:type="dxa"/>
+          </w:tcPr>
+          <w:p>
+            <w:r>
+              <w:t>Anxieties</w:t>
+            </w:r>
+          </w:p>
+        </w:tc>
+        <w:tc>
+          <w:tcPr>
+            <w:tcW w:w="1190" w:type="dxa"/>
+          </w:tcPr>
+          <w:p/>
+        </w:tc>
+        <w:tc>
+          <w:tcPr>
+            <w:tcW w:w="1201" w:type="dxa"/>
+          </w:tcPr>
+          <w:p/>
         </w:tc>
       </w:tr>
       <w:tr>
         <w:trPr>
-          <w:trHeight w:val="536"/>
+          <w:trHeight w:val="570"/>
         </w:trPr>
         <w:tc>
           <w:tcPr>
-            <w:tcW w:w="1923" w:type="dxa"/>
-          </w:tcPr>
-          <w:p>
-            <w:pPr>
-              <w:jc w:val="left"/>
-            </w:pPr>
+            <w:tcW w:w="1551" w:type="dxa"/>
+          </w:tcPr>
+          <w:p>
             <w:r>
               <w:t>2</w:t>
             </w:r>
@@ -1098,57 +1099,46 @@
         </w:tc>
         <w:tc>
           <w:tcPr>
-            <w:tcW w:w="1923" w:type="dxa"/>
-          </w:tcPr>
-          <w:p>
-            <w:pPr>
-              <w:jc w:val="left"/>
-            </w:pPr>
-          </w:p>
-        </w:tc>
-        <w:tc>
-          <w:tcPr>
-            <w:tcW w:w="1923" w:type="dxa"/>
-          </w:tcPr>
-          <w:p>
-            <w:pPr>
-              <w:jc w:val="left"/>
-            </w:pPr>
-          </w:p>
-        </w:tc>
-        <w:tc>
-          <w:tcPr>
-            <w:tcW w:w="1923" w:type="dxa"/>
-          </w:tcPr>
-          <w:p>
-            <w:pPr>
-              <w:jc w:val="left"/>
-            </w:pPr>
-          </w:p>
-        </w:tc>
-        <w:tc>
-          <w:tcPr>
-            <w:tcW w:w="1924" w:type="dxa"/>
-          </w:tcPr>
-          <w:p>
-            <w:pPr>
-              <w:jc w:val="left"/>
-            </w:pPr>
-          </w:p>
+            <w:tcW w:w="2286" w:type="dxa"/>
+          </w:tcPr>
+          <w:p>
+            <w:r>
+              <w:t>Anxieties</w:t>
+            </w:r>
+          </w:p>
+        </w:tc>
+        <w:tc>
+          <w:tcPr>
+            <w:tcW w:w="2471" w:type="dxa"/>
+          </w:tcPr>
+          <w:p>
+            <w:r>
+              <w:t>Humiliate</w:t>
+            </w:r>
+          </w:p>
+        </w:tc>
+        <w:tc>
+          <w:tcPr>
+            <w:tcW w:w="1190" w:type="dxa"/>
+          </w:tcPr>
+          <w:p/>
+        </w:tc>
+        <w:tc>
+          <w:tcPr>
+            <w:tcW w:w="1201" w:type="dxa"/>
+          </w:tcPr>
+          <w:p/>
         </w:tc>
       </w:tr>
       <w:tr>
         <w:trPr>
-          <w:trHeight w:val="521"/>
+          <w:trHeight w:val="554"/>
         </w:trPr>
         <w:tc>
           <w:tcPr>
-            <w:tcW w:w="1923" w:type="dxa"/>
-          </w:tcPr>
-          <w:p>
-            <w:pPr>
-              <w:jc w:val="left"/>
-            </w:pPr>
+            <w:tcW w:w="1551" w:type="dxa"/>
+          </w:tcPr>
+          <w:p>
             <w:r>
               <w:t>3</w:t>
             </w:r>
@@ -1156,57 +1146,46 @@
         </w:tc>
         <w:tc>
           <w:tcPr>
-            <w:tcW w:w="1923" w:type="dxa"/>
-          </w:tcPr>
-          <w:p>
-            <w:pPr>
-              <w:jc w:val="left"/>
-            </w:pPr>
-          </w:p>
-        </w:tc>
-        <w:tc>
-          <w:tcPr>
-            <w:tcW w:w="1923" w:type="dxa"/>
-          </w:tcPr>
-          <w:p>
-            <w:pPr>
-              <w:jc w:val="left"/>
-            </w:pPr>
-          </w:p>
-        </w:tc>
-        <w:tc>
-          <w:tcPr>
-            <w:tcW w:w="1923" w:type="dxa"/>
-          </w:tcPr>
-          <w:p>
-            <w:pPr>
-              <w:jc w:val="left"/>
-            </w:pPr>
-          </w:p>
-        </w:tc>
-        <w:tc>
-          <w:tcPr>
-            <w:tcW w:w="1924" w:type="dxa"/>
-          </w:tcPr>
-          <w:p>
-            <w:pPr>
-              <w:jc w:val="left"/>
-            </w:pPr>
-          </w:p>
+            <w:tcW w:w="2286" w:type="dxa"/>
+          </w:tcPr>
+          <w:p>
+            <w:r>
+              <w:t>Marriage</w:t>
+            </w:r>
+          </w:p>
+        </w:tc>
+        <w:tc>
+          <w:tcPr>
+            <w:tcW w:w="2471" w:type="dxa"/>
+          </w:tcPr>
+          <w:p>
+            <w:r>
+              <w:t>Marriage</w:t>
+            </w:r>
+          </w:p>
+        </w:tc>
+        <w:tc>
+          <w:tcPr>
+            <w:tcW w:w="1190" w:type="dxa"/>
+          </w:tcPr>
+          <w:p/>
+        </w:tc>
+        <w:tc>
+          <w:tcPr>
+            <w:tcW w:w="1201" w:type="dxa"/>
+          </w:tcPr>
+          <w:p/>
         </w:tc>
       </w:tr>
       <w:tr>
         <w:trPr>
-          <w:trHeight w:val="521"/>
+          <w:trHeight w:val="554"/>
         </w:trPr>
         <w:tc>
           <w:tcPr>
-            <w:tcW w:w="1923" w:type="dxa"/>
-          </w:tcPr>
-          <w:p>
-            <w:pPr>
-              <w:jc w:val="left"/>
-            </w:pPr>
+            <w:tcW w:w="1551" w:type="dxa"/>
+          </w:tcPr>
+          <w:p>
             <w:r>
               <w:t>4</w:t>
             </w:r>
@@ -1214,57 +1193,46 @@
         </w:tc>
         <w:tc>
           <w:tcPr>
-            <w:tcW w:w="1923" w:type="dxa"/>
-          </w:tcPr>
-          <w:p>
-            <w:pPr>
-              <w:jc w:val="left"/>
-            </w:pPr>
-          </w:p>
-        </w:tc>
-        <w:tc>
-          <w:tcPr>
-            <w:tcW w:w="1923" w:type="dxa"/>
-          </w:tcPr>
-          <w:p>
-            <w:pPr>
-              <w:jc w:val="left"/>
-            </w:pPr>
-          </w:p>
-        </w:tc>
-        <w:tc>
-          <w:tcPr>
-            <w:tcW w:w="1923" w:type="dxa"/>
-          </w:tcPr>
-          <w:p>
-            <w:pPr>
-              <w:jc w:val="left"/>
-            </w:pPr>
-          </w:p>
-        </w:tc>
-        <w:tc>
-          <w:tcPr>
-            <w:tcW w:w="1924" w:type="dxa"/>
-          </w:tcPr>
-          <w:p>
-            <w:pPr>
-              <w:jc w:val="left"/>
-            </w:pPr>
-          </w:p>
+            <w:tcW w:w="2286" w:type="dxa"/>
+          </w:tcPr>
+          <w:p>
+            <w:r>
+              <w:t>Sudden_discussion</w:t>
+            </w:r>
+          </w:p>
+        </w:tc>
+        <w:tc>
+          <w:tcPr>
+            <w:tcW w:w="2471" w:type="dxa"/>
+          </w:tcPr>
+          <w:p>
+            <w:r>
+              <w:t>Harmony</w:t>
+            </w:r>
+          </w:p>
+        </w:tc>
+        <w:tc>
+          <w:tcPr>
+            <w:tcW w:w="1190" w:type="dxa"/>
+          </w:tcPr>
+          <w:p/>
+        </w:tc>
+        <w:tc>
+          <w:tcPr>
+            <w:tcW w:w="1201" w:type="dxa"/>
+          </w:tcPr>
+          <w:p/>
         </w:tc>
       </w:tr>
       <w:tr>
         <w:trPr>
-          <w:trHeight w:val="521"/>
+          <w:trHeight w:val="554"/>
         </w:trPr>
         <w:tc>
           <w:tcPr>
-            <w:tcW w:w="1923" w:type="dxa"/>
-          </w:tcPr>
-          <w:p>
-            <w:pPr>
-              <w:jc w:val="left"/>
-            </w:pPr>
+            <w:tcW w:w="1551" w:type="dxa"/>
+          </w:tcPr>
+          <w:p>
             <w:r>
               <w:t>5</w:t>
             </w:r>
@@ -1272,57 +1240,46 @@
         </w:tc>
         <w:tc>
           <w:tcPr>
-            <w:tcW w:w="1923" w:type="dxa"/>
-          </w:tcPr>
-          <w:p>
-            <w:pPr>
-              <w:jc w:val="left"/>
-            </w:pPr>
-          </w:p>
-        </w:tc>
-        <w:tc>
-          <w:tcPr>
-            <w:tcW w:w="1923" w:type="dxa"/>
-          </w:tcPr>
-          <w:p>
-            <w:pPr>
-              <w:jc w:val="left"/>
-            </w:pPr>
-          </w:p>
-        </w:tc>
-        <w:tc>
-          <w:tcPr>
-            <w:tcW w:w="1923" w:type="dxa"/>
-          </w:tcPr>
-          <w:p>
-            <w:pPr>
-              <w:jc w:val="left"/>
-            </w:pPr>
-          </w:p>
-        </w:tc>
-        <w:tc>
-          <w:tcPr>
-            <w:tcW w:w="1924" w:type="dxa"/>
-          </w:tcPr>
-          <w:p>
-            <w:pPr>
-              <w:jc w:val="left"/>
-            </w:pPr>
-          </w:p>
+            <w:tcW w:w="2286" w:type="dxa"/>
+          </w:tcPr>
+          <w:p>
+            <w:r>
+              <w:t>Trust</w:t>
+            </w:r>
+          </w:p>
+        </w:tc>
+        <w:tc>
+          <w:tcPr>
+            <w:tcW w:w="2471" w:type="dxa"/>
+          </w:tcPr>
+          <w:p>
+            <w:r>
+              <w:t>Idk_what_is_going_on</w:t>
+            </w:r>
+          </w:p>
+        </w:tc>
+        <w:tc>
+          <w:tcPr>
+            <w:tcW w:w="1190" w:type="dxa"/>
+          </w:tcPr>
+          <w:p/>
+        </w:tc>
+        <w:tc>
+          <w:tcPr>
+            <w:tcW w:w="1201" w:type="dxa"/>
+          </w:tcPr>
+          <w:p/>
         </w:tc>
       </w:tr>
       <w:tr>
         <w:trPr>
-          <w:trHeight w:val="521"/>
+          <w:trHeight w:val="554"/>
         </w:trPr>
         <w:tc>
           <w:tcPr>
-            <w:tcW w:w="1923" w:type="dxa"/>
-          </w:tcPr>
-          <w:p>
-            <w:pPr>
-              <w:jc w:val="left"/>
-            </w:pPr>
+            <w:tcW w:w="1551" w:type="dxa"/>
+          </w:tcPr>
+          <w:p>
             <w:r>
               <w:t>6</w:t>
             </w:r>
@@ -1330,57 +1287,46 @@
         </w:tc>
         <w:tc>
           <w:tcPr>
-            <w:tcW w:w="1923" w:type="dxa"/>
-          </w:tcPr>
-          <w:p>
-            <w:pPr>
-              <w:jc w:val="left"/>
-            </w:pPr>
-          </w:p>
-        </w:tc>
-        <w:tc>
-          <w:tcPr>
-            <w:tcW w:w="1923" w:type="dxa"/>
-          </w:tcPr>
-          <w:p>
-            <w:pPr>
-              <w:jc w:val="left"/>
-            </w:pPr>
-          </w:p>
-        </w:tc>
-        <w:tc>
-          <w:tcPr>
-            <w:tcW w:w="1923" w:type="dxa"/>
-          </w:tcPr>
-          <w:p>
-            <w:pPr>
-              <w:jc w:val="left"/>
-            </w:pPr>
-          </w:p>
-        </w:tc>
-        <w:tc>
-          <w:tcPr>
-            <w:tcW w:w="1924" w:type="dxa"/>
-          </w:tcPr>
-          <w:p>
-            <w:pPr>
-              <w:jc w:val="left"/>
-            </w:pPr>
-          </w:p>
+            <w:tcW w:w="2286" w:type="dxa"/>
+          </w:tcPr>
+          <w:p>
+            <w:r>
+              <w:t>Idk_what_is_going_ on</w:t>
+            </w:r>
+          </w:p>
+        </w:tc>
+        <w:tc>
+          <w:tcPr>
+            <w:tcW w:w="2471" w:type="dxa"/>
+          </w:tcPr>
+          <w:p>
+            <w:r>
+              <w:t>Hopes_wishes</w:t>
+            </w:r>
+          </w:p>
+        </w:tc>
+        <w:tc>
+          <w:tcPr>
+            <w:tcW w:w="1190" w:type="dxa"/>
+          </w:tcPr>
+          <w:p/>
+        </w:tc>
+        <w:tc>
+          <w:tcPr>
+            <w:tcW w:w="1201" w:type="dxa"/>
+          </w:tcPr>
+          <w:p/>
         </w:tc>
       </w:tr>
       <w:tr>
         <w:trPr>
-          <w:trHeight w:val="521"/>
+          <w:trHeight w:val="554"/>
         </w:trPr>
         <w:tc>
           <w:tcPr>
-            <w:tcW w:w="1923" w:type="dxa"/>
-          </w:tcPr>
-          <w:p>
-            <w:pPr>
-              <w:jc w:val="left"/>
-            </w:pPr>
+            <w:tcW w:w="1551" w:type="dxa"/>
+          </w:tcPr>
+          <w:p>
             <w:r>
               <w:t>7</w:t>
             </w:r>
@@ -1388,57 +1334,46 @@
         </w:tc>
         <w:tc>
           <w:tcPr>
-            <w:tcW w:w="1923" w:type="dxa"/>
-          </w:tcPr>
-          <w:p>
-            <w:pPr>
-              <w:jc w:val="left"/>
-            </w:pPr>
-          </w:p>
-        </w:tc>
-        <w:tc>
-          <w:tcPr>
-            <w:tcW w:w="1923" w:type="dxa"/>
-          </w:tcPr>
-          <w:p>
-            <w:pPr>
-              <w:jc w:val="left"/>
-            </w:pPr>
-          </w:p>
-        </w:tc>
-        <w:tc>
-          <w:tcPr>
-            <w:tcW w:w="1923" w:type="dxa"/>
-          </w:tcPr>
-          <w:p>
-            <w:pPr>
-              <w:jc w:val="left"/>
-            </w:pPr>
-          </w:p>
-        </w:tc>
-        <w:tc>
-          <w:tcPr>
-            <w:tcW w:w="1924" w:type="dxa"/>
-          </w:tcPr>
-          <w:p>
-            <w:pPr>
-              <w:jc w:val="left"/>
-            </w:pPr>
-          </w:p>
+            <w:tcW w:w="2286" w:type="dxa"/>
+          </w:tcPr>
+          <w:p>
+            <w:r>
+              <w:t>Harmony</w:t>
+            </w:r>
+          </w:p>
+        </w:tc>
+        <w:tc>
+          <w:tcPr>
+            <w:tcW w:w="2471" w:type="dxa"/>
+          </w:tcPr>
+          <w:p>
+            <w:r>
+              <w:t>Sudden_discussion</w:t>
+            </w:r>
+          </w:p>
+        </w:tc>
+        <w:tc>
+          <w:tcPr>
+            <w:tcW w:w="1190" w:type="dxa"/>
+          </w:tcPr>
+          <w:p/>
+        </w:tc>
+        <w:tc>
+          <w:tcPr>
+            <w:tcW w:w="1201" w:type="dxa"/>
+          </w:tcPr>
+          <w:p/>
         </w:tc>
       </w:tr>
       <w:tr>
         <w:trPr>
-          <w:trHeight w:val="521"/>
+          <w:trHeight w:val="554"/>
         </w:trPr>
         <w:tc>
           <w:tcPr>
-            <w:tcW w:w="1923" w:type="dxa"/>
-          </w:tcPr>
-          <w:p>
-            <w:pPr>
-              <w:jc w:val="left"/>
-            </w:pPr>
+            <w:tcW w:w="1551" w:type="dxa"/>
+          </w:tcPr>
+          <w:p>
             <w:r>
               <w:t>8</w:t>
             </w:r>
@@ -1446,57 +1381,46 @@
         </w:tc>
         <w:tc>
           <w:tcPr>
-            <w:tcW w:w="1923" w:type="dxa"/>
-          </w:tcPr>
-          <w:p>
-            <w:pPr>
-              <w:jc w:val="left"/>
-            </w:pPr>
-          </w:p>
-        </w:tc>
-        <w:tc>
-          <w:tcPr>
-            <w:tcW w:w="1923" w:type="dxa"/>
-          </w:tcPr>
-          <w:p>
-            <w:pPr>
-              <w:jc w:val="left"/>
-            </w:pPr>
-          </w:p>
-        </w:tc>
-        <w:tc>
-          <w:tcPr>
-            <w:tcW w:w="1923" w:type="dxa"/>
-          </w:tcPr>
-          <w:p>
-            <w:pPr>
-              <w:jc w:val="left"/>
-            </w:pPr>
-          </w:p>
-        </w:tc>
-        <w:tc>
-          <w:tcPr>
-            <w:tcW w:w="1924" w:type="dxa"/>
-          </w:tcPr>
-          <w:p>
-            <w:pPr>
-              <w:jc w:val="left"/>
-            </w:pPr>
-          </w:p>
+            <w:tcW w:w="2286" w:type="dxa"/>
+          </w:tcPr>
+          <w:p>
+            <w:r>
+              <w:t>Roles</w:t>
+            </w:r>
+          </w:p>
+        </w:tc>
+        <w:tc>
+          <w:tcPr>
+            <w:tcW w:w="2471" w:type="dxa"/>
+          </w:tcPr>
+          <w:p>
+            <w:r>
+              <w:t>Roles</w:t>
+            </w:r>
+          </w:p>
+        </w:tc>
+        <w:tc>
+          <w:tcPr>
+            <w:tcW w:w="1190" w:type="dxa"/>
+          </w:tcPr>
+          <w:p/>
+        </w:tc>
+        <w:tc>
+          <w:tcPr>
+            <w:tcW w:w="1201" w:type="dxa"/>
+          </w:tcPr>
+          <w:p/>
         </w:tc>
       </w:tr>
       <w:tr>
         <w:trPr>
-          <w:trHeight w:val="521"/>
+          <w:trHeight w:val="554"/>
         </w:trPr>
         <w:tc>
           <w:tcPr>
-            <w:tcW w:w="1923" w:type="dxa"/>
-          </w:tcPr>
-          <w:p>
-            <w:pPr>
-              <w:jc w:val="left"/>
-            </w:pPr>
+            <w:tcW w:w="1551" w:type="dxa"/>
+          </w:tcPr>
+          <w:p>
             <w:r>
               <w:t>9</w:t>
             </w:r>
@@ -1504,57 +1428,46 @@
         </w:tc>
         <w:tc>
           <w:tcPr>
-            <w:tcW w:w="1923" w:type="dxa"/>
-          </w:tcPr>
-          <w:p>
-            <w:pPr>
-              <w:jc w:val="left"/>
-            </w:pPr>
-          </w:p>
-        </w:tc>
-        <w:tc>
-          <w:tcPr>
-            <w:tcW w:w="1923" w:type="dxa"/>
-          </w:tcPr>
-          <w:p>
-            <w:pPr>
-              <w:jc w:val="left"/>
-            </w:pPr>
-          </w:p>
-        </w:tc>
-        <w:tc>
-          <w:tcPr>
-            <w:tcW w:w="1923" w:type="dxa"/>
-          </w:tcPr>
-          <w:p>
-            <w:pPr>
-              <w:jc w:val="left"/>
-            </w:pPr>
-          </w:p>
-        </w:tc>
-        <w:tc>
-          <w:tcPr>
-            <w:tcW w:w="1924" w:type="dxa"/>
-          </w:tcPr>
-          <w:p>
-            <w:pPr>
-              <w:jc w:val="left"/>
-            </w:pPr>
-          </w:p>
+            <w:tcW w:w="2286" w:type="dxa"/>
+          </w:tcPr>
+          <w:p>
+            <w:r>
+              <w:t>Enjoy_travel</w:t>
+            </w:r>
+          </w:p>
+        </w:tc>
+        <w:tc>
+          <w:tcPr>
+            <w:tcW w:w="2471" w:type="dxa"/>
+          </w:tcPr>
+          <w:p>
+            <w:r>
+              <w:t>Happy</w:t>
+            </w:r>
+          </w:p>
+        </w:tc>
+        <w:tc>
+          <w:tcPr>
+            <w:tcW w:w="1190" w:type="dxa"/>
+          </w:tcPr>
+          <w:p/>
+        </w:tc>
+        <w:tc>
+          <w:tcPr>
+            <w:tcW w:w="1201" w:type="dxa"/>
+          </w:tcPr>
+          <w:p/>
         </w:tc>
       </w:tr>
       <w:tr>
         <w:trPr>
-          <w:trHeight w:val="521"/>
+          <w:trHeight w:val="554"/>
         </w:trPr>
         <w:tc>
           <w:tcPr>
-            <w:tcW w:w="1923" w:type="dxa"/>
-          </w:tcPr>
-          <w:p>
-            <w:pPr>
-              <w:jc w:val="left"/>
-            </w:pPr>
+            <w:tcW w:w="1551" w:type="dxa"/>
+          </w:tcPr>
+          <w:p>
             <w:r>
               <w:t>10</w:t>
             </w:r>
@@ -1562,113 +1475,226 @@
         </w:tc>
         <w:tc>
           <w:tcPr>
-            <w:tcW w:w="1923" w:type="dxa"/>
-          </w:tcPr>
-          <w:p>
-            <w:pPr>
-              <w:jc w:val="left"/>
-            </w:pPr>
-          </w:p>
-        </w:tc>
-        <w:tc>
-          <w:tcPr>
-            <w:tcW w:w="1923" w:type="dxa"/>
-          </w:tcPr>
-          <w:p>
-            <w:pPr>
-              <w:jc w:val="left"/>
-            </w:pPr>
-          </w:p>
-        </w:tc>
-        <w:tc>
-          <w:tcPr>
-            <w:tcW w:w="1923" w:type="dxa"/>
-          </w:tcPr>
-          <w:p>
-            <w:pPr>
-              <w:jc w:val="left"/>
-            </w:pPr>
-          </w:p>
-        </w:tc>
-        <w:tc>
-          <w:tcPr>
-            <w:tcW w:w="1924" w:type="dxa"/>
-          </w:tcPr>
-          <w:p>
-            <w:pPr>
-              <w:jc w:val="left"/>
-            </w:pPr>
-          </w:p>
-        </w:tc>
-      </w:tr>
-      <w:tr>
-        <w:trPr>
-          <w:trHeight w:val="521"/>
-        </w:trPr>
-        <w:tc>
-          <w:tcPr>
-            <w:tcW w:w="1923" w:type="dxa"/>
-          </w:tcPr>
-          <w:p>
-            <w:pPr>
-              <w:jc w:val="left"/>
-            </w:pPr>
-            <w:r>
-              <w:t>\</w:t>
-            </w:r>
-          </w:p>
-        </w:tc>
-        <w:tc>
-          <w:tcPr>
-            <w:tcW w:w="1923" w:type="dxa"/>
-          </w:tcPr>
-          <w:p>
-            <w:pPr>
-              <w:jc w:val="left"/>
-            </w:pPr>
-          </w:p>
-        </w:tc>
-        <w:tc>
-          <w:tcPr>
-            <w:tcW w:w="1923" w:type="dxa"/>
-          </w:tcPr>
-          <w:p>
-            <w:pPr>
-              <w:jc w:val="left"/>
-            </w:pPr>
-          </w:p>
-        </w:tc>
-        <w:tc>
-          <w:tcPr>
-            <w:tcW w:w="1923" w:type="dxa"/>
-          </w:tcPr>
-          <w:p>
-            <w:pPr>
-              <w:jc w:val="left"/>
-            </w:pPr>
-          </w:p>
-        </w:tc>
-        <w:tc>
-          <w:tcPr>
-            <w:tcW w:w="1924" w:type="dxa"/>
-          </w:tcPr>
-          <w:p>
-            <w:pPr>
-              <w:jc w:val="left"/>
-            </w:pPr>
-          </w:p>
+            <w:tcW w:w="2286" w:type="dxa"/>
+          </w:tcPr>
+          <w:p>
+            <w:r>
+              <w:t>Happy</w:t>
+            </w:r>
+          </w:p>
+        </w:tc>
+        <w:tc>
+          <w:tcPr>
+            <w:tcW w:w="2471" w:type="dxa"/>
+          </w:tcPr>
+          <w:p>
+            <w:r>
+              <w:t>Enjoy_travel</w:t>
+            </w:r>
+          </w:p>
+        </w:tc>
+        <w:tc>
+          <w:tcPr>
+            <w:tcW w:w="1190" w:type="dxa"/>
+          </w:tcPr>
+          <w:p/>
+        </w:tc>
+        <w:tc>
+          <w:tcPr>
+            <w:tcW w:w="1201" w:type="dxa"/>
+          </w:tcPr>
+          <w:p/>
         </w:tc>
       </w:tr>
     </w:tbl>
-    <w:p>
-      <w:pPr>
-        <w:jc w:val="left"/>
-      </w:pPr>
-    </w:p>
+    <w:p/>
+    <w:p>
+      <w:r>
+        <w:t xml:space="preserve">The results of the random forest model had a predictive power of 100%. This is great, but it might have some underlying reasons. The dataset is relatively small, so the predictive power might not be the same on a bigger dataset. It is possible a result of overfitting, which is why we added Lasso to our model choices. The random forest </w:t>
+      </w:r>
+      <w:r>
+        <w:t>model's confusion matrix</w:t>
+      </w:r>
+      <w:r>
+        <w:t xml:space="preserve"> resulted in </w:t>
+      </w:r>
+      <w:r>
+        <w:t>21</w:t>
+      </w:r>
+      <w:r>
+        <w:t xml:space="preserve"> true negatives and </w:t>
+      </w:r>
+      <w:r>
+        <w:t xml:space="preserve">13 </w:t>
+      </w:r>
+      <w:r>
+        <w:t>true positives</w:t>
+      </w:r>
+      <w:r>
+        <w:t xml:space="preserve"> from the unseen dataset.</w:t>
+      </w:r>
+      <w:r>
+        <w:t xml:space="preserve"> It also showed a Kappa score of 1, which means perfect agreement between prediction and reality.</w:t>
+      </w:r>
+      <w:r>
+        <w:br/>
+        <w:t xml:space="preserve">The results of the bagging model also had a predictive power of 100%, possibly due to the same reasons as the random forest model. </w:t>
+      </w:r>
+      <w:r>
+        <w:t>The bagging model’s confusion matrix resulted in 21 true negatives and 13 true positives from the unseen dataset. Same as the random forest model, it showed us a Kappa score of exactly 1.</w:t>
+      </w:r>
+    </w:p>
+    <w:p>
+      <w:r>
+        <w:lastRenderedPageBreak/>
+        <w:t>Comparing the random forest and bagging models, they are identical to each other. This is not that surprising since they almost work the same way. Although this is the case, the importance plots showed different results, as shown in the table above. The overlapping variables from these two models in importance order are: “Humiliate”, “Anxieties”,</w:t>
+      </w:r>
+      <w:r>
+        <w:t xml:space="preserve"> “Marriage”,</w:t>
+      </w:r>
+      <w:r>
+        <w:t xml:space="preserve"> “Harmony”, “Sudden_discussion”, “Idk_what_is_going_on”, </w:t>
+      </w:r>
+      <w:r>
+        <w:t xml:space="preserve">“Roles”, “Enjoy_travel” and “Happy”. The random forest model also showed “Trust” and the bagging model “Hopes_wishes”. </w:t>
+      </w:r>
+    </w:p>
+    <w:p>
+      <w:r>
+        <w:t xml:space="preserve">The questions that come with these overlapping variables from the random forest and bagging model are (in the same order as given above): </w:t>
+      </w:r>
+    </w:p>
+    <w:p>
+      <w:pPr>
+        <w:pStyle w:val="Lijstalinea"/>
+        <w:numPr>
+          <w:ilvl w:val="0"/>
+          <w:numId w:val="6"/>
+        </w:numPr>
+        <w:ind w:firstLine="0"/>
+      </w:pPr>
+      <w:r>
+        <w:t>I can be humiliating when we discussions.</w:t>
+      </w:r>
+    </w:p>
+    <w:p>
+      <w:pPr>
+        <w:pStyle w:val="Lijstalinea"/>
+        <w:numPr>
+          <w:ilvl w:val="0"/>
+          <w:numId w:val="6"/>
+        </w:numPr>
+        <w:ind w:firstLine="0"/>
+      </w:pPr>
+      <w:r>
+        <w:t>I know my spouse's basic anxieties.</w:t>
+      </w:r>
+    </w:p>
+    <w:p>
+      <w:pPr>
+        <w:pStyle w:val="Lijstalinea"/>
+        <w:numPr>
+          <w:ilvl w:val="0"/>
+          <w:numId w:val="6"/>
+        </w:numPr>
+        <w:ind w:firstLine="0"/>
+      </w:pPr>
+      <w:r>
+        <w:t>My spouse and I have similar ideas about how marriage should be</w:t>
+      </w:r>
+      <w:r>
+        <w:t>.</w:t>
+      </w:r>
+    </w:p>
+    <w:p>
+      <w:pPr>
+        <w:pStyle w:val="Lijstalinea"/>
+        <w:numPr>
+          <w:ilvl w:val="0"/>
+          <w:numId w:val="6"/>
+        </w:numPr>
+        <w:ind w:firstLine="0"/>
+      </w:pPr>
+      <w:r>
+        <w:t>I think that one day in the future, when I look back, I see that my spouse and I have been in harmony with each other.</w:t>
+      </w:r>
+    </w:p>
+    <w:p>
+      <w:pPr>
+        <w:pStyle w:val="Lijstalinea"/>
+        <w:numPr>
+          <w:ilvl w:val="0"/>
+          <w:numId w:val="6"/>
+        </w:numPr>
+        <w:ind w:firstLine="0"/>
+      </w:pPr>
+      <w:r>
+        <w:t>Our discussions often occur suddenly.</w:t>
+      </w:r>
+    </w:p>
+    <w:p>
+      <w:pPr>
+        <w:pStyle w:val="Lijstalinea"/>
+        <w:numPr>
+          <w:ilvl w:val="0"/>
+          <w:numId w:val="6"/>
+        </w:numPr>
+        <w:ind w:firstLine="0"/>
+      </w:pPr>
+      <w:r>
+        <w:t>We're just starting a discussion before I know what's going on.</w:t>
+      </w:r>
+    </w:p>
+    <w:p>
+      <w:pPr>
+        <w:pStyle w:val="Lijstalinea"/>
+        <w:numPr>
+          <w:ilvl w:val="0"/>
+          <w:numId w:val="6"/>
+        </w:numPr>
+        <w:ind w:firstLine="0"/>
+      </w:pPr>
+      <w:r>
+        <w:t>My spouse and I have similar ideas about how roles should be in marriage</w:t>
+      </w:r>
+      <w:r>
+        <w:t>.</w:t>
+      </w:r>
+    </w:p>
+    <w:p>
+      <w:pPr>
+        <w:pStyle w:val="Lijstalinea"/>
+        <w:numPr>
+          <w:ilvl w:val="0"/>
+          <w:numId w:val="6"/>
+        </w:numPr>
+        <w:ind w:firstLine="0"/>
+      </w:pPr>
+      <w:r>
+        <w:t>I enjoy traveling with my wife.</w:t>
+      </w:r>
+    </w:p>
+    <w:p>
+      <w:pPr>
+        <w:pStyle w:val="Lijstalinea"/>
+        <w:numPr>
+          <w:ilvl w:val="0"/>
+          <w:numId w:val="6"/>
+        </w:numPr>
+        <w:ind w:firstLine="0"/>
+      </w:pPr>
+      <w:r>
+        <w:t>We share the same views about being happy in our life with my spouse</w:t>
+      </w:r>
+      <w:r>
+        <w:t>.</w:t>
+      </w:r>
+    </w:p>
+    <w:p/>
     <w:p>
       <w:pPr>
         <w:pStyle w:val="Kop1"/>
-        <w:jc w:val="left"/>
+        <w:ind w:firstLine="0"/>
       </w:pPr>
       <w:r>
         <w:t>Conclusion</w:t>
@@ -1676,28 +1702,82 @@
     </w:p>
     <w:p>
       <w:pPr>
-        <w:jc w:val="left"/>
-      </w:pPr>
-      <w:r>
-        <w:t>[</w:t>
-      </w:r>
-      <w:r>
-        <w:t xml:space="preserve">Conclude: </w:t>
-      </w:r>
-      <w:r>
-        <w:t>W</w:t>
-      </w:r>
-      <w:r>
-        <w:t>hat do you find? How does that contribute to the research question? How does that contribute to the relevant scientific and societal debate? What remains open?</w:t>
-      </w:r>
-      <w:r>
-        <w:t>]</w:t>
-      </w:r>
-    </w:p>
-    <w:p>
-      <w:pPr>
-        <w:jc w:val="left"/>
-      </w:pPr>
+        <w:widowControl w:val="0"/>
+      </w:pPr>
+      <w:r>
+        <w:t xml:space="preserve">Although we have to keep in mind that our dataset is small and the models might not work as </w:t>
+      </w:r>
+      <w:r>
+        <w:t>well</w:t>
+      </w:r>
+      <w:r>
+        <w:t xml:space="preserve"> on bigger datasets, we can conclude that our machine learning models are giving a great </w:t>
+      </w:r>
+      <w:r>
+        <w:t xml:space="preserve">prediction on divorce. Random Forest and bagging scored a 100% accuracy on the unseen data, which indicates great predictive power. The overlapping variables with the associated questions are an indicator of what should be discussed before marriage to reduce the chances of getting divorced. </w:t>
+      </w:r>
+    </w:p>
+    <w:p>
+      <w:pPr>
+        <w:rPr>
+          <w:lang w:val="en-US"/>
+        </w:rPr>
+      </w:pPr>
+      <w:r>
+        <w:t xml:space="preserve">To come back to our research question: </w:t>
+      </w:r>
+      <w:r>
+        <w:rPr>
+          <w:lang w:val="en-US"/>
+        </w:rPr>
+        <w:t>How strongly do different answers to questions about values in marriage forecast divorces?</w:t>
+      </w:r>
+      <w:r>
+        <w:rPr>
+          <w:lang w:val="en-US"/>
+        </w:rPr>
+        <w:t>, we can see that those answers to the questions have a huge impact on forecasting divorce since the accuracy of the models is extremely high</w:t>
+      </w:r>
+      <w:r>
+        <w:rPr>
+          <w:lang w:val="en-US"/>
+        </w:rPr>
+        <w:t xml:space="preserve">. This is a result of the fact that the scores of both the random forest and bagging models were 100%. Our research shows that chances of divorce can be lowered if the right questions are asked. This can contribute to a lower divorce rate around the world if the research is applied to a </w:t>
+      </w:r>
+      <w:r>
+        <w:rPr>
+          <w:lang w:val="en-US"/>
+        </w:rPr>
+        <w:lastRenderedPageBreak/>
+        <w:t>larger scaled data set. Our suggestion focuses mainly on new couples to think about these questions before getting into marriage and the already married couples to rethink their choices.</w:t>
+      </w:r>
+    </w:p>
+    <w:p>
+      <w:pPr>
+        <w:rPr>
+          <w:lang w:val="en-US"/>
+        </w:rPr>
+      </w:pPr>
+      <w:r>
+        <w:rPr>
+          <w:lang w:val="en-US"/>
+        </w:rPr>
+        <w:t>The main question we have left after the research we conducted is what would have happened</w:t>
+      </w:r>
+      <w:r>
+        <w:rPr>
+          <w:lang w:val="en-US"/>
+        </w:rPr>
+        <w:t xml:space="preserve"> </w:t>
+      </w:r>
+      <w:r>
+        <w:rPr>
+          <w:lang w:val="en-US"/>
+        </w:rPr>
+        <w:t>to the predictive power if we had a dataset that was so much larger than the 170 rows we have right now. If further projects allow us to dive deeper into this issue, it would be an extremely interesting topic.</w:t>
+      </w:r>
+    </w:p>
+    <w:p>
       <w:r>
         <w:br w:type="page"/>
       </w:r>
@@ -1709,8 +1789,7 @@
           <w:ilvl w:val="0"/>
           <w:numId w:val="0"/>
         </w:numPr>
-        <w:ind w:left="432" w:hanging="432"/>
-        <w:jc w:val="left"/>
+        <w:ind w:left="432"/>
       </w:pPr>
       <w:r>
         <w:lastRenderedPageBreak/>
@@ -1718,32 +1797,91 @@
       </w:r>
     </w:p>
     <w:p>
-      <w:pPr>
-        <w:ind w:left="709" w:hanging="709"/>
-        <w:jc w:val="left"/>
-      </w:pPr>
-      <w:r>
-        <w:t>Last Name 1, First Name 1, and Last Name 2, First Name 2 (year): “Title”, Journal Name, Volume(Issue):</w:t>
-      </w:r>
-      <w:proofErr w:type="spellStart"/>
-      <w:r>
-        <w:t>PageX</w:t>
-      </w:r>
-      <w:proofErr w:type="spellEnd"/>
-      <w:r>
-        <w:t>-PageY.</w:t>
-      </w:r>
-    </w:p>
-    <w:p>
-      <w:pPr>
-        <w:ind w:left="709" w:hanging="709"/>
-        <w:jc w:val="left"/>
+      <w:r>
+        <w:t>Dataset:</w:t>
+      </w:r>
+    </w:p>
+    <w:p>
+      <w:r>
+        <w:t xml:space="preserve">Author username: Csafrit, Last updated: 3 years ago, </w:t>
+      </w:r>
+    </w:p>
+    <w:p>
+      <w:hyperlink r:id="rId11" w:history="1">
+        <w:r>
+          <w:rPr>
+            <w:rStyle w:val="Hyperlink"/>
+          </w:rPr>
+          <w:t>https://www.kaggle.com/datasets/csafrit2/predicting-divorce</w:t>
+        </w:r>
+      </w:hyperlink>
+    </w:p>
+    <w:p>
+      <w:r>
+        <w:t>Use of AI:</w:t>
+      </w:r>
+    </w:p>
+    <w:p>
+      <w:r>
+        <w:t xml:space="preserve">Grammarly AI: </w:t>
+      </w:r>
+    </w:p>
+    <w:p>
+      <w:r>
+        <w:t>The use of Grammarly was conducted by Casper Collet. It is a built-in AI tool for your</w:t>
+      </w:r>
+      <w:r>
+        <w:t xml:space="preserve"> </w:t>
+      </w:r>
+      <w:r>
+        <w:t xml:space="preserve">computer that helps you with the spelling of words and sentence building. </w:t>
+      </w:r>
+    </w:p>
+    <w:p>
+      <w:r>
+        <w:t>ChatGPT:</w:t>
+      </w:r>
+    </w:p>
+    <w:p>
+      <w:r>
+        <w:t>The use of ChatGPT was conducted by both team members. It is a tool that helps you with</w:t>
+      </w:r>
+      <w:r>
+        <w:t xml:space="preserve"> </w:t>
+      </w:r>
+      <w:r>
+        <w:t>differ</w:t>
+      </w:r>
+      <w:r>
+        <w:t>ent things. Mainly, it helped us write and solve code when we did not know what to do. We made sure we understood what the AI tool did and wrote the right inputs to get the right code that we desired. It also gave us some ideas on what to do for the project, but these were terrible (like the classification idea of the questions in three categories), so that wasted a lot of our ti</w:t>
+      </w:r>
+      <w:r>
+        <w:t>me.</w:t>
+      </w:r>
+    </w:p>
+    <w:p>
+      <w:r>
+        <w:t>Copilot AI:</w:t>
+      </w:r>
+    </w:p>
+    <w:p>
+      <w:r>
+        <w:t>The use of Copilot AI was conducted by Chu Li. It is a built-in tool for Rstudio to help write the code.</w:t>
+      </w:r>
+    </w:p>
+    <w:p>
+      <w:pPr>
+        <w:ind w:left="709"/>
+      </w:pPr>
+    </w:p>
+    <w:p>
+      <w:pPr>
+        <w:ind w:left="709"/>
       </w:pPr>
     </w:p>
     <w:p>
       <w:pPr>
         <w:spacing w:after="160" w:line="259" w:lineRule="auto"/>
-        <w:jc w:val="left"/>
       </w:pPr>
       <w:r>
         <w:br w:type="page"/>
@@ -1756,8 +1894,7 @@
           <w:ilvl w:val="0"/>
           <w:numId w:val="0"/>
         </w:numPr>
-        <w:ind w:left="432" w:hanging="432"/>
-        <w:jc w:val="left"/>
+        <w:ind w:left="432"/>
       </w:pPr>
       <w:r>
         <w:lastRenderedPageBreak/>
@@ -1766,7 +1903,6 @@
     </w:p>
     <w:p>
       <w:pPr>
-        <w:jc w:val="left"/>
         <w:rPr>
           <w:lang w:val="en-US"/>
         </w:rPr>
@@ -1776,8 +1912,8 @@
       </w:r>
     </w:p>
     <w:sectPr>
-      <w:headerReference w:type="default" r:id="rId11"/>
-      <w:footerReference w:type="default" r:id="rId12"/>
+      <w:headerReference w:type="default" r:id="rId12"/>
+      <w:footerReference w:type="default" r:id="rId13"/>
       <w:pgSz w:w="11906" w:h="16838"/>
       <w:pgMar w:top="1417" w:right="1417" w:bottom="1134" w:left="1417" w:header="708" w:footer="708" w:gutter="0"/>
       <w:pgNumType w:start="1"/>
@@ -1789,7 +1925,7 @@
 </file>
 
 <file path=word/endnotes.xml><?xml version="1.0" encoding="utf-8"?>
-<w:endnotes xmlns:wpc="http://schemas.microsoft.com/office/word/2010/wordprocessingCanvas" xmlns:cx="http://schemas.microsoft.com/office/drawing/2014/chartex" xmlns:cx1="http://schemas.microsoft.com/office/drawing/2015/9/8/chartex" xmlns:cx2="http://schemas.microsoft.com/office/drawing/2015/10/21/chartex" xmlns:cx3="http://schemas.microsoft.com/office/drawing/2016/5/9/chartex" xmlns:cx4="http://schemas.microsoft.com/office/drawing/2016/5/10/chartex" xmlns:cx5="http://schemas.microsoft.com/office/drawing/2016/5/11/chartex" xmlns:cx6="http://schemas.microsoft.com/office/drawing/2016/5/12/chartex" xmlns:cx7="http://schemas.microsoft.com/office/drawing/2016/5/13/chartex" xmlns:cx8="http://schemas.microsoft.com/office/drawing/2016/5/14/chartex" xmlns:mc="http://schemas.openxmlformats.org/markup-compatibility/2006" xmlns:aink="http://schemas.microsoft.com/office/drawing/2016/ink" xmlns:am3d="http://schemas.microsoft.com/office/drawing/2017/model3d" xmlns:o="urn:schemas-microsoft-com:office:office" xmlns:r="http://schemas.openxmlformats.org/officeDocument/2006/relationships" xmlns:m="http://schemas.openxmlformats.org/officeDocument/2006/math" xmlns:v="urn:schemas-microsoft-com:vml" xmlns:wp14="http://schemas.microsoft.com/office/word/2010/wordprocessingDrawing" xmlns:wp="http://schemas.openxmlformats.org/drawingml/2006/wordprocessingDrawing" xmlns:w10="urn:schemas-microsoft-com:office:word" xmlns:w="http://schemas.openxmlformats.org/wordprocessingml/2006/main" xmlns:w14="http://schemas.microsoft.com/office/word/2010/wordml" xmlns:w15="http://schemas.microsoft.com/office/word/2012/wordml" xmlns:w16cex="http://schemas.microsoft.com/office/word/2018/wordml/cex" xmlns:w16cid="http://schemas.microsoft.com/office/word/2016/wordml/cid" xmlns:w16="http://schemas.microsoft.com/office/word/2018/wordml" xmlns:w16sdtdh="http://schemas.microsoft.com/office/word/2020/wordml/sdtdatahash" xmlns:w16se="http://schemas.microsoft.com/office/word/2015/wordml/symex" xmlns:wpg="http://schemas.microsoft.com/office/word/2010/wordprocessingGroup" xmlns:wpi="http://schemas.microsoft.com/office/word/2010/wordprocessingInk" xmlns:wne="http://schemas.microsoft.com/office/word/2006/wordml" xmlns:wps="http://schemas.microsoft.com/office/word/2010/wordprocessingShape" mc:Ignorable="w14 w15 w16se w16cid w16 w16cex w16sdtdh wp14">
+<w:endnotes xmlns:wpc="http://schemas.microsoft.com/office/word/2010/wordprocessingCanvas" xmlns:cx="http://schemas.microsoft.com/office/drawing/2014/chartex" xmlns:cx1="http://schemas.microsoft.com/office/drawing/2015/9/8/chartex" xmlns:cx2="http://schemas.microsoft.com/office/drawing/2015/10/21/chartex" xmlns:cx3="http://schemas.microsoft.com/office/drawing/2016/5/9/chartex" xmlns:cx4="http://schemas.microsoft.com/office/drawing/2016/5/10/chartex" xmlns:cx5="http://schemas.microsoft.com/office/drawing/2016/5/11/chartex" xmlns:cx6="http://schemas.microsoft.com/office/drawing/2016/5/12/chartex" xmlns:cx7="http://schemas.microsoft.com/office/drawing/2016/5/13/chartex" xmlns:cx8="http://schemas.microsoft.com/office/drawing/2016/5/14/chartex" xmlns:mc="http://schemas.openxmlformats.org/markup-compatibility/2006" xmlns:aink="http://schemas.microsoft.com/office/drawing/2016/ink" xmlns:am3d="http://schemas.microsoft.com/office/drawing/2017/model3d" xmlns:o="urn:schemas-microsoft-com:office:office" xmlns:oel="http://schemas.microsoft.com/office/2019/extlst" xmlns:r="http://schemas.openxmlformats.org/officeDocument/2006/relationships" xmlns:m="http://schemas.openxmlformats.org/officeDocument/2006/math" xmlns:v="urn:schemas-microsoft-com:vml" xmlns:wp14="http://schemas.microsoft.com/office/word/2010/wordprocessingDrawing" xmlns:wp="http://schemas.openxmlformats.org/drawingml/2006/wordprocessingDrawing" xmlns:w10="urn:schemas-microsoft-com:office:word" xmlns:w="http://schemas.openxmlformats.org/wordprocessingml/2006/main" xmlns:w14="http://schemas.microsoft.com/office/word/2010/wordml" xmlns:w15="http://schemas.microsoft.com/office/word/2012/wordml" xmlns:w16cex="http://schemas.microsoft.com/office/word/2018/wordml/cex" xmlns:w16cid="http://schemas.microsoft.com/office/word/2016/wordml/cid" xmlns:w16="http://schemas.microsoft.com/office/word/2018/wordml" xmlns:w16du="http://schemas.microsoft.com/office/word/2023/wordml/word16du" xmlns:w16sdtdh="http://schemas.microsoft.com/office/word/2020/wordml/sdtdatahash" xmlns:w16sdtfl="http://schemas.microsoft.com/office/word/2024/wordml/sdtformatlock" xmlns:w16se="http://schemas.microsoft.com/office/word/2015/wordml/symex" xmlns:wpg="http://schemas.microsoft.com/office/word/2010/wordprocessingGroup" xmlns:wpi="http://schemas.microsoft.com/office/word/2010/wordprocessingInk" xmlns:wne="http://schemas.microsoft.com/office/word/2006/wordml" xmlns:wps="http://schemas.microsoft.com/office/word/2010/wordprocessingShape" mc:Ignorable="w14 w15 w16se w16cid w16 w16cex w16sdtdh w16sdtfl w16du wp14">
   <w:endnote w:type="separator" w:id="-1">
     <w:p>
       <w:pPr>
@@ -1821,7 +1957,7 @@
 </file>
 
 <file path=word/footer1.xml><?xml version="1.0" encoding="utf-8"?>
-<w:ftr xmlns:wpc="http://schemas.microsoft.com/office/word/2010/wordprocessingCanvas" xmlns:cx="http://schemas.microsoft.com/office/drawing/2014/chartex" xmlns:cx1="http://schemas.microsoft.com/office/drawing/2015/9/8/chartex" xmlns:cx2="http://schemas.microsoft.com/office/drawing/2015/10/21/chartex" xmlns:cx3="http://schemas.microsoft.com/office/drawing/2016/5/9/chartex" xmlns:cx4="http://schemas.microsoft.com/office/drawing/2016/5/10/chartex" xmlns:cx5="http://schemas.microsoft.com/office/drawing/2016/5/11/chartex" xmlns:cx6="http://schemas.microsoft.com/office/drawing/2016/5/12/chartex" xmlns:cx7="http://schemas.microsoft.com/office/drawing/2016/5/13/chartex" xmlns:cx8="http://schemas.microsoft.com/office/drawing/2016/5/14/chartex" xmlns:mc="http://schemas.openxmlformats.org/markup-compatibility/2006" xmlns:aink="http://schemas.microsoft.com/office/drawing/2016/ink" xmlns:am3d="http://schemas.microsoft.com/office/drawing/2017/model3d" xmlns:o="urn:schemas-microsoft-com:office:office" xmlns:r="http://schemas.openxmlformats.org/officeDocument/2006/relationships" xmlns:m="http://schemas.openxmlformats.org/officeDocument/2006/math" xmlns:v="urn:schemas-microsoft-com:vml" xmlns:wp14="http://schemas.microsoft.com/office/word/2010/wordprocessingDrawing" xmlns:wp="http://schemas.openxmlformats.org/drawingml/2006/wordprocessingDrawing" xmlns:w10="urn:schemas-microsoft-com:office:word" xmlns:w="http://schemas.openxmlformats.org/wordprocessingml/2006/main" xmlns:w14="http://schemas.microsoft.com/office/word/2010/wordml" xmlns:w15="http://schemas.microsoft.com/office/word/2012/wordml" xmlns:w16cex="http://schemas.microsoft.com/office/word/2018/wordml/cex" xmlns:w16cid="http://schemas.microsoft.com/office/word/2016/wordml/cid" xmlns:w16="http://schemas.microsoft.com/office/word/2018/wordml" xmlns:w16sdtdh="http://schemas.microsoft.com/office/word/2020/wordml/sdtdatahash" xmlns:w16se="http://schemas.microsoft.com/office/word/2015/wordml/symex" xmlns:wpg="http://schemas.microsoft.com/office/word/2010/wordprocessingGroup" xmlns:wpi="http://schemas.microsoft.com/office/word/2010/wordprocessingInk" xmlns:wne="http://schemas.microsoft.com/office/word/2006/wordml" xmlns:wps="http://schemas.microsoft.com/office/word/2010/wordprocessingShape" mc:Ignorable="w14 w15 w16se w16cid w16 w16cex w16sdtdh wp14">
+<w:ftr xmlns:wpc="http://schemas.microsoft.com/office/word/2010/wordprocessingCanvas" xmlns:cx="http://schemas.microsoft.com/office/drawing/2014/chartex" xmlns:cx1="http://schemas.microsoft.com/office/drawing/2015/9/8/chartex" xmlns:cx2="http://schemas.microsoft.com/office/drawing/2015/10/21/chartex" xmlns:cx3="http://schemas.microsoft.com/office/drawing/2016/5/9/chartex" xmlns:cx4="http://schemas.microsoft.com/office/drawing/2016/5/10/chartex" xmlns:cx5="http://schemas.microsoft.com/office/drawing/2016/5/11/chartex" xmlns:cx6="http://schemas.microsoft.com/office/drawing/2016/5/12/chartex" xmlns:cx7="http://schemas.microsoft.com/office/drawing/2016/5/13/chartex" xmlns:cx8="http://schemas.microsoft.com/office/drawing/2016/5/14/chartex" xmlns:mc="http://schemas.openxmlformats.org/markup-compatibility/2006" xmlns:aink="http://schemas.microsoft.com/office/drawing/2016/ink" xmlns:am3d="http://schemas.microsoft.com/office/drawing/2017/model3d" xmlns:o="urn:schemas-microsoft-com:office:office" xmlns:oel="http://schemas.microsoft.com/office/2019/extlst" xmlns:r="http://schemas.openxmlformats.org/officeDocument/2006/relationships" xmlns:m="http://schemas.openxmlformats.org/officeDocument/2006/math" xmlns:v="urn:schemas-microsoft-com:vml" xmlns:wp14="http://schemas.microsoft.com/office/word/2010/wordprocessingDrawing" xmlns:wp="http://schemas.openxmlformats.org/drawingml/2006/wordprocessingDrawing" xmlns:w10="urn:schemas-microsoft-com:office:word" xmlns:w="http://schemas.openxmlformats.org/wordprocessingml/2006/main" xmlns:w14="http://schemas.microsoft.com/office/word/2010/wordml" xmlns:w15="http://schemas.microsoft.com/office/word/2012/wordml" xmlns:w16cex="http://schemas.microsoft.com/office/word/2018/wordml/cex" xmlns:w16cid="http://schemas.microsoft.com/office/word/2016/wordml/cid" xmlns:w16="http://schemas.microsoft.com/office/word/2018/wordml" xmlns:w16du="http://schemas.microsoft.com/office/word/2023/wordml/word16du" xmlns:w16sdtdh="http://schemas.microsoft.com/office/word/2020/wordml/sdtdatahash" xmlns:w16sdtfl="http://schemas.microsoft.com/office/word/2024/wordml/sdtformatlock" xmlns:w16se="http://schemas.microsoft.com/office/word/2015/wordml/symex" xmlns:wpg="http://schemas.microsoft.com/office/word/2010/wordprocessingGroup" xmlns:wpi="http://schemas.microsoft.com/office/word/2010/wordprocessingInk" xmlns:wne="http://schemas.microsoft.com/office/word/2006/wordml" xmlns:wps="http://schemas.microsoft.com/office/word/2010/wordprocessingShape" mc:Ignorable="w14 w15 w16se w16cid w16 w16cex w16sdtdh w16sdtfl w16du wp14">
   <w:p>
     <w:pPr>
       <w:pStyle w:val="Voettekst"/>
@@ -1847,7 +1983,7 @@
 </file>
 
 <file path=word/footnotes.xml><?xml version="1.0" encoding="utf-8"?>
-<w:footnotes xmlns:wpc="http://schemas.microsoft.com/office/word/2010/wordprocessingCanvas" xmlns:cx="http://schemas.microsoft.com/office/drawing/2014/chartex" xmlns:cx1="http://schemas.microsoft.com/office/drawing/2015/9/8/chartex" xmlns:cx2="http://schemas.microsoft.com/office/drawing/2015/10/21/chartex" xmlns:cx3="http://schemas.microsoft.com/office/drawing/2016/5/9/chartex" xmlns:cx4="http://schemas.microsoft.com/office/drawing/2016/5/10/chartex" xmlns:cx5="http://schemas.microsoft.com/office/drawing/2016/5/11/chartex" xmlns:cx6="http://schemas.microsoft.com/office/drawing/2016/5/12/chartex" xmlns:cx7="http://schemas.microsoft.com/office/drawing/2016/5/13/chartex" xmlns:cx8="http://schemas.microsoft.com/office/drawing/2016/5/14/chartex" xmlns:mc="http://schemas.openxmlformats.org/markup-compatibility/2006" xmlns:aink="http://schemas.microsoft.com/office/drawing/2016/ink" xmlns:am3d="http://schemas.microsoft.com/office/drawing/2017/model3d" xmlns:o="urn:schemas-microsoft-com:office:office" xmlns:r="http://schemas.openxmlformats.org/officeDocument/2006/relationships" xmlns:m="http://schemas.openxmlformats.org/officeDocument/2006/math" xmlns:v="urn:schemas-microsoft-com:vml" xmlns:wp14="http://schemas.microsoft.com/office/word/2010/wordprocessingDrawing" xmlns:wp="http://schemas.openxmlformats.org/drawingml/2006/wordprocessingDrawing" xmlns:w10="urn:schemas-microsoft-com:office:word" xmlns:w="http://schemas.openxmlformats.org/wordprocessingml/2006/main" xmlns:w14="http://schemas.microsoft.com/office/word/2010/wordml" xmlns:w15="http://schemas.microsoft.com/office/word/2012/wordml" xmlns:w16cex="http://schemas.microsoft.com/office/word/2018/wordml/cex" xmlns:w16cid="http://schemas.microsoft.com/office/word/2016/wordml/cid" xmlns:w16="http://schemas.microsoft.com/office/word/2018/wordml" xmlns:w16sdtdh="http://schemas.microsoft.com/office/word/2020/wordml/sdtdatahash" xmlns:w16se="http://schemas.microsoft.com/office/word/2015/wordml/symex" xmlns:wpg="http://schemas.microsoft.com/office/word/2010/wordprocessingGroup" xmlns:wpi="http://schemas.microsoft.com/office/word/2010/wordprocessingInk" xmlns:wne="http://schemas.microsoft.com/office/word/2006/wordml" xmlns:wps="http://schemas.microsoft.com/office/word/2010/wordprocessingShape" mc:Ignorable="w14 w15 w16se w16cid w16 w16cex w16sdtdh wp14">
+<w:footnotes xmlns:wpc="http://schemas.microsoft.com/office/word/2010/wordprocessingCanvas" xmlns:cx="http://schemas.microsoft.com/office/drawing/2014/chartex" xmlns:cx1="http://schemas.microsoft.com/office/drawing/2015/9/8/chartex" xmlns:cx2="http://schemas.microsoft.com/office/drawing/2015/10/21/chartex" xmlns:cx3="http://schemas.microsoft.com/office/drawing/2016/5/9/chartex" xmlns:cx4="http://schemas.microsoft.com/office/drawing/2016/5/10/chartex" xmlns:cx5="http://schemas.microsoft.com/office/drawing/2016/5/11/chartex" xmlns:cx6="http://schemas.microsoft.com/office/drawing/2016/5/12/chartex" xmlns:cx7="http://schemas.microsoft.com/office/drawing/2016/5/13/chartex" xmlns:cx8="http://schemas.microsoft.com/office/drawing/2016/5/14/chartex" xmlns:mc="http://schemas.openxmlformats.org/markup-compatibility/2006" xmlns:aink="http://schemas.microsoft.com/office/drawing/2016/ink" xmlns:am3d="http://schemas.microsoft.com/office/drawing/2017/model3d" xmlns:o="urn:schemas-microsoft-com:office:office" xmlns:oel="http://schemas.microsoft.com/office/2019/extlst" xmlns:r="http://schemas.openxmlformats.org/officeDocument/2006/relationships" xmlns:m="http://schemas.openxmlformats.org/officeDocument/2006/math" xmlns:v="urn:schemas-microsoft-com:vml" xmlns:wp14="http://schemas.microsoft.com/office/word/2010/wordprocessingDrawing" xmlns:wp="http://schemas.openxmlformats.org/drawingml/2006/wordprocessingDrawing" xmlns:w10="urn:schemas-microsoft-com:office:word" xmlns:w="http://schemas.openxmlformats.org/wordprocessingml/2006/main" xmlns:w14="http://schemas.microsoft.com/office/word/2010/wordml" xmlns:w15="http://schemas.microsoft.com/office/word/2012/wordml" xmlns:w16cex="http://schemas.microsoft.com/office/word/2018/wordml/cex" xmlns:w16cid="http://schemas.microsoft.com/office/word/2016/wordml/cid" xmlns:w16="http://schemas.microsoft.com/office/word/2018/wordml" xmlns:w16du="http://schemas.microsoft.com/office/word/2023/wordml/word16du" xmlns:w16sdtdh="http://schemas.microsoft.com/office/word/2020/wordml/sdtdatahash" xmlns:w16sdtfl="http://schemas.microsoft.com/office/word/2024/wordml/sdtformatlock" xmlns:w16se="http://schemas.microsoft.com/office/word/2015/wordml/symex" xmlns:wpg="http://schemas.microsoft.com/office/word/2010/wordprocessingGroup" xmlns:wpi="http://schemas.microsoft.com/office/word/2010/wordprocessingInk" xmlns:wne="http://schemas.microsoft.com/office/word/2006/wordml" xmlns:wps="http://schemas.microsoft.com/office/word/2010/wordprocessingShape" mc:Ignorable="w14 w15 w16se w16cid w16 w16cex w16sdtdh w16sdtfl w16du wp14">
   <w:footnote w:type="separator" w:id="-1">
     <w:p>
       <w:pPr>
@@ -1879,7 +2015,7 @@
 </file>
 
 <file path=word/header1.xml><?xml version="1.0" encoding="utf-8"?>
-<w:hdr xmlns:wpc="http://schemas.microsoft.com/office/word/2010/wordprocessingCanvas" xmlns:cx="http://schemas.microsoft.com/office/drawing/2014/chartex" xmlns:cx1="http://schemas.microsoft.com/office/drawing/2015/9/8/chartex" xmlns:cx2="http://schemas.microsoft.com/office/drawing/2015/10/21/chartex" xmlns:cx3="http://schemas.microsoft.com/office/drawing/2016/5/9/chartex" xmlns:cx4="http://schemas.microsoft.com/office/drawing/2016/5/10/chartex" xmlns:cx5="http://schemas.microsoft.com/office/drawing/2016/5/11/chartex" xmlns:cx6="http://schemas.microsoft.com/office/drawing/2016/5/12/chartex" xmlns:cx7="http://schemas.microsoft.com/office/drawing/2016/5/13/chartex" xmlns:cx8="http://schemas.microsoft.com/office/drawing/2016/5/14/chartex" xmlns:mc="http://schemas.openxmlformats.org/markup-compatibility/2006" xmlns:aink="http://schemas.microsoft.com/office/drawing/2016/ink" xmlns:am3d="http://schemas.microsoft.com/office/drawing/2017/model3d" xmlns:o="urn:schemas-microsoft-com:office:office" xmlns:r="http://schemas.openxmlformats.org/officeDocument/2006/relationships" xmlns:m="http://schemas.openxmlformats.org/officeDocument/2006/math" xmlns:v="urn:schemas-microsoft-com:vml" xmlns:wp14="http://schemas.microsoft.com/office/word/2010/wordprocessingDrawing" xmlns:wp="http://schemas.openxmlformats.org/drawingml/2006/wordprocessingDrawing" xmlns:w10="urn:schemas-microsoft-com:office:word" xmlns:w="http://schemas.openxmlformats.org/wordprocessingml/2006/main" xmlns:w14="http://schemas.microsoft.com/office/word/2010/wordml" xmlns:w15="http://schemas.microsoft.com/office/word/2012/wordml" xmlns:w16cex="http://schemas.microsoft.com/office/word/2018/wordml/cex" xmlns:w16cid="http://schemas.microsoft.com/office/word/2016/wordml/cid" xmlns:w16="http://schemas.microsoft.com/office/word/2018/wordml" xmlns:w16sdtdh="http://schemas.microsoft.com/office/word/2020/wordml/sdtdatahash" xmlns:w16se="http://schemas.microsoft.com/office/word/2015/wordml/symex" xmlns:wpg="http://schemas.microsoft.com/office/word/2010/wordprocessingGroup" xmlns:wpi="http://schemas.microsoft.com/office/word/2010/wordprocessingInk" xmlns:wne="http://schemas.microsoft.com/office/word/2006/wordml" xmlns:wps="http://schemas.microsoft.com/office/word/2010/wordprocessingShape" mc:Ignorable="w14 w15 w16se w16cid w16 w16cex w16sdtdh wp14">
+<w:hdr xmlns:wpc="http://schemas.microsoft.com/office/word/2010/wordprocessingCanvas" xmlns:cx="http://schemas.microsoft.com/office/drawing/2014/chartex" xmlns:cx1="http://schemas.microsoft.com/office/drawing/2015/9/8/chartex" xmlns:cx2="http://schemas.microsoft.com/office/drawing/2015/10/21/chartex" xmlns:cx3="http://schemas.microsoft.com/office/drawing/2016/5/9/chartex" xmlns:cx4="http://schemas.microsoft.com/office/drawing/2016/5/10/chartex" xmlns:cx5="http://schemas.microsoft.com/office/drawing/2016/5/11/chartex" xmlns:cx6="http://schemas.microsoft.com/office/drawing/2016/5/12/chartex" xmlns:cx7="http://schemas.microsoft.com/office/drawing/2016/5/13/chartex" xmlns:cx8="http://schemas.microsoft.com/office/drawing/2016/5/14/chartex" xmlns:mc="http://schemas.openxmlformats.org/markup-compatibility/2006" xmlns:aink="http://schemas.microsoft.com/office/drawing/2016/ink" xmlns:am3d="http://schemas.microsoft.com/office/drawing/2017/model3d" xmlns:o="urn:schemas-microsoft-com:office:office" xmlns:oel="http://schemas.microsoft.com/office/2019/extlst" xmlns:r="http://schemas.openxmlformats.org/officeDocument/2006/relationships" xmlns:m="http://schemas.openxmlformats.org/officeDocument/2006/math" xmlns:v="urn:schemas-microsoft-com:vml" xmlns:wp14="http://schemas.microsoft.com/office/word/2010/wordprocessingDrawing" xmlns:wp="http://schemas.openxmlformats.org/drawingml/2006/wordprocessingDrawing" xmlns:w10="urn:schemas-microsoft-com:office:word" xmlns:w="http://schemas.openxmlformats.org/wordprocessingml/2006/main" xmlns:w14="http://schemas.microsoft.com/office/word/2010/wordml" xmlns:w15="http://schemas.microsoft.com/office/word/2012/wordml" xmlns:w16cex="http://schemas.microsoft.com/office/word/2018/wordml/cex" xmlns:w16cid="http://schemas.microsoft.com/office/word/2016/wordml/cid" xmlns:w16="http://schemas.microsoft.com/office/word/2018/wordml" xmlns:w16du="http://schemas.microsoft.com/office/word/2023/wordml/word16du" xmlns:w16sdtdh="http://schemas.microsoft.com/office/word/2020/wordml/sdtdatahash" xmlns:w16sdtfl="http://schemas.microsoft.com/office/word/2024/wordml/sdtformatlock" xmlns:w16se="http://schemas.microsoft.com/office/word/2015/wordml/symex" xmlns:wpg="http://schemas.microsoft.com/office/word/2010/wordprocessingGroup" xmlns:wpi="http://schemas.microsoft.com/office/word/2010/wordprocessingInk" xmlns:wne="http://schemas.microsoft.com/office/word/2006/wordml" xmlns:wps="http://schemas.microsoft.com/office/word/2010/wordprocessingShape" mc:Ignorable="w14 w15 w16se w16cid w16 w16cex w16sdtdh w16sdtfl w16du wp14">
   <w:p>
     <w:pPr>
       <w:pStyle w:val="Koptekst"/>
@@ -1889,7 +2025,7 @@
 </file>
 
 <file path=word/numbering.xml><?xml version="1.0" encoding="utf-8"?>
-<w:numbering xmlns:wpc="http://schemas.microsoft.com/office/word/2010/wordprocessingCanvas" xmlns:cx="http://schemas.microsoft.com/office/drawing/2014/chartex" xmlns:cx1="http://schemas.microsoft.com/office/drawing/2015/9/8/chartex" xmlns:cx2="http://schemas.microsoft.com/office/drawing/2015/10/21/chartex" xmlns:cx3="http://schemas.microsoft.com/office/drawing/2016/5/9/chartex" xmlns:cx4="http://schemas.microsoft.com/office/drawing/2016/5/10/chartex" xmlns:cx5="http://schemas.microsoft.com/office/drawing/2016/5/11/chartex" xmlns:cx6="http://schemas.microsoft.com/office/drawing/2016/5/12/chartex" xmlns:cx7="http://schemas.microsoft.com/office/drawing/2016/5/13/chartex" xmlns:cx8="http://schemas.microsoft.com/office/drawing/2016/5/14/chartex" xmlns:mc="http://schemas.openxmlformats.org/markup-compatibility/2006" xmlns:aink="http://schemas.microsoft.com/office/drawing/2016/ink" xmlns:am3d="http://schemas.microsoft.com/office/drawing/2017/model3d" xmlns:o="urn:schemas-microsoft-com:office:office" xmlns:r="http://schemas.openxmlformats.org/officeDocument/2006/relationships" xmlns:m="http://schemas.openxmlformats.org/officeDocument/2006/math" xmlns:v="urn:schemas-microsoft-com:vml" xmlns:wp14="http://schemas.microsoft.com/office/word/2010/wordprocessingDrawing" xmlns:wp="http://schemas.openxmlformats.org/drawingml/2006/wordprocessingDrawing" xmlns:w10="urn:schemas-microsoft-com:office:word" xmlns:w="http://schemas.openxmlformats.org/wordprocessingml/2006/main" xmlns:w14="http://schemas.microsoft.com/office/word/2010/wordml" xmlns:w15="http://schemas.microsoft.com/office/word/2012/wordml" xmlns:w16cex="http://schemas.microsoft.com/office/word/2018/wordml/cex" xmlns:w16cid="http://schemas.microsoft.com/office/word/2016/wordml/cid" xmlns:w16="http://schemas.microsoft.com/office/word/2018/wordml" xmlns:w16sdtdh="http://schemas.microsoft.com/office/word/2020/wordml/sdtdatahash" xmlns:w16se="http://schemas.microsoft.com/office/word/2015/wordml/symex" xmlns:wpg="http://schemas.microsoft.com/office/word/2010/wordprocessingGroup" xmlns:wpi="http://schemas.microsoft.com/office/word/2010/wordprocessingInk" xmlns:wne="http://schemas.microsoft.com/office/word/2006/wordml" xmlns:wps="http://schemas.microsoft.com/office/word/2010/wordprocessingShape" mc:Ignorable="w14 w15 w16se w16cid w16 w16cex w16sdtdh wp14">
+<w:numbering xmlns:wpc="http://schemas.microsoft.com/office/word/2010/wordprocessingCanvas" xmlns:cx="http://schemas.microsoft.com/office/drawing/2014/chartex" xmlns:cx1="http://schemas.microsoft.com/office/drawing/2015/9/8/chartex" xmlns:cx2="http://schemas.microsoft.com/office/drawing/2015/10/21/chartex" xmlns:cx3="http://schemas.microsoft.com/office/drawing/2016/5/9/chartex" xmlns:cx4="http://schemas.microsoft.com/office/drawing/2016/5/10/chartex" xmlns:cx5="http://schemas.microsoft.com/office/drawing/2016/5/11/chartex" xmlns:cx6="http://schemas.microsoft.com/office/drawing/2016/5/12/chartex" xmlns:cx7="http://schemas.microsoft.com/office/drawing/2016/5/13/chartex" xmlns:cx8="http://schemas.microsoft.com/office/drawing/2016/5/14/chartex" xmlns:mc="http://schemas.openxmlformats.org/markup-compatibility/2006" xmlns:aink="http://schemas.microsoft.com/office/drawing/2016/ink" xmlns:am3d="http://schemas.microsoft.com/office/drawing/2017/model3d" xmlns:o="urn:schemas-microsoft-com:office:office" xmlns:oel="http://schemas.microsoft.com/office/2019/extlst" xmlns:r="http://schemas.openxmlformats.org/officeDocument/2006/relationships" xmlns:m="http://schemas.openxmlformats.org/officeDocument/2006/math" xmlns:v="urn:schemas-microsoft-com:vml" xmlns:wp14="http://schemas.microsoft.com/office/word/2010/wordprocessingDrawing" xmlns:wp="http://schemas.openxmlformats.org/drawingml/2006/wordprocessingDrawing" xmlns:w10="urn:schemas-microsoft-com:office:word" xmlns:w="http://schemas.openxmlformats.org/wordprocessingml/2006/main" xmlns:w14="http://schemas.microsoft.com/office/word/2010/wordml" xmlns:w15="http://schemas.microsoft.com/office/word/2012/wordml" xmlns:w16cex="http://schemas.microsoft.com/office/word/2018/wordml/cex" xmlns:w16cid="http://schemas.microsoft.com/office/word/2016/wordml/cid" xmlns:w16="http://schemas.microsoft.com/office/word/2018/wordml" xmlns:w16du="http://schemas.microsoft.com/office/word/2023/wordml/word16du" xmlns:w16sdtdh="http://schemas.microsoft.com/office/word/2020/wordml/sdtdatahash" xmlns:w16sdtfl="http://schemas.microsoft.com/office/word/2024/wordml/sdtformatlock" xmlns:w16se="http://schemas.microsoft.com/office/word/2015/wordml/symex" xmlns:wpg="http://schemas.microsoft.com/office/word/2010/wordprocessingGroup" xmlns:wpi="http://schemas.microsoft.com/office/word/2010/wordprocessingInk" xmlns:wne="http://schemas.microsoft.com/office/word/2006/wordml" xmlns:wps="http://schemas.microsoft.com/office/word/2010/wordprocessingShape" mc:Ignorable="w14 w15 w16se w16cid w16 w16cex w16sdtdh w16sdtfl w16du wp14">
   <w:abstractNum w:abstractNumId="0" w15:restartNumberingAfterBreak="0">
     <w:nsid w:val="253060EB"/>
     <w:multiLevelType w:val="hybridMultilevel"/>
@@ -1980,6 +2116,119 @@
     </w:lvl>
   </w:abstractNum>
   <w:abstractNum w:abstractNumId="1" w15:restartNumberingAfterBreak="0">
+    <w:nsid w:val="4229580F"/>
+    <w:multiLevelType w:val="hybridMultilevel"/>
+    <w:tmpl w:val="EBC47E96"/>
+    <w:lvl w:ilvl="0" w:tplc="7B72540C">
+      <w:start w:val="1"/>
+      <w:numFmt w:val="bullet"/>
+      <w:lvlText w:val="-"/>
+      <w:lvlJc w:val="left"/>
+      <w:pPr>
+        <w:ind w:left="720" w:hanging="360"/>
+      </w:pPr>
+      <w:rPr>
+        <w:rFonts w:ascii="Times New Roman" w:eastAsia="Times New Roman" w:hAnsi="Times New Roman" w:cs="Times New Roman" w:hint="default"/>
+      </w:rPr>
+    </w:lvl>
+    <w:lvl w:ilvl="1" w:tplc="04130003" w:tentative="1">
+      <w:start w:val="1"/>
+      <w:numFmt w:val="bullet"/>
+      <w:lvlText w:val="o"/>
+      <w:lvlJc w:val="left"/>
+      <w:pPr>
+        <w:ind w:left="1440" w:hanging="360"/>
+      </w:pPr>
+      <w:rPr>
+        <w:rFonts w:ascii="Courier New" w:hAnsi="Courier New" w:cs="Courier New" w:hint="default"/>
+      </w:rPr>
+    </w:lvl>
+    <w:lvl w:ilvl="2" w:tplc="04130005" w:tentative="1">
+      <w:start w:val="1"/>
+      <w:numFmt w:val="bullet"/>
+      <w:lvlText w:val=""/>
+      <w:lvlJc w:val="left"/>
+      <w:pPr>
+        <w:ind w:left="2160" w:hanging="360"/>
+      </w:pPr>
+      <w:rPr>
+        <w:rFonts w:ascii="Wingdings" w:hAnsi="Wingdings" w:hint="default"/>
+      </w:rPr>
+    </w:lvl>
+    <w:lvl w:ilvl="3" w:tplc="04130001" w:tentative="1">
+      <w:start w:val="1"/>
+      <w:numFmt w:val="bullet"/>
+      <w:lvlText w:val=""/>
+      <w:lvlJc w:val="left"/>
+      <w:pPr>
+        <w:ind w:left="2880" w:hanging="360"/>
+      </w:pPr>
+      <w:rPr>
+        <w:rFonts w:ascii="Symbol" w:hAnsi="Symbol" w:hint="default"/>
+      </w:rPr>
+    </w:lvl>
+    <w:lvl w:ilvl="4" w:tplc="04130003" w:tentative="1">
+      <w:start w:val="1"/>
+      <w:numFmt w:val="bullet"/>
+      <w:lvlText w:val="o"/>
+      <w:lvlJc w:val="left"/>
+      <w:pPr>
+        <w:ind w:left="3600" w:hanging="360"/>
+      </w:pPr>
+      <w:rPr>
+        <w:rFonts w:ascii="Courier New" w:hAnsi="Courier New" w:cs="Courier New" w:hint="default"/>
+      </w:rPr>
+    </w:lvl>
+    <w:lvl w:ilvl="5" w:tplc="04130005" w:tentative="1">
+      <w:start w:val="1"/>
+      <w:numFmt w:val="bullet"/>
+      <w:lvlText w:val=""/>
+      <w:lvlJc w:val="left"/>
+      <w:pPr>
+        <w:ind w:left="4320" w:hanging="360"/>
+      </w:pPr>
+      <w:rPr>
+        <w:rFonts w:ascii="Wingdings" w:hAnsi="Wingdings" w:hint="default"/>
+      </w:rPr>
+    </w:lvl>
+    <w:lvl w:ilvl="6" w:tplc="04130001" w:tentative="1">
+      <w:start w:val="1"/>
+      <w:numFmt w:val="bullet"/>
+      <w:lvlText w:val=""/>
+      <w:lvlJc w:val="left"/>
+      <w:pPr>
+        <w:ind w:left="5040" w:hanging="360"/>
+      </w:pPr>
+      <w:rPr>
+        <w:rFonts w:ascii="Symbol" w:hAnsi="Symbol" w:hint="default"/>
+      </w:rPr>
+    </w:lvl>
+    <w:lvl w:ilvl="7" w:tplc="04130003" w:tentative="1">
+      <w:start w:val="1"/>
+      <w:numFmt w:val="bullet"/>
+      <w:lvlText w:val="o"/>
+      <w:lvlJc w:val="left"/>
+      <w:pPr>
+        <w:ind w:left="5760" w:hanging="360"/>
+      </w:pPr>
+      <w:rPr>
+        <w:rFonts w:ascii="Courier New" w:hAnsi="Courier New" w:cs="Courier New" w:hint="default"/>
+      </w:rPr>
+    </w:lvl>
+    <w:lvl w:ilvl="8" w:tplc="04130005" w:tentative="1">
+      <w:start w:val="1"/>
+      <w:numFmt w:val="bullet"/>
+      <w:lvlText w:val=""/>
+      <w:lvlJc w:val="left"/>
+      <w:pPr>
+        <w:ind w:left="6480" w:hanging="360"/>
+      </w:pPr>
+      <w:rPr>
+        <w:rFonts w:ascii="Wingdings" w:hAnsi="Wingdings" w:hint="default"/>
+      </w:rPr>
+    </w:lvl>
+  </w:abstractNum>
+  <w:abstractNum w:abstractNumId="2" w15:restartNumberingAfterBreak="0">
     <w:nsid w:val="578B3CAC"/>
     <w:multiLevelType w:val="hybridMultilevel"/>
     <w:tmpl w:val="C87E2D88"/>
@@ -2092,7 +2341,7 @@
       </w:rPr>
     </w:lvl>
   </w:abstractNum>
-  <w:abstractNum w:abstractNumId="2" w15:restartNumberingAfterBreak="0">
+  <w:abstractNum w:abstractNumId="3" w15:restartNumberingAfterBreak="0">
     <w:nsid w:val="620B0F3E"/>
     <w:multiLevelType w:val="hybridMultilevel"/>
     <w:tmpl w:val="DA9066AE"/>
@@ -2181,7 +2430,7 @@
       </w:pPr>
     </w:lvl>
   </w:abstractNum>
-  <w:abstractNum w:abstractNumId="3" w15:restartNumberingAfterBreak="0">
+  <w:abstractNum w:abstractNumId="4" w15:restartNumberingAfterBreak="0">
     <w:nsid w:val="697E44EA"/>
     <w:multiLevelType w:val="hybridMultilevel"/>
     <w:tmpl w:val="FDBE17AA"/>
@@ -2270,7 +2519,7 @@
       </w:pPr>
     </w:lvl>
   </w:abstractNum>
-  <w:abstractNum w:abstractNumId="4" w15:restartNumberingAfterBreak="0">
+  <w:abstractNum w:abstractNumId="5" w15:restartNumberingAfterBreak="0">
     <w:nsid w:val="77F9657A"/>
     <w:multiLevelType w:val="multilevel"/>
     <w:tmpl w:val="04070025"/>
@@ -2365,26 +2614,29 @@
       </w:pPr>
     </w:lvl>
   </w:abstractNum>
-  <w:num w:numId="1">
+  <w:num w:numId="1" w16cid:durableId="1817985330">
+    <w:abstractNumId w:val="5"/>
+  </w:num>
+  <w:num w:numId="2" w16cid:durableId="1918395976">
     <w:abstractNumId w:val="4"/>
   </w:num>
-  <w:num w:numId="2">
+  <w:num w:numId="3" w16cid:durableId="1057242966">
     <w:abstractNumId w:val="3"/>
   </w:num>
-  <w:num w:numId="3">
+  <w:num w:numId="4" w16cid:durableId="632641448">
+    <w:abstractNumId w:val="0"/>
+  </w:num>
+  <w:num w:numId="5" w16cid:durableId="724329343">
     <w:abstractNumId w:val="2"/>
   </w:num>
-  <w:num w:numId="4">
-    <w:abstractNumId w:val="0"/>
-  </w:num>
-  <w:num w:numId="5">
+  <w:num w:numId="6" w16cid:durableId="902569029">
     <w:abstractNumId w:val="1"/>
   </w:num>
 </w:numbering>
 </file>
 
 <file path=word/styles.xml><?xml version="1.0" encoding="utf-8"?>
-<w:styles xmlns:mc="http://schemas.openxmlformats.org/markup-compatibility/2006" xmlns:r="http://schemas.openxmlformats.org/officeDocument/2006/relationships" xmlns:w="http://schemas.openxmlformats.org/wordprocessingml/2006/main" xmlns:w14="http://schemas.microsoft.com/office/word/2010/wordml" xmlns:w15="http://schemas.microsoft.com/office/word/2012/wordml" xmlns:w16cex="http://schemas.microsoft.com/office/word/2018/wordml/cex" xmlns:w16cid="http://schemas.microsoft.com/office/word/2016/wordml/cid" xmlns:w16="http://schemas.microsoft.com/office/word/2018/wordml" xmlns:w16sdtdh="http://schemas.microsoft.com/office/word/2020/wordml/sdtdatahash" xmlns:w16se="http://schemas.microsoft.com/office/word/2015/wordml/symex" mc:Ignorable="w14 w15 w16se w16cid w16 w16cex w16sdtdh">
+<w:styles xmlns:mc="http://schemas.openxmlformats.org/markup-compatibility/2006" xmlns:r="http://schemas.openxmlformats.org/officeDocument/2006/relationships" xmlns:w="http://schemas.openxmlformats.org/wordprocessingml/2006/main" xmlns:w14="http://schemas.microsoft.com/office/word/2010/wordml" xmlns:w15="http://schemas.microsoft.com/office/word/2012/wordml" xmlns:w16cex="http://schemas.microsoft.com/office/word/2018/wordml/cex" xmlns:w16cid="http://schemas.microsoft.com/office/word/2016/wordml/cid" xmlns:w16="http://schemas.microsoft.com/office/word/2018/wordml" xmlns:w16du="http://schemas.microsoft.com/office/word/2023/wordml/word16du" xmlns:w16sdtdh="http://schemas.microsoft.com/office/word/2020/wordml/sdtdatahash" xmlns:w16sdtfl="http://schemas.microsoft.com/office/word/2024/wordml/sdtformatlock" xmlns:w16se="http://schemas.microsoft.com/office/word/2015/wordml/symex" mc:Ignorable="w14 w15 w16se w16cid w16 w16cex w16sdtdh w16sdtfl w16du">
   <w:docDefaults>
     <w:rPrDefault>
       <w:rPr>
@@ -2396,7 +2648,7 @@
     </w:rPrDefault>
     <w:pPrDefault>
       <w:pPr>
-        <w:spacing w:after="160" w:line="259" w:lineRule="auto"/>
+        <w:spacing w:after="120" w:line="360" w:lineRule="auto"/>
       </w:pPr>
     </w:pPrDefault>
   </w:docDefaults>
@@ -2782,10 +3034,6 @@
     <w:name w:val="Normal"/>
     <w:qFormat/>
     <w:rsid w:val="00495E68"/>
-    <w:pPr>
-      <w:spacing w:after="120" w:line="360" w:lineRule="auto"/>
-      <w:jc w:val="both"/>
-    </w:pPr>
     <w:rPr>
       <w:rFonts w:ascii="Times New Roman" w:eastAsia="Times New Roman" w:hAnsi="Times New Roman" w:cs="Times New Roman"/>
       <w:sz w:val="24"/>
@@ -3030,7 +3278,6 @@
   <w:style w:type="character" w:default="1" w:styleId="Standaardalinea-lettertype">
     <w:name w:val="Default Paragraph Font"/>
     <w:uiPriority w:val="1"/>
-    <w:semiHidden/>
     <w:unhideWhenUsed/>
   </w:style>
   <w:style w:type="table" w:default="1" w:styleId="Standaardtabel">
@@ -3398,6 +3645,75 @@
       <w:contextualSpacing/>
     </w:pPr>
   </w:style>
+  <w:style w:type="paragraph" w:styleId="HTML-voorafopgemaakt">
+    <w:name w:val="HTML Preformatted"/>
+    <w:basedOn w:val="Standaard"/>
+    <w:link w:val="HTML-voorafopgemaaktChar"/>
+    <w:uiPriority w:val="99"/>
+    <w:semiHidden/>
+    <w:unhideWhenUsed/>
+    <w:rsid w:val="009A6187"/>
+    <w:pPr>
+      <w:spacing w:after="0" w:line="240" w:lineRule="auto"/>
+    </w:pPr>
+    <w:rPr>
+      <w:rFonts w:ascii="Consolas" w:hAnsi="Consolas"/>
+      <w:sz w:val="20"/>
+      <w:szCs w:val="20"/>
+    </w:rPr>
+  </w:style>
+  <w:style w:type="character" w:customStyle="1" w:styleId="HTML-voorafopgemaaktChar">
+    <w:name w:val="HTML - vooraf opgemaakt Char"/>
+    <w:basedOn w:val="Standaardalinea-lettertype"/>
+    <w:link w:val="HTML-voorafopgemaakt"/>
+    <w:uiPriority w:val="99"/>
+    <w:semiHidden/>
+    <w:rsid w:val="009A6187"/>
+    <w:rPr>
+      <w:rFonts w:ascii="Consolas" w:eastAsia="Times New Roman" w:hAnsi="Consolas" w:cs="Times New Roman"/>
+      <w:sz w:val="20"/>
+      <w:szCs w:val="20"/>
+      <w:lang w:val="en-GB" w:eastAsia="en-US"/>
+    </w:rPr>
+  </w:style>
+  <w:style w:type="character" w:styleId="Hyperlink">
+    <w:name w:val="Hyperlink"/>
+    <w:basedOn w:val="Standaardalinea-lettertype"/>
+    <w:uiPriority w:val="99"/>
+    <w:unhideWhenUsed/>
+    <w:rsid w:val="00E112A8"/>
+    <w:rPr>
+      <w:color w:val="0563C1" w:themeColor="hyperlink"/>
+      <w:u w:val="single"/>
+    </w:rPr>
+  </w:style>
+  <w:style w:type="character" w:styleId="Onopgelostemelding">
+    <w:name w:val="Unresolved Mention"/>
+    <w:basedOn w:val="Standaardalinea-lettertype"/>
+    <w:uiPriority w:val="99"/>
+    <w:semiHidden/>
+    <w:unhideWhenUsed/>
+    <w:rsid w:val="00E112A8"/>
+    <w:rPr>
+      <w:color w:val="605E5C"/>
+      <w:shd w:val="clear" w:color="auto" w:fill="E1DFDD"/>
+    </w:rPr>
+  </w:style>
+  <w:style w:type="paragraph" w:styleId="Geenafstand">
+    <w:name w:val="No Spacing"/>
+    <w:uiPriority w:val="1"/>
+    <w:qFormat/>
+    <w:rsid w:val="00023A9D"/>
+    <w:pPr>
+      <w:spacing w:after="0" w:line="240" w:lineRule="auto"/>
+    </w:pPr>
+    <w:rPr>
+      <w:rFonts w:ascii="Times New Roman" w:eastAsia="Times New Roman" w:hAnsi="Times New Roman" w:cs="Times New Roman"/>
+      <w:sz w:val="24"/>
+      <w:szCs w:val="24"/>
+      <w:lang w:val="en-GB" w:eastAsia="en-US"/>
+    </w:rPr>
+  </w:style>
 </w:styles>
 </file>
 
@@ -3663,12 +3979,11 @@
 </file>
 
 <file path=customXml/item1.xml><?xml version="1.0" encoding="utf-8"?>
-<?mso-contentType ?>
-<FormTemplates xmlns="http://schemas.microsoft.com/sharepoint/v3/contenttype/forms">
-  <Display>DocumentLibraryForm</Display>
-  <Edit>DocumentLibraryForm</Edit>
-  <New>DocumentLibraryForm</New>
-</FormTemplates>
+<p:properties xmlns:p="http://schemas.microsoft.com/office/2006/metadata/properties" xmlns:xsi="http://www.w3.org/2001/XMLSchema-instance" xmlns:pc="http://schemas.microsoft.com/office/infopath/2007/PartnerControls">
+  <documentManagement>
+    <_activity xmlns="333e8ba0-5993-402e-b520-c34d6e982510" xsi:nil="true"/>
+  </documentManagement>
+</p:properties>
 </file>
 
 <file path=customXml/item2.xml><?xml version="1.0" encoding="utf-8"?>
@@ -3867,17 +4182,20 @@
 </file>
 
 <file path=customXml/item3.xml><?xml version="1.0" encoding="utf-8"?>
-<p:properties xmlns:p="http://schemas.microsoft.com/office/2006/metadata/properties" xmlns:xsi="http://www.w3.org/2001/XMLSchema-instance" xmlns:pc="http://schemas.microsoft.com/office/infopath/2007/PartnerControls">
-  <documentManagement>
-    <_activity xmlns="333e8ba0-5993-402e-b520-c34d6e982510" xsi:nil="true"/>
-  </documentManagement>
-</p:properties>
+<?mso-contentType ?>
+<FormTemplates xmlns="http://schemas.microsoft.com/sharepoint/v3/contenttype/forms">
+  <Display>DocumentLibraryForm</Display>
+  <Edit>DocumentLibraryForm</Edit>
+  <New>DocumentLibraryForm</New>
+</FormTemplates>
 </file>
 
 <file path=customXml/itemProps1.xml><?xml version="1.0" encoding="utf-8"?>
-<ds:datastoreItem xmlns:ds="http://schemas.openxmlformats.org/officeDocument/2006/customXml" ds:itemID="{ACBC4B86-DF90-4D8A-AFE7-710CDC4E724A}">
+<ds:datastoreItem xmlns:ds="http://schemas.openxmlformats.org/officeDocument/2006/customXml" ds:itemID="{40F478C5-BE7F-4F02-91F3-C1084D78621E}">
   <ds:schemaRefs>
-    <ds:schemaRef ds:uri="http://schemas.microsoft.com/sharepoint/v3/contenttype/forms"/>
+    <ds:schemaRef ds:uri="http://schemas.microsoft.com/office/2006/metadata/properties"/>
+    <ds:schemaRef ds:uri="http://schemas.microsoft.com/office/infopath/2007/PartnerControls"/>
+    <ds:schemaRef ds:uri="333e8ba0-5993-402e-b520-c34d6e982510"/>
   </ds:schemaRefs>
 </ds:datastoreItem>
 </file>
@@ -3902,11 +4220,9 @@
 </file>
 
 <file path=customXml/itemProps3.xml><?xml version="1.0" encoding="utf-8"?>
-<ds:datastoreItem xmlns:ds="http://schemas.openxmlformats.org/officeDocument/2006/customXml" ds:itemID="{40F478C5-BE7F-4F02-91F3-C1084D78621E}">
+<ds:datastoreItem xmlns:ds="http://schemas.openxmlformats.org/officeDocument/2006/customXml" ds:itemID="{ACBC4B86-DF90-4D8A-AFE7-710CDC4E724A}">
   <ds:schemaRefs>
-    <ds:schemaRef ds:uri="http://schemas.microsoft.com/office/2006/metadata/properties"/>
-    <ds:schemaRef ds:uri="http://schemas.microsoft.com/office/infopath/2007/PartnerControls"/>
-    <ds:schemaRef ds:uri="333e8ba0-5993-402e-b520-c34d6e982510"/>
+    <ds:schemaRef ds:uri="http://schemas.microsoft.com/sharepoint/v3/contenttype/forms"/>
   </ds:schemaRefs>
 </ds:datastoreItem>
 </file>
--- a/Paper DSL.docx
+++ b/Paper DSL.docx
@@ -770,19 +770,43 @@
         <w:rPr>
           <w:lang w:val="en-US"/>
         </w:rPr>
-        <w:t xml:space="preserve">In our analysis, we identified the three most important variables in our dataset, which correspond to the following questions. We employed four different machine learning models to evaluate the importance of these variables, including Random Forest, Bagging, Lasso, and Ridge regression. The variables we highlighted are those that ranked </w:t>
+        <w:t>In our analysis</w:t>
       </w:r>
       <w:r>
         <w:rPr>
           <w:lang w:val="en-US"/>
         </w:rPr>
-        <w:t xml:space="preserve">the highest overall </w:t>
+        <w:t>, we</w:t>
       </w:r>
       <w:r>
         <w:rPr>
           <w:lang w:val="en-US"/>
         </w:rPr>
-        <w:t>across all models in the importance plots.</w:t>
+        <w:t xml:space="preserve"> employed four different machine learning models to </w:t>
+      </w:r>
+      <w:r>
+        <w:rPr>
+          <w:lang w:val="en-US"/>
+        </w:rPr>
+        <w:t xml:space="preserve">find the variables and their importance: </w:t>
+      </w:r>
+      <w:r>
+        <w:rPr>
+          <w:lang w:val="en-US"/>
+        </w:rPr>
+        <w:t xml:space="preserve">Random Forest, Bagging, Lasso, and Ridge regression. </w:t>
+      </w:r>
+      <w:r>
+        <w:rPr>
+          <w:lang w:val="en-US"/>
+        </w:rPr>
+        <w:t xml:space="preserve"> </w:t>
+      </w:r>
+      <w:r>
+        <w:rPr>
+          <w:lang w:val="en-US"/>
+        </w:rPr>
+        <w:t>They all showed different rankings of importance for the variables, but we focus on the ones that came up in all four models. In this way, we can state that these variables with their associated questions are most likely of great importance for couples to discuss when entering marriage.</w:t>
       </w:r>
       <w:r>
         <w:rPr>
@@ -808,13 +832,25 @@
         <w:t>valid</w:t>
       </w:r>
       <w:r>
-        <w:t xml:space="preserve"> for the couple and 4 indicates that it is very true. In addition to the 54 questions, there is a 55th question that indicates whether the couple is divorced (1) or not (0).</w:t>
+        <w:t xml:space="preserve"> for the couple and 4 indicates that it is very </w:t>
+      </w:r>
+      <w:r>
+        <w:t>valid</w:t>
+      </w:r>
+      <w:r>
+        <w:t>. In addition to the 54 questions, there is a 55th question that indicates whether the couple is divorced (1) or not (0).</w:t>
       </w:r>
       <w:r>
         <w:t xml:space="preserve"> </w:t>
       </w:r>
       <w:r>
-        <w:t xml:space="preserve">The questions were answered by 170 different couples, of which 84 were divorced (1) and 86 (0). </w:t>
+        <w:t>The questions were answered by 170 different couples, of which 84 were divorced (1) and 86</w:t>
+      </w:r>
+      <w:r>
+        <w:t xml:space="preserve"> were not divorced</w:t>
+      </w:r>
+      <w:r>
+        <w:t xml:space="preserve"> (0). </w:t>
       </w:r>
     </w:p>
     <w:p>
@@ -842,7 +878,22 @@
     </w:p>
     <w:p>
       <w:r>
-        <w:t>However, we quickly realized that splitting the questions into three groups did not effectively address our research question or help us identify the most significant variables. As a result, we decided to abandon this grouping method and proceed with alternative machine learning techniques. These were Random Forest, Bagging, Lasso, and Ridge.</w:t>
+        <w:t xml:space="preserve">However, we quickly realized that splitting the questions into three groups did not effectively address our research question or help us identify the most significant variables. </w:t>
+      </w:r>
+      <w:r>
+        <w:t xml:space="preserve">It removed a lot of the individual predictive power of the variables since they were put into categories, and this was not what we were looking for. </w:t>
+      </w:r>
+      <w:r>
+        <w:t xml:space="preserve">As a result, we decided to abandon this grouping method and proceed with alternative machine learning techniques. These </w:t>
+      </w:r>
+      <w:r>
+        <w:t xml:space="preserve">models </w:t>
+      </w:r>
+      <w:r>
+        <w:t xml:space="preserve">were </w:t>
+      </w:r>
+      <w:r>
+        <w:t>the Random forest, Bagging, Lasso, and Ridge models.</w:t>
       </w:r>
     </w:p>
     <w:p>
@@ -912,7 +963,17 @@
             <w:tcW w:w="2286" w:type="dxa"/>
           </w:tcPr>
           <w:p>
-            <w:r>
+            <w:pPr>
+              <w:rPr>
+                <w:b/>
+                <w:bCs/>
+              </w:rPr>
+            </w:pPr>
+            <w:r>
+              <w:rPr>
+                <w:b/>
+                <w:bCs/>
+              </w:rPr>
               <w:t>Random Forest</w:t>
             </w:r>
           </w:p>
@@ -922,7 +983,17 @@
             <w:tcW w:w="2471" w:type="dxa"/>
           </w:tcPr>
           <w:p>
-            <w:r>
+            <w:pPr>
+              <w:rPr>
+                <w:b/>
+                <w:bCs/>
+              </w:rPr>
+            </w:pPr>
+            <w:r>
+              <w:rPr>
+                <w:b/>
+                <w:bCs/>
+              </w:rPr>
               <w:t>Bagging</w:t>
             </w:r>
           </w:p>
@@ -932,7 +1003,17 @@
             <w:tcW w:w="1190" w:type="dxa"/>
           </w:tcPr>
           <w:p>
-            <w:r>
+            <w:pPr>
+              <w:rPr>
+                <w:b/>
+                <w:bCs/>
+              </w:rPr>
+            </w:pPr>
+            <w:r>
+              <w:rPr>
+                <w:b/>
+                <w:bCs/>
+              </w:rPr>
               <w:t>Lasso</w:t>
             </w:r>
           </w:p>
@@ -942,7 +1023,17 @@
             <w:tcW w:w="1201" w:type="dxa"/>
           </w:tcPr>
           <w:p>
-            <w:r>
+            <w:pPr>
+              <w:rPr>
+                <w:b/>
+                <w:bCs/>
+              </w:rPr>
+            </w:pPr>
+            <w:r>
+              <w:rPr>
+                <w:b/>
+                <w:bCs/>
+              </w:rPr>
               <w:t>Ridge</w:t>
             </w:r>
           </w:p>
@@ -957,7 +1048,17 @@
             <w:tcW w:w="1551" w:type="dxa"/>
           </w:tcPr>
           <w:p>
-            <w:r>
+            <w:pPr>
+              <w:rPr>
+                <w:b/>
+                <w:bCs/>
+              </w:rPr>
+            </w:pPr>
+            <w:r>
+              <w:rPr>
+                <w:b/>
+                <w:bCs/>
+              </w:rPr>
               <w:t>Accuracy</w:t>
             </w:r>
           </w:p>
@@ -1036,16 +1137,66 @@
             <w:tcW w:w="1551" w:type="dxa"/>
           </w:tcPr>
           <w:p>
-            <w:r>
+            <w:pPr>
+              <w:rPr>
+                <w:b/>
+                <w:bCs/>
+              </w:rPr>
+            </w:pPr>
+            <w:r>
+              <w:rPr>
+                <w:b/>
+                <w:bCs/>
+              </w:rPr>
               <w:t>(</w:t>
             </w:r>
             <w:r>
-              <w:t xml:space="preserve">Important variable </w:t>
-            </w:r>
-            <w:r>
-              <w:t>of mean decrease accuracy</w:t>
-            </w:r>
-            <w:r>
+              <w:rPr>
+                <w:b/>
+                <w:bCs/>
+              </w:rPr>
+              <w:t>Important variable</w:t>
+            </w:r>
+            <w:r>
+              <w:rPr>
+                <w:b/>
+                <w:bCs/>
+              </w:rPr>
+              <w:t>s ranked</w:t>
+            </w:r>
+            <w:r>
+              <w:rPr>
+                <w:b/>
+                <w:bCs/>
+              </w:rPr>
+              <w:t xml:space="preserve"> </w:t>
+            </w:r>
+            <w:r>
+              <w:rPr>
+                <w:b/>
+                <w:bCs/>
+              </w:rPr>
+              <w:t>o</w:t>
+            </w:r>
+            <w:r>
+              <w:rPr>
+                <w:b/>
+                <w:bCs/>
+              </w:rPr>
+              <w:t>n highest</w:t>
+            </w:r>
+            <w:r>
+              <w:rPr>
+                <w:b/>
+                <w:bCs/>
+              </w:rPr>
+              <w:t xml:space="preserve"> mean decrease accuracy</w:t>
+            </w:r>
+            <w:r>
+              <w:rPr>
+                <w:b/>
+                <w:bCs/>
+              </w:rPr>
               <w:t>) 1</w:t>
             </w:r>
           </w:p>
@@ -1092,7 +1243,17 @@
             <w:tcW w:w="1551" w:type="dxa"/>
           </w:tcPr>
           <w:p>
-            <w:r>
+            <w:pPr>
+              <w:rPr>
+                <w:b/>
+                <w:bCs/>
+              </w:rPr>
+            </w:pPr>
+            <w:r>
+              <w:rPr>
+                <w:b/>
+                <w:bCs/>
+              </w:rPr>
               <w:t>2</w:t>
             </w:r>
           </w:p>
@@ -1139,7 +1300,17 @@
             <w:tcW w:w="1551" w:type="dxa"/>
           </w:tcPr>
           <w:p>
-            <w:r>
+            <w:pPr>
+              <w:rPr>
+                <w:b/>
+                <w:bCs/>
+              </w:rPr>
+            </w:pPr>
+            <w:r>
+              <w:rPr>
+                <w:b/>
+                <w:bCs/>
+              </w:rPr>
               <w:t>3</w:t>
             </w:r>
           </w:p>
@@ -1186,7 +1357,17 @@
             <w:tcW w:w="1551" w:type="dxa"/>
           </w:tcPr>
           <w:p>
-            <w:r>
+            <w:pPr>
+              <w:rPr>
+                <w:b/>
+                <w:bCs/>
+              </w:rPr>
+            </w:pPr>
+            <w:r>
+              <w:rPr>
+                <w:b/>
+                <w:bCs/>
+              </w:rPr>
               <w:t>4</w:t>
             </w:r>
           </w:p>
@@ -1233,7 +1414,17 @@
             <w:tcW w:w="1551" w:type="dxa"/>
           </w:tcPr>
           <w:p>
-            <w:r>
+            <w:pPr>
+              <w:rPr>
+                <w:b/>
+                <w:bCs/>
+              </w:rPr>
+            </w:pPr>
+            <w:r>
+              <w:rPr>
+                <w:b/>
+                <w:bCs/>
+              </w:rPr>
               <w:t>5</w:t>
             </w:r>
           </w:p>
@@ -1280,7 +1471,17 @@
             <w:tcW w:w="1551" w:type="dxa"/>
           </w:tcPr>
           <w:p>
-            <w:r>
+            <w:pPr>
+              <w:rPr>
+                <w:b/>
+                <w:bCs/>
+              </w:rPr>
+            </w:pPr>
+            <w:r>
+              <w:rPr>
+                <w:b/>
+                <w:bCs/>
+              </w:rPr>
               <w:t>6</w:t>
             </w:r>
           </w:p>
@@ -1327,7 +1528,17 @@
             <w:tcW w:w="1551" w:type="dxa"/>
           </w:tcPr>
           <w:p>
-            <w:r>
+            <w:pPr>
+              <w:rPr>
+                <w:b/>
+                <w:bCs/>
+              </w:rPr>
+            </w:pPr>
+            <w:r>
+              <w:rPr>
+                <w:b/>
+                <w:bCs/>
+              </w:rPr>
               <w:t>7</w:t>
             </w:r>
           </w:p>
@@ -1374,7 +1585,17 @@
             <w:tcW w:w="1551" w:type="dxa"/>
           </w:tcPr>
           <w:p>
-            <w:r>
+            <w:pPr>
+              <w:rPr>
+                <w:b/>
+                <w:bCs/>
+              </w:rPr>
+            </w:pPr>
+            <w:r>
+              <w:rPr>
+                <w:b/>
+                <w:bCs/>
+              </w:rPr>
               <w:t>8</w:t>
             </w:r>
           </w:p>
@@ -1421,7 +1642,17 @@
             <w:tcW w:w="1551" w:type="dxa"/>
           </w:tcPr>
           <w:p>
-            <w:r>
+            <w:pPr>
+              <w:rPr>
+                <w:b/>
+                <w:bCs/>
+              </w:rPr>
+            </w:pPr>
+            <w:r>
+              <w:rPr>
+                <w:b/>
+                <w:bCs/>
+              </w:rPr>
               <w:t>9</w:t>
             </w:r>
           </w:p>
@@ -1468,7 +1699,17 @@
             <w:tcW w:w="1551" w:type="dxa"/>
           </w:tcPr>
           <w:p>
-            <w:r>
+            <w:pPr>
+              <w:rPr>
+                <w:b/>
+                <w:bCs/>
+              </w:rPr>
+            </w:pPr>
+            <w:r>
+              <w:rPr>
+                <w:b/>
+                <w:bCs/>
+              </w:rPr>
               <w:t>10</w:t>
             </w:r>
           </w:p>
@@ -1510,7 +1751,13 @@
     <w:p/>
     <w:p>
       <w:r>
-        <w:t xml:space="preserve">The results of the random forest model had a predictive power of 100%. This is great, but it might have some underlying reasons. The dataset is relatively small, so the predictive power might not be the same on a bigger dataset. It is possible a result of overfitting, which is why we added Lasso to our model choices. The random forest </w:t>
+        <w:t>The results of the random forest model had a predictive power of 100%. This is great, but it might have some underlying reasons. The dataset is relatively small, so the predictive power might not be the same on a bigger dataset. It is possibl</w:t>
+      </w:r>
+      <w:r>
+        <w:t>y</w:t>
+      </w:r>
+      <w:r>
+        <w:t xml:space="preserve"> a result of overfitting, which is why we added Lasso to our model choices. The random forest </w:t>
       </w:r>
       <w:r>
         <w:t>model's confusion matrix</w:t>
@@ -1541,12 +1788,15 @@
         <w:t xml:space="preserve">The results of the bagging model also had a predictive power of 100%, possibly due to the same reasons as the random forest model. </w:t>
       </w:r>
       <w:r>
-        <w:t>The bagging model’s confusion matrix resulted in 21 true negatives and 13 true positives from the unseen dataset. Same as the random forest model, it showed us a Kappa score of exactly 1.</w:t>
-      </w:r>
-    </w:p>
-    <w:p>
+        <w:t xml:space="preserve">The bagging model’s confusion matrix resulted in </w:t>
+      </w:r>
       <w:r>
         <w:lastRenderedPageBreak/>
+        <w:t>21 true negatives and 13 true positives from the unseen dataset. Same as the random forest model, it showed us a Kappa score of exactly 1.</w:t>
+      </w:r>
+    </w:p>
+    <w:p>
+      <w:r>
         <w:t>Comparing the random forest and bagging models, they are identical to each other. This is not that surprising since they almost work the same way. Although this is the case, the importance plots showed different results, as shown in the table above. The overlapping variables from these two models in importance order are: “Humiliate”, “Anxieties”,</w:t>
       </w:r>
       <w:r>
@@ -1724,7 +1974,10 @@
         </w:rPr>
       </w:pPr>
       <w:r>
-        <w:t xml:space="preserve">To come back to our research question: </w:t>
+        <w:t>To come back to our research question</w:t>
+      </w:r>
+      <w:r>
+        <w:t xml:space="preserve"> (</w:t>
       </w:r>
       <w:r>
         <w:rPr>
@@ -1736,20 +1989,26 @@
         <w:rPr>
           <w:lang w:val="en-US"/>
         </w:rPr>
-        <w:t>, we can see that those answers to the questions have a huge impact on forecasting divorce since the accuracy of the models is extremely high</w:t>
+        <w:t>)</w:t>
       </w:r>
       <w:r>
         <w:rPr>
           <w:lang w:val="en-US"/>
         </w:rPr>
-        <w:t xml:space="preserve">. This is a result of the fact that the scores of both the random forest and bagging models were 100%. Our research shows that chances of divorce can be lowered if the right questions are asked. This can contribute to a lower divorce rate around the world if the research is applied to a </w:t>
+        <w:t>, we can see that those answers to the questions have a huge impact on forecasting divorce since the accuracy of the models is extremely high</w:t>
+      </w:r>
+      <w:r>
+        <w:rPr>
+          <w:lang w:val="en-US"/>
+        </w:rPr>
+        <w:t xml:space="preserve">. Our research shows that chances of divorce can be lowered if the right questions are asked. This </w:t>
       </w:r>
       <w:r>
         <w:rPr>
           <w:lang w:val="en-US"/>
         </w:rPr>
         <w:lastRenderedPageBreak/>
-        <w:t>larger scaled data set. Our suggestion focuses mainly on new couples to think about these questions before getting into marriage and the already married couples to rethink their choices.</w:t>
+        <w:t>can contribute to a lower divorce rate around the world if the research is applied to a larger scaled data set. Our suggestion focuses mainly on new couples to think about these questions before getting into marriage and the already married couples to rethink their choices.</w:t>
       </w:r>
     </w:p>
     <w:p>
